--- a/extras/Manual de Instrucciones Luces Ciudad.docx
+++ b/extras/Manual de Instrucciones Luces Ciudad.docx
@@ -1,6 +1,6 @@
 
 <file path=word/document.xml><?xml version="1.0" encoding="utf-8"?>
-<w:document xmlns:wpc="http://schemas.microsoft.com/office/word/2010/wordprocessingCanvas" xmlns:cx="http://schemas.microsoft.com/office/drawing/2014/chartex" xmlns:cx1="http://schemas.microsoft.com/office/drawing/2015/9/8/chartex" xmlns:mc="http://schemas.openxmlformats.org/markup-compatibility/2006" xmlns:o="urn:schemas-microsoft-com:office:office" xmlns:r="http://schemas.openxmlformats.org/officeDocument/2006/relationships" xmlns:m="http://schemas.openxmlformats.org/officeDocument/2006/math" xmlns:v="urn:schemas-microsoft-com:vml" xmlns:wp14="http://schemas.microsoft.com/office/word/2010/wordprocessingDrawing" xmlns:wp="http://schemas.openxmlformats.org/drawingml/2006/wordprocessingDrawing" xmlns:w10="urn:schemas-microsoft-com:office:word" xmlns:w="http://schemas.openxmlformats.org/wordprocessingml/2006/main" xmlns:w14="http://schemas.microsoft.com/office/word/2010/wordml" xmlns:w15="http://schemas.microsoft.com/office/word/2012/wordml" xmlns:w16se="http://schemas.microsoft.com/office/word/2015/wordml/symex" xmlns:wpg="http://schemas.microsoft.com/office/word/2010/wordprocessingGroup" xmlns:wpi="http://schemas.microsoft.com/office/word/2010/wordprocessingInk" xmlns:wne="http://schemas.microsoft.com/office/word/2006/wordml" xmlns:wps="http://schemas.microsoft.com/office/word/2010/wordprocessingShape" mc:Ignorable="w14 w15 w16se wp14">
+<w:document xmlns:wpc="http://schemas.microsoft.com/office/word/2010/wordprocessingCanvas" xmlns:cx="http://schemas.microsoft.com/office/drawing/2014/chartex" xmlns:cx1="http://schemas.microsoft.com/office/drawing/2015/9/8/chartex" xmlns:cx2="http://schemas.microsoft.com/office/drawing/2015/10/21/chartex" xmlns:cx3="http://schemas.microsoft.com/office/drawing/2016/5/9/chartex" xmlns:cx4="http://schemas.microsoft.com/office/drawing/2016/5/10/chartex" xmlns:cx5="http://schemas.microsoft.com/office/drawing/2016/5/11/chartex" xmlns:cx6="http://schemas.microsoft.com/office/drawing/2016/5/12/chartex" xmlns:cx7="http://schemas.microsoft.com/office/drawing/2016/5/13/chartex" xmlns:cx8="http://schemas.microsoft.com/office/drawing/2016/5/14/chartex" xmlns:mc="http://schemas.openxmlformats.org/markup-compatibility/2006" xmlns:aink="http://schemas.microsoft.com/office/drawing/2016/ink" xmlns:am3d="http://schemas.microsoft.com/office/drawing/2017/model3d" xmlns:o="urn:schemas-microsoft-com:office:office" xmlns:r="http://schemas.openxmlformats.org/officeDocument/2006/relationships" xmlns:m="http://schemas.openxmlformats.org/officeDocument/2006/math" xmlns:v="urn:schemas-microsoft-com:vml" xmlns:wp14="http://schemas.microsoft.com/office/word/2010/wordprocessingDrawing" xmlns:wp="http://schemas.openxmlformats.org/drawingml/2006/wordprocessingDrawing" xmlns:w10="urn:schemas-microsoft-com:office:word" xmlns:w="http://schemas.openxmlformats.org/wordprocessingml/2006/main" xmlns:w14="http://schemas.microsoft.com/office/word/2010/wordml" xmlns:w15="http://schemas.microsoft.com/office/word/2012/wordml" xmlns:w16cid="http://schemas.microsoft.com/office/word/2016/wordml/cid" xmlns:w16se="http://schemas.microsoft.com/office/word/2015/wordml/symex" xmlns:wpg="http://schemas.microsoft.com/office/word/2010/wordprocessingGroup" xmlns:wpi="http://schemas.microsoft.com/office/word/2010/wordprocessingInk" xmlns:wne="http://schemas.microsoft.com/office/word/2006/wordml" xmlns:wps="http://schemas.microsoft.com/office/word/2010/wordprocessingShape" mc:Ignorable="w14 w15 w16se w16cid wp14">
   <w:body>
     <w:p>
       <w:pPr>
@@ -443,7 +443,7 @@
       <w:sdtContent>
         <w:p>
           <w:pPr>
-            <w:pStyle w:val="TtuloTDC"/>
+            <w:pStyle w:val="TOCHeading"/>
           </w:pPr>
           <w:r>
             <w:rPr>
@@ -454,7 +454,7 @@
         </w:p>
         <w:p>
           <w:pPr>
-            <w:pStyle w:val="TDC2"/>
+            <w:pStyle w:val="TOC2"/>
             <w:tabs>
               <w:tab w:val="left" w:pos="660"/>
               <w:tab w:val="right" w:leader="dot" w:pos="8494"/>
@@ -491,7 +491,7 @@
           <w:hyperlink w:anchor="_Toc26129768" w:history="1">
             <w:r>
               <w:rPr>
-                <w:rStyle w:val="Hipervnculo"/>
+                <w:rStyle w:val="Hyperlink"/>
                 <w:noProof/>
                 <w:sz w:val="28"/>
                 <w:szCs w:val="28"/>
@@ -510,7 +510,7 @@
             </w:r>
             <w:r>
               <w:rPr>
-                <w:rStyle w:val="Hipervnculo"/>
+                <w:rStyle w:val="Hyperlink"/>
                 <w:noProof/>
                 <w:sz w:val="28"/>
                 <w:szCs w:val="28"/>
@@ -583,7 +583,7 @@
         </w:p>
         <w:p>
           <w:pPr>
-            <w:pStyle w:val="TDC2"/>
+            <w:pStyle w:val="TOC2"/>
             <w:tabs>
               <w:tab w:val="left" w:pos="660"/>
               <w:tab w:val="right" w:leader="dot" w:pos="8494"/>
@@ -599,7 +599,7 @@
           <w:hyperlink w:anchor="_Toc26129769" w:history="1">
             <w:r>
               <w:rPr>
-                <w:rStyle w:val="Hipervnculo"/>
+                <w:rStyle w:val="Hyperlink"/>
                 <w:noProof/>
                 <w:sz w:val="28"/>
                 <w:szCs w:val="28"/>
@@ -618,7 +618,7 @@
             </w:r>
             <w:r>
               <w:rPr>
-                <w:rStyle w:val="Hipervnculo"/>
+                <w:rStyle w:val="Hyperlink"/>
                 <w:noProof/>
                 <w:sz w:val="28"/>
                 <w:szCs w:val="28"/>
@@ -691,7 +691,7 @@
         </w:p>
         <w:p>
           <w:pPr>
-            <w:pStyle w:val="TDC2"/>
+            <w:pStyle w:val="TOC2"/>
             <w:tabs>
               <w:tab w:val="left" w:pos="660"/>
               <w:tab w:val="right" w:leader="dot" w:pos="8494"/>
@@ -707,7 +707,7 @@
           <w:hyperlink w:anchor="_Toc26129770" w:history="1">
             <w:r>
               <w:rPr>
-                <w:rStyle w:val="Hipervnculo"/>
+                <w:rStyle w:val="Hyperlink"/>
                 <w:noProof/>
                 <w:sz w:val="28"/>
                 <w:szCs w:val="28"/>
@@ -726,7 +726,7 @@
             </w:r>
             <w:r>
               <w:rPr>
-                <w:rStyle w:val="Hipervnculo"/>
+                <w:rStyle w:val="Hyperlink"/>
                 <w:noProof/>
                 <w:sz w:val="28"/>
                 <w:szCs w:val="28"/>
@@ -799,7 +799,7 @@
         </w:p>
         <w:p>
           <w:pPr>
-            <w:pStyle w:val="TDC2"/>
+            <w:pStyle w:val="TOC2"/>
             <w:tabs>
               <w:tab w:val="left" w:pos="660"/>
               <w:tab w:val="right" w:leader="dot" w:pos="8494"/>
@@ -815,7 +815,7 @@
           <w:hyperlink w:anchor="_Toc26129771" w:history="1">
             <w:r>
               <w:rPr>
-                <w:rStyle w:val="Hipervnculo"/>
+                <w:rStyle w:val="Hyperlink"/>
                 <w:noProof/>
                 <w:sz w:val="28"/>
                 <w:szCs w:val="28"/>
@@ -834,7 +834,7 @@
             </w:r>
             <w:r>
               <w:rPr>
-                <w:rStyle w:val="Hipervnculo"/>
+                <w:rStyle w:val="Hyperlink"/>
                 <w:noProof/>
                 <w:sz w:val="28"/>
                 <w:szCs w:val="28"/>
@@ -907,7 +907,7 @@
         </w:p>
         <w:p>
           <w:pPr>
-            <w:pStyle w:val="TDC2"/>
+            <w:pStyle w:val="TOC2"/>
             <w:tabs>
               <w:tab w:val="left" w:pos="660"/>
               <w:tab w:val="right" w:leader="dot" w:pos="8494"/>
@@ -923,7 +923,7 @@
           <w:hyperlink w:anchor="_Toc26129772" w:history="1">
             <w:r>
               <w:rPr>
-                <w:rStyle w:val="Hipervnculo"/>
+                <w:rStyle w:val="Hyperlink"/>
                 <w:noProof/>
                 <w:sz w:val="28"/>
                 <w:szCs w:val="28"/>
@@ -942,7 +942,7 @@
             </w:r>
             <w:r>
               <w:rPr>
-                <w:rStyle w:val="Hipervnculo"/>
+                <w:rStyle w:val="Hyperlink"/>
                 <w:noProof/>
                 <w:sz w:val="28"/>
                 <w:szCs w:val="28"/>
@@ -1015,7 +1015,7 @@
         </w:p>
         <w:p>
           <w:pPr>
-            <w:pStyle w:val="TDC2"/>
+            <w:pStyle w:val="TOC2"/>
             <w:tabs>
               <w:tab w:val="left" w:pos="660"/>
               <w:tab w:val="right" w:leader="dot" w:pos="8494"/>
@@ -1031,7 +1031,7 @@
           <w:hyperlink w:anchor="_Toc26129773" w:history="1">
             <w:r>
               <w:rPr>
-                <w:rStyle w:val="Hipervnculo"/>
+                <w:rStyle w:val="Hyperlink"/>
                 <w:noProof/>
                 <w:sz w:val="28"/>
                 <w:szCs w:val="28"/>
@@ -1050,7 +1050,7 @@
             </w:r>
             <w:r>
               <w:rPr>
-                <w:rStyle w:val="Hipervnculo"/>
+                <w:rStyle w:val="Hyperlink"/>
                 <w:noProof/>
                 <w:sz w:val="28"/>
                 <w:szCs w:val="28"/>
@@ -1123,7 +1123,7 @@
         </w:p>
         <w:p>
           <w:pPr>
-            <w:pStyle w:val="TDC2"/>
+            <w:pStyle w:val="TOC2"/>
             <w:tabs>
               <w:tab w:val="left" w:pos="660"/>
               <w:tab w:val="right" w:leader="dot" w:pos="8494"/>
@@ -1139,7 +1139,7 @@
           <w:hyperlink w:anchor="_Toc26129774" w:history="1">
             <w:r>
               <w:rPr>
-                <w:rStyle w:val="Hipervnculo"/>
+                <w:rStyle w:val="Hyperlink"/>
                 <w:noProof/>
                 <w:sz w:val="28"/>
                 <w:szCs w:val="28"/>
@@ -1158,7 +1158,7 @@
             </w:r>
             <w:r>
               <w:rPr>
-                <w:rStyle w:val="Hipervnculo"/>
+                <w:rStyle w:val="Hyperlink"/>
                 <w:noProof/>
                 <w:sz w:val="28"/>
                 <w:szCs w:val="28"/>
@@ -1231,7 +1231,7 @@
         </w:p>
         <w:p>
           <w:pPr>
-            <w:pStyle w:val="TDC2"/>
+            <w:pStyle w:val="TOC2"/>
             <w:tabs>
               <w:tab w:val="left" w:pos="660"/>
               <w:tab w:val="right" w:leader="dot" w:pos="8494"/>
@@ -1247,7 +1247,7 @@
           <w:hyperlink w:anchor="_Toc26129775" w:history="1">
             <w:r>
               <w:rPr>
-                <w:rStyle w:val="Hipervnculo"/>
+                <w:rStyle w:val="Hyperlink"/>
                 <w:noProof/>
                 <w:sz w:val="28"/>
                 <w:szCs w:val="28"/>
@@ -1266,7 +1266,7 @@
             </w:r>
             <w:r>
               <w:rPr>
-                <w:rStyle w:val="Hipervnculo"/>
+                <w:rStyle w:val="Hyperlink"/>
                 <w:noProof/>
                 <w:sz w:val="28"/>
                 <w:szCs w:val="28"/>
@@ -1339,7 +1339,7 @@
         </w:p>
         <w:p>
           <w:pPr>
-            <w:pStyle w:val="TDC2"/>
+            <w:pStyle w:val="TOC2"/>
             <w:tabs>
               <w:tab w:val="left" w:pos="880"/>
               <w:tab w:val="right" w:leader="dot" w:pos="8494"/>
@@ -1355,7 +1355,7 @@
           <w:hyperlink w:anchor="_Toc26129776" w:history="1">
             <w:r>
               <w:rPr>
-                <w:rStyle w:val="Hipervnculo"/>
+                <w:rStyle w:val="Hyperlink"/>
                 <w:noProof/>
                 <w:sz w:val="28"/>
                 <w:szCs w:val="28"/>
@@ -1374,7 +1374,7 @@
             </w:r>
             <w:r>
               <w:rPr>
-                <w:rStyle w:val="Hipervnculo"/>
+                <w:rStyle w:val="Hyperlink"/>
                 <w:noProof/>
                 <w:sz w:val="28"/>
                 <w:szCs w:val="28"/>
@@ -1447,7 +1447,7 @@
         </w:p>
         <w:p>
           <w:pPr>
-            <w:pStyle w:val="TDC2"/>
+            <w:pStyle w:val="TOC2"/>
             <w:tabs>
               <w:tab w:val="left" w:pos="660"/>
               <w:tab w:val="right" w:leader="dot" w:pos="8494"/>
@@ -1463,7 +1463,7 @@
           <w:hyperlink w:anchor="_Toc26129777" w:history="1">
             <w:r>
               <w:rPr>
-                <w:rStyle w:val="Hipervnculo"/>
+                <w:rStyle w:val="Hyperlink"/>
                 <w:noProof/>
                 <w:sz w:val="28"/>
                 <w:szCs w:val="28"/>
@@ -1482,7 +1482,7 @@
             </w:r>
             <w:r>
               <w:rPr>
-                <w:rStyle w:val="Hipervnculo"/>
+                <w:rStyle w:val="Hyperlink"/>
                 <w:noProof/>
                 <w:sz w:val="28"/>
                 <w:szCs w:val="28"/>
@@ -1555,7 +1555,7 @@
         </w:p>
         <w:p>
           <w:pPr>
-            <w:pStyle w:val="TDC2"/>
+            <w:pStyle w:val="TOC2"/>
             <w:tabs>
               <w:tab w:val="left" w:pos="880"/>
               <w:tab w:val="right" w:leader="dot" w:pos="8494"/>
@@ -1569,7 +1569,7 @@
           <w:hyperlink w:anchor="_Toc26129778" w:history="1">
             <w:r>
               <w:rPr>
-                <w:rStyle w:val="Hipervnculo"/>
+                <w:rStyle w:val="Hyperlink"/>
                 <w:noProof/>
                 <w:sz w:val="28"/>
                 <w:szCs w:val="28"/>
@@ -1588,7 +1588,7 @@
             </w:r>
             <w:r>
               <w:rPr>
-                <w:rStyle w:val="Hipervnculo"/>
+                <w:rStyle w:val="Hyperlink"/>
                 <w:noProof/>
                 <w:sz w:val="28"/>
                 <w:szCs w:val="28"/>
@@ -1685,18 +1685,16 @@
       <w:r>
         <w:br w:type="page"/>
       </w:r>
-      <w:bookmarkStart w:id="0" w:name="_GoBack"/>
-      <w:bookmarkEnd w:id="0"/>
-    </w:p>
-    <w:p>
-      <w:pPr>
-        <w:pStyle w:val="Ttulo2"/>
+    </w:p>
+    <w:p>
+      <w:pPr>
+        <w:pStyle w:val="Heading2"/>
         <w:numPr>
           <w:ilvl w:val="0"/>
           <w:numId w:val="9"/>
         </w:numPr>
       </w:pPr>
-      <w:bookmarkStart w:id="1" w:name="_Toc26129768"/>
+      <w:bookmarkStart w:id="0" w:name="_Toc26129768"/>
       <w:r>
         <w:lastRenderedPageBreak/>
         <w:t xml:space="preserve">Cómo escribir un </w:t>
@@ -1707,7 +1705,7 @@
       <w:r>
         <w:t>programa</w:t>
       </w:r>
-      <w:bookmarkEnd w:id="1"/>
+      <w:bookmarkEnd w:id="0"/>
     </w:p>
     <w:p>
       <w:pPr>
@@ -1836,7 +1834,7 @@
     </w:p>
     <w:p>
       <w:pPr>
-        <w:pStyle w:val="Descripcin"/>
+        <w:pStyle w:val="Caption"/>
         <w:jc w:val="center"/>
         <w:rPr>
           <w:rFonts w:cstheme="minorHAnsi"/>
@@ -1847,27 +1845,14 @@
       <w:r>
         <w:t xml:space="preserve">Figura </w:t>
       </w:r>
-      <w:r>
-        <w:fldChar w:fldCharType="begin"/>
-      </w:r>
-      <w:r>
-        <w:instrText xml:space="preserve"> SEQ Figura \* ARABIC </w:instrText>
-      </w:r>
-      <w:r>
-        <w:fldChar w:fldCharType="separate"/>
-      </w:r>
-      <w:r>
-        <w:rPr>
-          <w:noProof/>
-        </w:rPr>
-        <w:t>1</w:t>
-      </w:r>
-      <w:r>
-        <w:rPr>
-          <w:noProof/>
-        </w:rPr>
-        <w:fldChar w:fldCharType="end"/>
-      </w:r>
+      <w:fldSimple w:instr=" SEQ Figura \* ARABIC ">
+        <w:r>
+          <w:rPr>
+            <w:noProof/>
+          </w:rPr>
+          <w:t>1</w:t>
+        </w:r>
+      </w:fldSimple>
       <w:r>
         <w:t>: Código vacío (nuevo programa).</w:t>
       </w:r>
@@ -1892,7 +1877,7 @@
     </w:p>
     <w:p>
       <w:pPr>
-        <w:pStyle w:val="Prrafodelista"/>
+        <w:pStyle w:val="ListParagraph"/>
         <w:numPr>
           <w:ilvl w:val="0"/>
           <w:numId w:val="8"/>
@@ -2133,7 +2118,7 @@
     </w:p>
     <w:tbl>
       <w:tblPr>
-        <w:tblStyle w:val="Tablaconcuadrcula"/>
+        <w:tblStyle w:val="TableGrid"/>
         <w:tblW w:w="0" w:type="auto"/>
         <w:tblInd w:w="720" w:type="dxa"/>
         <w:tblLook w:val="04A0" w:firstRow="1" w:lastRow="0" w:firstColumn="1" w:lastColumn="0" w:noHBand="0" w:noVBand="1"/>
@@ -2350,7 +2335,7 @@
     </w:p>
     <w:p>
       <w:pPr>
-        <w:pStyle w:val="Descripcin"/>
+        <w:pStyle w:val="Caption"/>
         <w:jc w:val="center"/>
         <w:rPr>
           <w:rFonts w:cstheme="minorHAnsi"/>
@@ -2359,27 +2344,14 @@
       <w:r>
         <w:t xml:space="preserve">Figura </w:t>
       </w:r>
-      <w:r>
-        <w:fldChar w:fldCharType="begin"/>
-      </w:r>
-      <w:r>
-        <w:instrText xml:space="preserve"> SEQ Figura \* ARABIC </w:instrText>
-      </w:r>
-      <w:r>
-        <w:fldChar w:fldCharType="separate"/>
-      </w:r>
-      <w:r>
-        <w:rPr>
-          <w:noProof/>
-        </w:rPr>
-        <w:t>2</w:t>
-      </w:r>
-      <w:r>
-        <w:rPr>
-          <w:noProof/>
-        </w:rPr>
-        <w:fldChar w:fldCharType="end"/>
-      </w:r>
+      <w:fldSimple w:instr=" SEQ Figura \* ARABIC ">
+        <w:r>
+          <w:rPr>
+            <w:noProof/>
+          </w:rPr>
+          <w:t>2</w:t>
+        </w:r>
+      </w:fldSimple>
       <w:r>
         <w:t>: Código vacío con pasos previos.</w:t>
       </w:r>
@@ -2395,17 +2367,17 @@
     </w:p>
     <w:p>
       <w:pPr>
-        <w:pStyle w:val="Ttulo2"/>
+        <w:pStyle w:val="Heading2"/>
         <w:numPr>
           <w:ilvl w:val="0"/>
           <w:numId w:val="9"/>
         </w:numPr>
       </w:pPr>
-      <w:bookmarkStart w:id="2" w:name="_Toc26129769"/>
+      <w:bookmarkStart w:id="1" w:name="_Toc26129769"/>
       <w:r>
         <w:t>Comentarios</w:t>
       </w:r>
-      <w:bookmarkEnd w:id="2"/>
+      <w:bookmarkEnd w:id="1"/>
     </w:p>
     <w:p/>
     <w:p>
@@ -2519,33 +2491,20 @@
     </w:p>
     <w:p>
       <w:pPr>
-        <w:pStyle w:val="Descripcin"/>
+        <w:pStyle w:val="Caption"/>
         <w:jc w:val="center"/>
       </w:pPr>
       <w:r>
         <w:t xml:space="preserve">Figura </w:t>
       </w:r>
-      <w:r>
-        <w:fldChar w:fldCharType="begin"/>
-      </w:r>
-      <w:r>
-        <w:instrText xml:space="preserve"> SEQ Figura \* ARABIC </w:instrText>
-      </w:r>
-      <w:r>
-        <w:fldChar w:fldCharType="separate"/>
-      </w:r>
-      <w:r>
-        <w:rPr>
-          <w:noProof/>
-        </w:rPr>
-        <w:t>3</w:t>
-      </w:r>
-      <w:r>
-        <w:rPr>
-          <w:noProof/>
-        </w:rPr>
-        <w:fldChar w:fldCharType="end"/>
-      </w:r>
+      <w:fldSimple w:instr=" SEQ Figura \* ARABIC ">
+        <w:r>
+          <w:rPr>
+            <w:noProof/>
+          </w:rPr>
+          <w:t>3</w:t>
+        </w:r>
+      </w:fldSimple>
       <w:r>
         <w:t>: Ejemplo de comentarios.</w:t>
       </w:r>
@@ -2569,13 +2528,13 @@
     </w:p>
     <w:p>
       <w:pPr>
-        <w:pStyle w:val="Ttulo2"/>
+        <w:pStyle w:val="Heading2"/>
         <w:numPr>
           <w:ilvl w:val="0"/>
           <w:numId w:val="9"/>
         </w:numPr>
       </w:pPr>
-      <w:bookmarkStart w:id="3" w:name="_Toc26129770"/>
+      <w:bookmarkStart w:id="2" w:name="_Toc26129770"/>
       <w:r>
         <w:lastRenderedPageBreak/>
         <w:t xml:space="preserve">Manejo de </w:t>
@@ -2586,11 +2545,11 @@
       <w:r>
         <w:t>ctuadores</w:t>
       </w:r>
-      <w:bookmarkEnd w:id="3"/>
-    </w:p>
-    <w:p>
-      <w:pPr>
-        <w:pStyle w:val="Prrafodelista"/>
+      <w:bookmarkEnd w:id="2"/>
+    </w:p>
+    <w:p>
+      <w:pPr>
+        <w:pStyle w:val="ListParagraph"/>
         <w:numPr>
           <w:ilvl w:val="0"/>
           <w:numId w:val="1"/>
@@ -2617,7 +2576,7 @@
     </w:p>
     <w:tbl>
       <w:tblPr>
-        <w:tblStyle w:val="Tablaconcuadrcula"/>
+        <w:tblStyle w:val="TableGrid"/>
         <w:tblW w:w="0" w:type="auto"/>
         <w:tblLook w:val="04A0" w:firstRow="1" w:lastRow="0" w:firstColumn="1" w:lastColumn="0" w:noHBand="0" w:noVBand="1"/>
       </w:tblPr>
@@ -2757,23 +2716,7 @@
                 <w:sz w:val="24"/>
                 <w:szCs w:val="24"/>
               </w:rPr>
-              <w:t>l</w:t>
-            </w:r>
-            <w:r>
-              <w:rPr>
-                <w:rFonts w:cstheme="minorHAnsi"/>
-                <w:sz w:val="24"/>
-                <w:szCs w:val="24"/>
-              </w:rPr>
-              <w:t>uz</w:t>
-            </w:r>
-            <w:r>
-              <w:rPr>
-                <w:rFonts w:cstheme="minorHAnsi"/>
-                <w:sz w:val="24"/>
-                <w:szCs w:val="24"/>
-              </w:rPr>
-              <w:t>2</w:t>
+              <w:t>luz2</w:t>
             </w:r>
             <w:r>
               <w:rPr>
@@ -2845,23 +2788,7 @@
                 <w:sz w:val="24"/>
                 <w:szCs w:val="24"/>
               </w:rPr>
-              <w:t>l</w:t>
-            </w:r>
-            <w:r>
-              <w:rPr>
-                <w:rFonts w:cstheme="minorHAnsi"/>
-                <w:sz w:val="24"/>
-                <w:szCs w:val="24"/>
-              </w:rPr>
-              <w:t>uz</w:t>
-            </w:r>
-            <w:r>
-              <w:rPr>
-                <w:rFonts w:cstheme="minorHAnsi"/>
-                <w:sz w:val="24"/>
-                <w:szCs w:val="24"/>
-              </w:rPr>
-              <w:t>3</w:t>
+              <w:t>luz3</w:t>
             </w:r>
             <w:r>
               <w:rPr>
@@ -2933,23 +2860,7 @@
                 <w:sz w:val="24"/>
                 <w:szCs w:val="24"/>
               </w:rPr>
-              <w:t>l</w:t>
-            </w:r>
-            <w:r>
-              <w:rPr>
-                <w:rFonts w:cstheme="minorHAnsi"/>
-                <w:sz w:val="24"/>
-                <w:szCs w:val="24"/>
-              </w:rPr>
-              <w:t>uz</w:t>
-            </w:r>
-            <w:r>
-              <w:rPr>
-                <w:rFonts w:cstheme="minorHAnsi"/>
-                <w:sz w:val="24"/>
-                <w:szCs w:val="24"/>
-              </w:rPr>
-              <w:t>4</w:t>
+              <w:t>luz4</w:t>
             </w:r>
             <w:r>
               <w:rPr>
@@ -3021,23 +2932,7 @@
                 <w:sz w:val="24"/>
                 <w:szCs w:val="24"/>
               </w:rPr>
-              <w:t>l</w:t>
-            </w:r>
-            <w:r>
-              <w:rPr>
-                <w:rFonts w:cstheme="minorHAnsi"/>
-                <w:sz w:val="24"/>
-                <w:szCs w:val="24"/>
-              </w:rPr>
-              <w:t>uz</w:t>
-            </w:r>
-            <w:r>
-              <w:rPr>
-                <w:rFonts w:cstheme="minorHAnsi"/>
-                <w:sz w:val="24"/>
-                <w:szCs w:val="24"/>
-              </w:rPr>
-              <w:t>5</w:t>
+              <w:t>luz5</w:t>
             </w:r>
             <w:r>
               <w:rPr>
@@ -3109,23 +3004,7 @@
                 <w:sz w:val="24"/>
                 <w:szCs w:val="24"/>
               </w:rPr>
-              <w:t>l</w:t>
-            </w:r>
-            <w:r>
-              <w:rPr>
-                <w:rFonts w:cstheme="minorHAnsi"/>
-                <w:sz w:val="24"/>
-                <w:szCs w:val="24"/>
-              </w:rPr>
-              <w:t>uz</w:t>
-            </w:r>
-            <w:r>
-              <w:rPr>
-                <w:rFonts w:cstheme="minorHAnsi"/>
-                <w:sz w:val="24"/>
-                <w:szCs w:val="24"/>
-              </w:rPr>
-              <w:t>6</w:t>
+              <w:t>luz6</w:t>
             </w:r>
             <w:r>
               <w:rPr>
@@ -3189,23 +3068,7 @@
                 <w:sz w:val="24"/>
                 <w:szCs w:val="24"/>
               </w:rPr>
-              <w:t>l</w:t>
-            </w:r>
-            <w:r>
-              <w:rPr>
-                <w:rFonts w:cstheme="minorHAnsi"/>
-                <w:sz w:val="24"/>
-                <w:szCs w:val="24"/>
-              </w:rPr>
-              <w:t>uz</w:t>
-            </w:r>
-            <w:r>
-              <w:rPr>
-                <w:rFonts w:cstheme="minorHAnsi"/>
-                <w:sz w:val="24"/>
-                <w:szCs w:val="24"/>
-              </w:rPr>
-              <w:t>7</w:t>
+              <w:t>luz7</w:t>
             </w:r>
             <w:r>
               <w:rPr>
@@ -3280,23 +3143,7 @@
                 <w:sz w:val="24"/>
                 <w:szCs w:val="24"/>
               </w:rPr>
-              <w:t>l</w:t>
-            </w:r>
-            <w:r>
-              <w:rPr>
-                <w:rFonts w:cstheme="minorHAnsi"/>
-                <w:sz w:val="24"/>
-                <w:szCs w:val="24"/>
-              </w:rPr>
-              <w:t>uz</w:t>
-            </w:r>
-            <w:r>
-              <w:rPr>
-                <w:rFonts w:cstheme="minorHAnsi"/>
-                <w:sz w:val="24"/>
-                <w:szCs w:val="24"/>
-              </w:rPr>
-              <w:t>8</w:t>
+              <w:t>luz8</w:t>
             </w:r>
             <w:r>
               <w:rPr>
@@ -3368,23 +3215,7 @@
                 <w:sz w:val="24"/>
                 <w:szCs w:val="24"/>
               </w:rPr>
-              <w:t>l</w:t>
-            </w:r>
-            <w:r>
-              <w:rPr>
-                <w:rFonts w:cstheme="minorHAnsi"/>
-                <w:sz w:val="24"/>
-                <w:szCs w:val="24"/>
-              </w:rPr>
-              <w:t>uz</w:t>
-            </w:r>
-            <w:r>
-              <w:rPr>
-                <w:rFonts w:cstheme="minorHAnsi"/>
-                <w:sz w:val="24"/>
-                <w:szCs w:val="24"/>
-              </w:rPr>
-              <w:t>9</w:t>
+              <w:t>luz9</w:t>
             </w:r>
             <w:r>
               <w:rPr>
@@ -3436,98 +3267,10 @@
           </w:p>
         </w:tc>
       </w:tr>
-      <w:tr>
-        <w:tc>
-          <w:tcPr>
-            <w:tcW w:w="4247" w:type="dxa"/>
-          </w:tcPr>
-          <w:p>
-            <w:pPr>
-              <w:jc w:val="both"/>
-              <w:rPr>
-                <w:rFonts w:cstheme="minorHAnsi"/>
-                <w:sz w:val="24"/>
-                <w:szCs w:val="24"/>
-              </w:rPr>
-            </w:pPr>
-            <w:r>
-              <w:rPr>
-                <w:rFonts w:cstheme="minorHAnsi"/>
-                <w:sz w:val="24"/>
-                <w:szCs w:val="24"/>
-              </w:rPr>
-              <w:t>l</w:t>
-            </w:r>
-            <w:r>
-              <w:rPr>
-                <w:rFonts w:cstheme="minorHAnsi"/>
-                <w:sz w:val="24"/>
-                <w:szCs w:val="24"/>
-              </w:rPr>
-              <w:t>uz</w:t>
-            </w:r>
-            <w:r>
-              <w:rPr>
-                <w:rFonts w:cstheme="minorHAnsi"/>
-                <w:sz w:val="24"/>
-                <w:szCs w:val="24"/>
-              </w:rPr>
-              <w:t>10</w:t>
-            </w:r>
-            <w:r>
-              <w:rPr>
-                <w:rFonts w:cstheme="minorHAnsi"/>
-                <w:sz w:val="24"/>
-                <w:szCs w:val="24"/>
-              </w:rPr>
-              <w:t>.encender();</w:t>
-            </w:r>
-          </w:p>
-        </w:tc>
-        <w:tc>
-          <w:tcPr>
-            <w:tcW w:w="4247" w:type="dxa"/>
-          </w:tcPr>
-          <w:p>
-            <w:pPr>
-              <w:jc w:val="both"/>
-              <w:rPr>
-                <w:rFonts w:cstheme="minorHAnsi"/>
-                <w:sz w:val="24"/>
-                <w:szCs w:val="24"/>
-              </w:rPr>
-            </w:pPr>
-            <w:r>
-              <w:rPr>
-                <w:rFonts w:cstheme="minorHAnsi"/>
-                <w:sz w:val="24"/>
-                <w:szCs w:val="24"/>
-              </w:rPr>
-              <w:t xml:space="preserve">Enciende luz </w:t>
-            </w:r>
-            <w:r>
-              <w:rPr>
-                <w:rFonts w:cstheme="minorHAnsi"/>
-                <w:sz w:val="24"/>
-                <w:szCs w:val="24"/>
-              </w:rPr>
-              <w:t>10</w:t>
-            </w:r>
-            <w:r>
-              <w:rPr>
-                <w:rFonts w:cstheme="minorHAnsi"/>
-                <w:sz w:val="24"/>
-                <w:szCs w:val="24"/>
-              </w:rPr>
-              <w:t>.</w:t>
-            </w:r>
-          </w:p>
-        </w:tc>
-      </w:tr>
     </w:tbl>
     <w:p>
       <w:pPr>
-        <w:pStyle w:val="Prrafodelista"/>
+        <w:pStyle w:val="ListParagraph"/>
         <w:ind w:left="360"/>
         <w:jc w:val="both"/>
         <w:rPr>
@@ -3541,7 +3284,7 @@
     </w:p>
     <w:tbl>
       <w:tblPr>
-        <w:tblStyle w:val="Tablaconcuadrcula"/>
+        <w:tblStyle w:val="TableGrid"/>
         <w:tblW w:w="0" w:type="auto"/>
         <w:tblLook w:val="04A0" w:firstRow="1" w:lastRow="0" w:firstColumn="1" w:lastColumn="0" w:noHBand="0" w:noVBand="1"/>
       </w:tblPr>
@@ -3713,23 +3456,7 @@
                 <w:sz w:val="24"/>
                 <w:szCs w:val="24"/>
               </w:rPr>
-              <w:t>l</w:t>
-            </w:r>
-            <w:r>
-              <w:rPr>
-                <w:rFonts w:cstheme="minorHAnsi"/>
-                <w:sz w:val="24"/>
-                <w:szCs w:val="24"/>
-              </w:rPr>
-              <w:t>uz</w:t>
-            </w:r>
-            <w:r>
-              <w:rPr>
-                <w:rFonts w:cstheme="minorHAnsi"/>
-                <w:sz w:val="24"/>
-                <w:szCs w:val="24"/>
-              </w:rPr>
-              <w:t>2</w:t>
+              <w:t>luz2</w:t>
             </w:r>
             <w:r>
               <w:rPr>
@@ -3825,23 +3552,7 @@
                 <w:sz w:val="24"/>
                 <w:szCs w:val="24"/>
               </w:rPr>
-              <w:t>l</w:t>
-            </w:r>
-            <w:r>
-              <w:rPr>
-                <w:rFonts w:cstheme="minorHAnsi"/>
-                <w:sz w:val="24"/>
-                <w:szCs w:val="24"/>
-              </w:rPr>
-              <w:t>uz</w:t>
-            </w:r>
-            <w:r>
-              <w:rPr>
-                <w:rFonts w:cstheme="minorHAnsi"/>
-                <w:sz w:val="24"/>
-                <w:szCs w:val="24"/>
-              </w:rPr>
-              <w:t>3</w:t>
+              <w:t>luz3</w:t>
             </w:r>
             <w:r>
               <w:rPr>
@@ -3937,23 +3648,7 @@
                 <w:sz w:val="24"/>
                 <w:szCs w:val="24"/>
               </w:rPr>
-              <w:t>l</w:t>
-            </w:r>
-            <w:r>
-              <w:rPr>
-                <w:rFonts w:cstheme="minorHAnsi"/>
-                <w:sz w:val="24"/>
-                <w:szCs w:val="24"/>
-              </w:rPr>
-              <w:t>uz</w:t>
-            </w:r>
-            <w:r>
-              <w:rPr>
-                <w:rFonts w:cstheme="minorHAnsi"/>
-                <w:sz w:val="24"/>
-                <w:szCs w:val="24"/>
-              </w:rPr>
-              <w:t>4</w:t>
+              <w:t>luz4</w:t>
             </w:r>
             <w:r>
               <w:rPr>
@@ -4049,23 +3744,7 @@
                 <w:sz w:val="24"/>
                 <w:szCs w:val="24"/>
               </w:rPr>
-              <w:t>l</w:t>
-            </w:r>
-            <w:r>
-              <w:rPr>
-                <w:rFonts w:cstheme="minorHAnsi"/>
-                <w:sz w:val="24"/>
-                <w:szCs w:val="24"/>
-              </w:rPr>
-              <w:t>uz</w:t>
-            </w:r>
-            <w:r>
-              <w:rPr>
-                <w:rFonts w:cstheme="minorHAnsi"/>
-                <w:sz w:val="24"/>
-                <w:szCs w:val="24"/>
-              </w:rPr>
-              <w:t>5</w:t>
+              <w:t>luz5</w:t>
             </w:r>
             <w:r>
               <w:rPr>
@@ -4161,23 +3840,7 @@
                 <w:sz w:val="24"/>
                 <w:szCs w:val="24"/>
               </w:rPr>
-              <w:t>l</w:t>
-            </w:r>
-            <w:r>
-              <w:rPr>
-                <w:rFonts w:cstheme="minorHAnsi"/>
-                <w:sz w:val="24"/>
-                <w:szCs w:val="24"/>
-              </w:rPr>
-              <w:t>uz</w:t>
-            </w:r>
-            <w:r>
-              <w:rPr>
-                <w:rFonts w:cstheme="minorHAnsi"/>
-                <w:sz w:val="24"/>
-                <w:szCs w:val="24"/>
-              </w:rPr>
-              <w:t>6</w:t>
+              <w:t>luz6</w:t>
             </w:r>
             <w:r>
               <w:rPr>
@@ -4265,23 +3928,7 @@
                 <w:sz w:val="24"/>
                 <w:szCs w:val="24"/>
               </w:rPr>
-              <w:t>l</w:t>
-            </w:r>
-            <w:r>
-              <w:rPr>
-                <w:rFonts w:cstheme="minorHAnsi"/>
-                <w:sz w:val="24"/>
-                <w:szCs w:val="24"/>
-              </w:rPr>
-              <w:t>uz</w:t>
-            </w:r>
-            <w:r>
-              <w:rPr>
-                <w:rFonts w:cstheme="minorHAnsi"/>
-                <w:sz w:val="24"/>
-                <w:szCs w:val="24"/>
-              </w:rPr>
-              <w:t>7</w:t>
+              <w:t>luz7</w:t>
             </w:r>
             <w:r>
               <w:rPr>
@@ -4380,23 +4027,7 @@
                 <w:sz w:val="24"/>
                 <w:szCs w:val="24"/>
               </w:rPr>
-              <w:t>l</w:t>
-            </w:r>
-            <w:r>
-              <w:rPr>
-                <w:rFonts w:cstheme="minorHAnsi"/>
-                <w:sz w:val="24"/>
-                <w:szCs w:val="24"/>
-              </w:rPr>
-              <w:t>uz</w:t>
-            </w:r>
-            <w:r>
-              <w:rPr>
-                <w:rFonts w:cstheme="minorHAnsi"/>
-                <w:sz w:val="24"/>
-                <w:szCs w:val="24"/>
-              </w:rPr>
-              <w:t>8</w:t>
+              <w:t>luz8</w:t>
             </w:r>
             <w:r>
               <w:rPr>
@@ -4492,23 +4123,7 @@
                 <w:sz w:val="24"/>
                 <w:szCs w:val="24"/>
               </w:rPr>
-              <w:t>l</w:t>
-            </w:r>
-            <w:r>
-              <w:rPr>
-                <w:rFonts w:cstheme="minorHAnsi"/>
-                <w:sz w:val="24"/>
-                <w:szCs w:val="24"/>
-              </w:rPr>
-              <w:t>uz</w:t>
-            </w:r>
-            <w:r>
-              <w:rPr>
-                <w:rFonts w:cstheme="minorHAnsi"/>
-                <w:sz w:val="24"/>
-                <w:szCs w:val="24"/>
-              </w:rPr>
-              <w:t>9</w:t>
+              <w:t>luz9</w:t>
             </w:r>
             <w:r>
               <w:rPr>
@@ -4587,122 +4202,10 @@
           </w:p>
         </w:tc>
       </w:tr>
-      <w:tr>
-        <w:tc>
-          <w:tcPr>
-            <w:tcW w:w="4247" w:type="dxa"/>
-          </w:tcPr>
-          <w:p>
-            <w:pPr>
-              <w:jc w:val="both"/>
-              <w:rPr>
-                <w:rFonts w:cstheme="minorHAnsi"/>
-                <w:sz w:val="24"/>
-                <w:szCs w:val="24"/>
-              </w:rPr>
-            </w:pPr>
-            <w:r>
-              <w:rPr>
-                <w:rFonts w:cstheme="minorHAnsi"/>
-                <w:sz w:val="24"/>
-                <w:szCs w:val="24"/>
-              </w:rPr>
-              <w:t>l</w:t>
-            </w:r>
-            <w:r>
-              <w:rPr>
-                <w:rFonts w:cstheme="minorHAnsi"/>
-                <w:sz w:val="24"/>
-                <w:szCs w:val="24"/>
-              </w:rPr>
-              <w:t>uz</w:t>
-            </w:r>
-            <w:r>
-              <w:rPr>
-                <w:rFonts w:cstheme="minorHAnsi"/>
-                <w:sz w:val="24"/>
-                <w:szCs w:val="24"/>
-              </w:rPr>
-              <w:t>10</w:t>
-            </w:r>
-            <w:r>
-              <w:rPr>
-                <w:rFonts w:cstheme="minorHAnsi"/>
-                <w:sz w:val="24"/>
-                <w:szCs w:val="24"/>
-              </w:rPr>
-              <w:t>.</w:t>
-            </w:r>
-            <w:r>
-              <w:rPr>
-                <w:rFonts w:cstheme="minorHAnsi"/>
-                <w:sz w:val="24"/>
-                <w:szCs w:val="24"/>
-              </w:rPr>
-              <w:t>apagar</w:t>
-            </w:r>
-            <w:r>
-              <w:rPr>
-                <w:rFonts w:cstheme="minorHAnsi"/>
-                <w:sz w:val="24"/>
-                <w:szCs w:val="24"/>
-              </w:rPr>
-              <w:t>();</w:t>
-            </w:r>
-          </w:p>
-        </w:tc>
-        <w:tc>
-          <w:tcPr>
-            <w:tcW w:w="4247" w:type="dxa"/>
-          </w:tcPr>
-          <w:p>
-            <w:pPr>
-              <w:jc w:val="both"/>
-              <w:rPr>
-                <w:rFonts w:cstheme="minorHAnsi"/>
-                <w:sz w:val="24"/>
-                <w:szCs w:val="24"/>
-              </w:rPr>
-            </w:pPr>
-            <w:r>
-              <w:rPr>
-                <w:rFonts w:cstheme="minorHAnsi"/>
-                <w:sz w:val="24"/>
-                <w:szCs w:val="24"/>
-              </w:rPr>
-              <w:t>Apaga</w:t>
-            </w:r>
-            <w:r>
-              <w:rPr>
-                <w:rFonts w:cstheme="minorHAnsi"/>
-                <w:sz w:val="24"/>
-                <w:szCs w:val="24"/>
-              </w:rPr>
-              <w:t xml:space="preserve"> luz </w:t>
-            </w:r>
-            <w:r>
-              <w:rPr>
-                <w:rFonts w:cstheme="minorHAnsi"/>
-                <w:sz w:val="24"/>
-                <w:szCs w:val="24"/>
-              </w:rPr>
-              <w:t>10</w:t>
-            </w:r>
-            <w:r>
-              <w:rPr>
-                <w:rFonts w:cstheme="minorHAnsi"/>
-                <w:sz w:val="24"/>
-                <w:szCs w:val="24"/>
-              </w:rPr>
-              <w:t>.</w:t>
-            </w:r>
-          </w:p>
-        </w:tc>
-      </w:tr>
     </w:tbl>
     <w:p>
       <w:pPr>
-        <w:pStyle w:val="Prrafodelista"/>
+        <w:pStyle w:val="ListParagraph"/>
         <w:ind w:left="360"/>
         <w:jc w:val="both"/>
         <w:rPr>
@@ -4713,10 +4216,12 @@
           <w:szCs w:val="24"/>
         </w:rPr>
       </w:pPr>
-    </w:p>
-    <w:p>
-      <w:pPr>
-        <w:pStyle w:val="Ttulo2"/>
+      <w:bookmarkStart w:id="3" w:name="_GoBack"/>
+      <w:bookmarkEnd w:id="3"/>
+    </w:p>
+    <w:p>
+      <w:pPr>
+        <w:pStyle w:val="Heading2"/>
         <w:numPr>
           <w:ilvl w:val="0"/>
           <w:numId w:val="9"/>
@@ -4731,7 +4236,7 @@
     <w:p/>
     <w:tbl>
       <w:tblPr>
-        <w:tblStyle w:val="Tablaconcuadrcula"/>
+        <w:tblStyle w:val="TableGrid"/>
         <w:tblW w:w="0" w:type="auto"/>
         <w:jc w:val="center"/>
         <w:tblLook w:val="04A0" w:firstRow="1" w:lastRow="0" w:firstColumn="1" w:lastColumn="0" w:noHBand="0" w:noVBand="1"/>
@@ -4974,7 +4479,7 @@
     </w:p>
     <w:p>
       <w:pPr>
-        <w:pStyle w:val="Ttulo2"/>
+        <w:pStyle w:val="Heading2"/>
         <w:numPr>
           <w:ilvl w:val="0"/>
           <w:numId w:val="9"/>
@@ -4990,7 +4495,7 @@
     <w:p/>
     <w:tbl>
       <w:tblPr>
-        <w:tblStyle w:val="Tablaconcuadrcula"/>
+        <w:tblStyle w:val="TableGrid"/>
         <w:tblW w:w="0" w:type="auto"/>
         <w:tblLook w:val="04A0" w:firstRow="1" w:lastRow="0" w:firstColumn="1" w:lastColumn="0" w:noHBand="0" w:noVBand="1"/>
       </w:tblPr>
@@ -5264,7 +4769,7 @@
     </w:p>
     <w:p>
       <w:pPr>
-        <w:pStyle w:val="Descripcin"/>
+        <w:pStyle w:val="Caption"/>
         <w:jc w:val="center"/>
         <w:rPr>
           <w:rFonts w:cstheme="minorHAnsi"/>
@@ -5273,27 +4778,14 @@
       <w:r>
         <w:t xml:space="preserve">Figura </w:t>
       </w:r>
-      <w:r>
-        <w:fldChar w:fldCharType="begin"/>
-      </w:r>
-      <w:r>
-        <w:instrText xml:space="preserve"> SEQ Figura \* ARABIC </w:instrText>
-      </w:r>
-      <w:r>
-        <w:fldChar w:fldCharType="separate"/>
-      </w:r>
-      <w:r>
-        <w:rPr>
-          <w:noProof/>
-        </w:rPr>
-        <w:t>4</w:t>
-      </w:r>
-      <w:r>
-        <w:rPr>
-          <w:noProof/>
-        </w:rPr>
-        <w:fldChar w:fldCharType="end"/>
-      </w:r>
+      <w:fldSimple w:instr=" SEQ Figura \* ARABIC ">
+        <w:r>
+          <w:rPr>
+            <w:noProof/>
+          </w:rPr>
+          <w:t>4</w:t>
+        </w:r>
+      </w:fldSimple>
       <w:r>
         <w:t>: Ejemplo de Ciclo de Repetición.</w:t>
       </w:r>
@@ -5315,7 +4807,7 @@
     </w:p>
     <w:p>
       <w:pPr>
-        <w:pStyle w:val="Ttulo2"/>
+        <w:pStyle w:val="Heading2"/>
         <w:numPr>
           <w:ilvl w:val="0"/>
           <w:numId w:val="9"/>
@@ -5362,7 +4854,7 @@
           <w:sz w:val="24"/>
           <w:szCs w:val="24"/>
         </w:rPr>
-        <w:t xml:space="preserve">Dentro de </w:t>
+        <w:t>Dentro de Arduino, existen distintos tipos de variables. Nosotros solo vamos a usar las variables de tipo entero (</w:t>
       </w:r>
       <w:proofErr w:type="spellStart"/>
       <w:r>
@@ -5371,7 +4863,7 @@
           <w:sz w:val="24"/>
           <w:szCs w:val="24"/>
         </w:rPr>
-        <w:t>Arduino</w:t>
+        <w:t>integer</w:t>
       </w:r>
       <w:proofErr w:type="spellEnd"/>
       <w:r>
@@ -5380,24 +4872,6 @@
           <w:sz w:val="24"/>
           <w:szCs w:val="24"/>
         </w:rPr>
-        <w:t>, existen distintos tipos de variables. Nosotros solo vamos a usar las variables de tipo entero (</w:t>
-      </w:r>
-      <w:proofErr w:type="spellStart"/>
-      <w:r>
-        <w:rPr>
-          <w:rFonts w:cstheme="minorHAnsi"/>
-          <w:sz w:val="24"/>
-          <w:szCs w:val="24"/>
-        </w:rPr>
-        <w:t>integer</w:t>
-      </w:r>
-      <w:proofErr w:type="spellEnd"/>
-      <w:r>
-        <w:rPr>
-          <w:rFonts w:cstheme="minorHAnsi"/>
-          <w:sz w:val="24"/>
-          <w:szCs w:val="24"/>
-        </w:rPr>
         <w:t xml:space="preserve"> en inglés). Un entero es un número que puede tomar los valores 0, 1, 2, 3, etc. De la manera en la que lo utilizaremos, el número máximo que podremos guardar es el 32.767 (no es necesario saber el </w:t>
       </w:r>
       <w:r>
@@ -5437,7 +4911,7 @@
     </w:p>
     <w:p>
       <w:pPr>
-        <w:pStyle w:val="Prrafodelista"/>
+        <w:pStyle w:val="ListParagraph"/>
         <w:numPr>
           <w:ilvl w:val="0"/>
           <w:numId w:val="1"/>
@@ -5486,7 +4960,7 @@
     </w:p>
     <w:p>
       <w:pPr>
-        <w:pStyle w:val="Prrafodelista"/>
+        <w:pStyle w:val="ListParagraph"/>
         <w:numPr>
           <w:ilvl w:val="0"/>
           <w:numId w:val="1"/>
@@ -5527,7 +5001,7 @@
     </w:p>
     <w:p>
       <w:pPr>
-        <w:pStyle w:val="Prrafodelista"/>
+        <w:pStyle w:val="ListParagraph"/>
         <w:numPr>
           <w:ilvl w:val="0"/>
           <w:numId w:val="1"/>
@@ -5560,7 +5034,7 @@
     </w:p>
     <w:p>
       <w:pPr>
-        <w:pStyle w:val="Prrafodelista"/>
+        <w:pStyle w:val="ListParagraph"/>
         <w:numPr>
           <w:ilvl w:val="0"/>
           <w:numId w:val="1"/>
@@ -5611,7 +5085,7 @@
     </w:p>
     <w:p>
       <w:pPr>
-        <w:pStyle w:val="Ttulo2"/>
+        <w:pStyle w:val="Heading2"/>
         <w:numPr>
           <w:ilvl w:val="0"/>
           <w:numId w:val="9"/>
@@ -5627,15 +5101,7 @@
     <w:p/>
     <w:p>
       <w:r>
-        <w:t xml:space="preserve">Antes de ver las instrucciones de los sensores, aquí una explicación del condicional en </w:t>
-      </w:r>
-      <w:proofErr w:type="spellStart"/>
-      <w:r>
-        <w:t>Arduino</w:t>
-      </w:r>
-      <w:proofErr w:type="spellEnd"/>
-      <w:r>
-        <w:t xml:space="preserve">. Cuando se lee el valor de un sensor y se lo guarda en una de las variables de arriba, hay que preguntar por el valor de esa variable. Para esto usamos la estructura </w:t>
+        <w:t xml:space="preserve">Antes de ver las instrucciones de los sensores, aquí una explicación del condicional en Arduino. Cuando se lee el valor de un sensor y se lo guarda en una de las variables de arriba, hay que preguntar por el valor de esa variable. Para esto usamos la estructura </w:t>
       </w:r>
       <w:proofErr w:type="spellStart"/>
       <w:r>
@@ -5656,7 +5122,7 @@
     </w:p>
     <w:tbl>
       <w:tblPr>
-        <w:tblStyle w:val="Tablaconcuadrcula"/>
+        <w:tblStyle w:val="TableGrid"/>
         <w:tblW w:w="0" w:type="auto"/>
         <w:tblLook w:val="04A0" w:firstRow="1" w:lastRow="0" w:firstColumn="1" w:lastColumn="0" w:noHBand="0" w:noVBand="1"/>
       </w:tblPr>
@@ -6100,7 +5566,7 @@
     </w:p>
     <w:p>
       <w:pPr>
-        <w:pStyle w:val="Prrafodelista"/>
+        <w:pStyle w:val="ListParagraph"/>
         <w:numPr>
           <w:ilvl w:val="0"/>
           <w:numId w:val="3"/>
@@ -6124,7 +5590,7 @@
     </w:p>
     <w:p>
       <w:pPr>
-        <w:pStyle w:val="Prrafodelista"/>
+        <w:pStyle w:val="ListParagraph"/>
         <w:numPr>
           <w:ilvl w:val="0"/>
           <w:numId w:val="3"/>
@@ -6158,7 +5624,7 @@
     </w:p>
     <w:p>
       <w:pPr>
-        <w:pStyle w:val="Prrafodelista"/>
+        <w:pStyle w:val="ListParagraph"/>
         <w:numPr>
           <w:ilvl w:val="0"/>
           <w:numId w:val="3"/>
@@ -6195,30 +5661,12 @@
           <w:sz w:val="24"/>
           <w:szCs w:val="24"/>
         </w:rPr>
-        <w:t xml:space="preserve"> (x es menor que </w:t>
-      </w:r>
-      <w:proofErr w:type="spellStart"/>
-      <w:r>
-        <w:rPr>
-          <w:rFonts w:cstheme="minorHAnsi"/>
-          <w:sz w:val="24"/>
-          <w:szCs w:val="24"/>
-        </w:rPr>
-        <w:t>y</w:t>
-      </w:r>
-      <w:proofErr w:type="spellEnd"/>
-      <w:r>
-        <w:rPr>
-          <w:rFonts w:cstheme="minorHAnsi"/>
-          <w:sz w:val="24"/>
-          <w:szCs w:val="24"/>
-        </w:rPr>
-        <w:t xml:space="preserve">)  </w:t>
-      </w:r>
-    </w:p>
-    <w:p>
-      <w:pPr>
-        <w:pStyle w:val="Prrafodelista"/>
+        <w:t xml:space="preserve"> (x es menor que y)  </w:t>
+      </w:r>
+    </w:p>
+    <w:p>
+      <w:pPr>
+        <w:pStyle w:val="ListParagraph"/>
         <w:numPr>
           <w:ilvl w:val="0"/>
           <w:numId w:val="3"/>
@@ -6255,30 +5703,12 @@
           <w:sz w:val="24"/>
           <w:szCs w:val="24"/>
         </w:rPr>
-        <w:t xml:space="preserve"> (x es mayor que </w:t>
-      </w:r>
-      <w:proofErr w:type="spellStart"/>
-      <w:r>
-        <w:rPr>
-          <w:rFonts w:cstheme="minorHAnsi"/>
-          <w:sz w:val="24"/>
-          <w:szCs w:val="24"/>
-        </w:rPr>
-        <w:t>y</w:t>
-      </w:r>
-      <w:proofErr w:type="spellEnd"/>
-      <w:r>
-        <w:rPr>
-          <w:rFonts w:cstheme="minorHAnsi"/>
-          <w:sz w:val="24"/>
-          <w:szCs w:val="24"/>
-        </w:rPr>
-        <w:t xml:space="preserve">) </w:t>
-      </w:r>
-    </w:p>
-    <w:p>
-      <w:pPr>
-        <w:pStyle w:val="Prrafodelista"/>
+        <w:t xml:space="preserve"> (x es mayor que y) </w:t>
+      </w:r>
+    </w:p>
+    <w:p>
+      <w:pPr>
+        <w:pStyle w:val="ListParagraph"/>
         <w:numPr>
           <w:ilvl w:val="0"/>
           <w:numId w:val="3"/>
@@ -6320,7 +5750,7 @@
     </w:p>
     <w:p>
       <w:pPr>
-        <w:pStyle w:val="Prrafodelista"/>
+        <w:pStyle w:val="ListParagraph"/>
         <w:numPr>
           <w:ilvl w:val="0"/>
           <w:numId w:val="3"/>
@@ -6362,7 +5792,7 @@
     </w:p>
     <w:p>
       <w:pPr>
-        <w:pStyle w:val="Prrafodelista"/>
+        <w:pStyle w:val="ListParagraph"/>
         <w:numPr>
           <w:ilvl w:val="0"/>
           <w:numId w:val="3"/>
@@ -6386,7 +5816,7 @@
     </w:p>
     <w:p>
       <w:pPr>
-        <w:pStyle w:val="Prrafodelista"/>
+        <w:pStyle w:val="ListParagraph"/>
         <w:numPr>
           <w:ilvl w:val="0"/>
           <w:numId w:val="3"/>
@@ -6427,7 +5857,7 @@
     </w:p>
     <w:p>
       <w:pPr>
-        <w:pStyle w:val="Ttulo2"/>
+        <w:pStyle w:val="Heading2"/>
         <w:numPr>
           <w:ilvl w:val="0"/>
           <w:numId w:val="9"/>
@@ -6503,7 +5933,7 @@
     </w:p>
     <w:p>
       <w:pPr>
-        <w:pStyle w:val="Prrafodelista"/>
+        <w:pStyle w:val="ListParagraph"/>
         <w:numPr>
           <w:ilvl w:val="0"/>
           <w:numId w:val="1"/>
@@ -6531,7 +5961,7 @@
     </w:p>
     <w:tbl>
       <w:tblPr>
-        <w:tblStyle w:val="Tablaconcuadrcula"/>
+        <w:tblStyle w:val="TableGrid"/>
         <w:tblW w:w="0" w:type="auto"/>
         <w:tblLook w:val="04A0" w:firstRow="1" w:lastRow="0" w:firstColumn="1" w:lastColumn="0" w:noHBand="0" w:noVBand="1"/>
       </w:tblPr>
@@ -6735,7 +6165,7 @@
     </w:p>
     <w:tbl>
       <w:tblPr>
-        <w:tblStyle w:val="Tablaconcuadrcula"/>
+        <w:tblStyle w:val="TableGrid"/>
         <w:tblW w:w="0" w:type="auto"/>
         <w:tblLook w:val="04A0" w:firstRow="1" w:lastRow="0" w:firstColumn="1" w:lastColumn="0" w:noHBand="0" w:noVBand="1"/>
       </w:tblPr>
@@ -7026,7 +6456,7 @@
     </w:p>
     <w:p>
       <w:pPr>
-        <w:pStyle w:val="Descripcin"/>
+        <w:pStyle w:val="Caption"/>
         <w:jc w:val="center"/>
         <w:rPr>
           <w:rFonts w:cstheme="minorHAnsi"/>
@@ -7037,27 +6467,14 @@
       <w:r>
         <w:t xml:space="preserve">Figura </w:t>
       </w:r>
-      <w:r>
-        <w:fldChar w:fldCharType="begin"/>
-      </w:r>
-      <w:r>
-        <w:instrText xml:space="preserve"> SEQ Figura \* ARABIC </w:instrText>
-      </w:r>
-      <w:r>
-        <w:fldChar w:fldCharType="separate"/>
-      </w:r>
-      <w:r>
-        <w:rPr>
-          <w:noProof/>
-        </w:rPr>
-        <w:t>5</w:t>
-      </w:r>
-      <w:r>
-        <w:rPr>
-          <w:noProof/>
-        </w:rPr>
-        <w:fldChar w:fldCharType="end"/>
-      </w:r>
+      <w:fldSimple w:instr=" SEQ Figura \* ARABIC ">
+        <w:r>
+          <w:rPr>
+            <w:noProof/>
+          </w:rPr>
+          <w:t>5</w:t>
+        </w:r>
+      </w:fldSimple>
       <w:r>
         <w:t>: Lectura del pulsador 1 y uso del condicional.</w:t>
       </w:r>
@@ -7081,7 +6498,7 @@
     </w:p>
     <w:p>
       <w:pPr>
-        <w:pStyle w:val="Prrafodelista"/>
+        <w:pStyle w:val="ListParagraph"/>
         <w:numPr>
           <w:ilvl w:val="0"/>
           <w:numId w:val="1"/>
@@ -7119,7 +6536,7 @@
     </w:p>
     <w:tbl>
       <w:tblPr>
-        <w:tblStyle w:val="Tablaconcuadrcula"/>
+        <w:tblStyle w:val="TableGrid"/>
         <w:tblW w:w="0" w:type="auto"/>
         <w:tblLook w:val="04A0" w:firstRow="1" w:lastRow="0" w:firstColumn="1" w:lastColumn="0" w:noHBand="0" w:noVBand="1"/>
       </w:tblPr>
@@ -7330,7 +6747,7 @@
     </w:p>
     <w:tbl>
       <w:tblPr>
-        <w:tblStyle w:val="Tablaconcuadrcula"/>
+        <w:tblStyle w:val="TableGrid"/>
         <w:tblW w:w="0" w:type="auto"/>
         <w:tblLook w:val="04A0" w:firstRow="1" w:lastRow="0" w:firstColumn="1" w:lastColumn="0" w:noHBand="0" w:noVBand="1"/>
       </w:tblPr>
@@ -7592,43 +7009,27 @@
     </w:p>
     <w:p>
       <w:pPr>
-        <w:pStyle w:val="Descripcin"/>
+        <w:pStyle w:val="Caption"/>
         <w:jc w:val="center"/>
       </w:pPr>
       <w:r>
         <w:t xml:space="preserve">Figura </w:t>
       </w:r>
-      <w:r>
-        <w:fldChar w:fldCharType="begin"/>
-      </w:r>
-      <w:r>
-        <w:instrText xml:space="preserve"> SEQ Figura \* A</w:instrText>
-      </w:r>
-      <w:r>
-        <w:instrText xml:space="preserve">RABIC </w:instrText>
-      </w:r>
-      <w:r>
-        <w:fldChar w:fldCharType="separate"/>
-      </w:r>
-      <w:r>
-        <w:rPr>
-          <w:noProof/>
-        </w:rPr>
-        <w:t>6</w:t>
-      </w:r>
-      <w:r>
-        <w:rPr>
-          <w:noProof/>
-        </w:rPr>
-        <w:fldChar w:fldCharType="end"/>
-      </w:r>
+      <w:fldSimple w:instr=" SEQ Figura \* ARABIC ">
+        <w:r>
+          <w:rPr>
+            <w:noProof/>
+          </w:rPr>
+          <w:t>6</w:t>
+        </w:r>
+      </w:fldSimple>
       <w:r>
         <w:t>: Lectura del sensor de luz y uso del condicional.</w:t>
       </w:r>
     </w:p>
     <w:p>
       <w:pPr>
-        <w:pStyle w:val="Ttulo2"/>
+        <w:pStyle w:val="Heading2"/>
         <w:numPr>
           <w:ilvl w:val="1"/>
           <w:numId w:val="9"/>
@@ -7643,7 +7044,7 @@
     <w:p/>
     <w:p>
       <w:pPr>
-        <w:pStyle w:val="Prrafodelista"/>
+        <w:pStyle w:val="ListParagraph"/>
         <w:numPr>
           <w:ilvl w:val="0"/>
           <w:numId w:val="1"/>
@@ -7674,7 +7075,7 @@
     </w:p>
     <w:tbl>
       <w:tblPr>
-        <w:tblStyle w:val="Tablaconcuadrcula"/>
+        <w:tblStyle w:val="TableGrid"/>
         <w:tblW w:w="0" w:type="auto"/>
         <w:tblLook w:val="04A0" w:firstRow="1" w:lastRow="0" w:firstColumn="1" w:lastColumn="0" w:noHBand="0" w:noVBand="1"/>
       </w:tblPr>
@@ -7874,7 +7275,7 @@
     <w:p/>
     <w:p>
       <w:pPr>
-        <w:pStyle w:val="Prrafodelista"/>
+        <w:pStyle w:val="ListParagraph"/>
         <w:numPr>
           <w:ilvl w:val="0"/>
           <w:numId w:val="1"/>
@@ -7905,7 +7306,7 @@
     </w:p>
     <w:tbl>
       <w:tblPr>
-        <w:tblStyle w:val="Tablaconcuadrcula"/>
+        <w:tblStyle w:val="TableGrid"/>
         <w:tblW w:w="0" w:type="auto"/>
         <w:tblLook w:val="04A0" w:firstRow="1" w:lastRow="0" w:firstColumn="1" w:lastColumn="0" w:noHBand="0" w:noVBand="1"/>
       </w:tblPr>
@@ -8162,7 +7563,7 @@
     </w:p>
     <w:p>
       <w:pPr>
-        <w:pStyle w:val="Ttulo2"/>
+        <w:pStyle w:val="Heading2"/>
         <w:numPr>
           <w:ilvl w:val="0"/>
           <w:numId w:val="9"/>
@@ -8190,25 +7591,7 @@
           <w:sz w:val="24"/>
           <w:szCs w:val="24"/>
         </w:rPr>
-        <w:t xml:space="preserve">El monitor serie es una ventana que nos permite comunicarnos con el </w:t>
-      </w:r>
-      <w:proofErr w:type="spellStart"/>
-      <w:r>
-        <w:rPr>
-          <w:rFonts w:cstheme="minorHAnsi"/>
-          <w:sz w:val="24"/>
-          <w:szCs w:val="24"/>
-        </w:rPr>
-        <w:t>Arduino</w:t>
-      </w:r>
-      <w:proofErr w:type="spellEnd"/>
-      <w:r>
-        <w:rPr>
-          <w:rFonts w:cstheme="minorHAnsi"/>
-          <w:sz w:val="24"/>
-          <w:szCs w:val="24"/>
-        </w:rPr>
-        <w:t xml:space="preserve"> a través de la computadora. Para abrirlo</w:t>
+        <w:t>El monitor serie es una ventana que nos permite comunicarnos con el Arduino a través de la computadora. Para abrirlo</w:t>
       </w:r>
       <w:r>
         <w:rPr>
@@ -8288,7 +7671,7 @@
     </w:p>
     <w:p>
       <w:pPr>
-        <w:pStyle w:val="Descripcin"/>
+        <w:pStyle w:val="Caption"/>
         <w:jc w:val="center"/>
         <w:rPr>
           <w:rFonts w:cstheme="minorHAnsi"/>
@@ -8299,27 +7682,14 @@
       <w:r>
         <w:t xml:space="preserve">Figura </w:t>
       </w:r>
-      <w:r>
-        <w:fldChar w:fldCharType="begin"/>
-      </w:r>
-      <w:r>
-        <w:instrText xml:space="preserve"> SEQ Figura \* ARABIC </w:instrText>
-      </w:r>
-      <w:r>
-        <w:fldChar w:fldCharType="separate"/>
-      </w:r>
-      <w:r>
-        <w:rPr>
-          <w:noProof/>
-        </w:rPr>
-        <w:t>7</w:t>
-      </w:r>
-      <w:r>
-        <w:rPr>
-          <w:noProof/>
-        </w:rPr>
-        <w:fldChar w:fldCharType="end"/>
-      </w:r>
+      <w:fldSimple w:instr=" SEQ Figura \* ARABIC ">
+        <w:r>
+          <w:rPr>
+            <w:noProof/>
+          </w:rPr>
+          <w:t>7</w:t>
+        </w:r>
+      </w:fldSimple>
       <w:r>
         <w:t>: Monitor Serie.</w:t>
       </w:r>
@@ -8361,7 +7731,7 @@
     </w:p>
     <w:tbl>
       <w:tblPr>
-        <w:tblStyle w:val="Tablaconcuadrcula"/>
+        <w:tblStyle w:val="TableGrid"/>
         <w:tblW w:w="0" w:type="auto"/>
         <w:jc w:val="center"/>
         <w:tblLook w:val="04A0" w:firstRow="1" w:lastRow="0" w:firstColumn="1" w:lastColumn="0" w:noHBand="0" w:noVBand="1"/>
@@ -8592,7 +7962,7 @@
     </w:p>
     <w:p>
       <w:pPr>
-        <w:pStyle w:val="Descripcin"/>
+        <w:pStyle w:val="Caption"/>
         <w:jc w:val="center"/>
         <w:rPr>
           <w:rFonts w:cstheme="minorHAnsi"/>
@@ -8601,27 +7971,14 @@
       <w:r>
         <w:t xml:space="preserve">Figura </w:t>
       </w:r>
-      <w:r>
-        <w:fldChar w:fldCharType="begin"/>
-      </w:r>
-      <w:r>
-        <w:instrText xml:space="preserve"> SEQ Figura \* ARABIC </w:instrText>
-      </w:r>
-      <w:r>
-        <w:fldChar w:fldCharType="separate"/>
-      </w:r>
-      <w:r>
-        <w:rPr>
-          <w:noProof/>
-        </w:rPr>
-        <w:t>8</w:t>
-      </w:r>
-      <w:r>
-        <w:rPr>
-          <w:noProof/>
-        </w:rPr>
-        <w:fldChar w:fldCharType="end"/>
-      </w:r>
+      <w:fldSimple w:instr=" SEQ Figura \* ARABIC ">
+        <w:r>
+          <w:rPr>
+            <w:noProof/>
+          </w:rPr>
+          <w:t>8</w:t>
+        </w:r>
+      </w:fldSimple>
       <w:r>
         <w:t>: Ejemplo de mostrar</w:t>
       </w:r>
@@ -8684,33 +8041,20 @@
     </w:p>
     <w:p>
       <w:pPr>
-        <w:pStyle w:val="Descripcin"/>
+        <w:pStyle w:val="Caption"/>
         <w:jc w:val="center"/>
       </w:pPr>
       <w:r>
         <w:t xml:space="preserve">Figura </w:t>
       </w:r>
-      <w:r>
-        <w:fldChar w:fldCharType="begin"/>
-      </w:r>
-      <w:r>
-        <w:instrText xml:space="preserve"> SEQ Figura \* ARABIC </w:instrText>
-      </w:r>
-      <w:r>
-        <w:fldChar w:fldCharType="separate"/>
-      </w:r>
-      <w:r>
-        <w:rPr>
-          <w:noProof/>
-        </w:rPr>
-        <w:t>9</w:t>
-      </w:r>
-      <w:r>
-        <w:rPr>
-          <w:noProof/>
-        </w:rPr>
-        <w:fldChar w:fldCharType="end"/>
-      </w:r>
+      <w:fldSimple w:instr=" SEQ Figura \* ARABIC ">
+        <w:r>
+          <w:rPr>
+            <w:noProof/>
+          </w:rPr>
+          <w:t>9</w:t>
+        </w:r>
+      </w:fldSimple>
       <w:r>
         <w:t>: Ejemplo de mostrar</w:t>
       </w:r>
@@ -8724,7 +8068,7 @@
     <w:p/>
     <w:p>
       <w:pPr>
-        <w:pStyle w:val="Prrafodelista"/>
+        <w:pStyle w:val="ListParagraph"/>
         <w:numPr>
           <w:ilvl w:val="0"/>
           <w:numId w:val="3"/>
@@ -8747,7 +8091,7 @@
     </w:p>
     <w:tbl>
       <w:tblPr>
-        <w:tblStyle w:val="Tablaconcuadrcula"/>
+        <w:tblStyle w:val="TableGrid"/>
         <w:tblW w:w="0" w:type="auto"/>
         <w:jc w:val="center"/>
         <w:tblLook w:val="04A0" w:firstRow="1" w:lastRow="0" w:firstColumn="1" w:lastColumn="0" w:noHBand="0" w:noVBand="1"/>
@@ -8984,7 +8328,7 @@
     </w:p>
     <w:p>
       <w:pPr>
-        <w:pStyle w:val="Descripcin"/>
+        <w:pStyle w:val="Caption"/>
         <w:jc w:val="center"/>
         <w:rPr>
           <w:rFonts w:cstheme="minorHAnsi"/>
@@ -8993,27 +8337,14 @@
       <w:r>
         <w:t xml:space="preserve">Figura </w:t>
       </w:r>
-      <w:r>
-        <w:fldChar w:fldCharType="begin"/>
-      </w:r>
-      <w:r>
-        <w:instrText xml:space="preserve"> SEQ Figura \* ARABIC </w:instrText>
-      </w:r>
-      <w:r>
-        <w:fldChar w:fldCharType="separate"/>
-      </w:r>
-      <w:r>
-        <w:rPr>
-          <w:noProof/>
-        </w:rPr>
-        <w:t>10</w:t>
-      </w:r>
-      <w:r>
-        <w:rPr>
-          <w:noProof/>
-        </w:rPr>
-        <w:fldChar w:fldCharType="end"/>
-      </w:r>
+      <w:fldSimple w:instr=" SEQ Figura \* ARABIC ">
+        <w:r>
+          <w:rPr>
+            <w:noProof/>
+          </w:rPr>
+          <w:t>10</w:t>
+        </w:r>
+      </w:fldSimple>
       <w:r>
         <w:t>: Ejemplo de mostrar</w:t>
       </w:r>
@@ -9076,33 +8407,20 @@
     </w:p>
     <w:p>
       <w:pPr>
-        <w:pStyle w:val="Descripcin"/>
+        <w:pStyle w:val="Caption"/>
         <w:jc w:val="center"/>
       </w:pPr>
       <w:r>
         <w:t xml:space="preserve">Figura </w:t>
       </w:r>
-      <w:r>
-        <w:fldChar w:fldCharType="begin"/>
-      </w:r>
-      <w:r>
-        <w:instrText xml:space="preserve"> SEQ Figura \* ARABIC </w:instrText>
-      </w:r>
-      <w:r>
-        <w:fldChar w:fldCharType="separate"/>
-      </w:r>
-      <w:r>
-        <w:rPr>
-          <w:noProof/>
-        </w:rPr>
-        <w:t>11</w:t>
-      </w:r>
-      <w:r>
-        <w:rPr>
-          <w:noProof/>
-        </w:rPr>
-        <w:fldChar w:fldCharType="end"/>
-      </w:r>
+      <w:fldSimple w:instr=" SEQ Figura \* ARABIC ">
+        <w:r>
+          <w:rPr>
+            <w:noProof/>
+          </w:rPr>
+          <w:t>11</w:t>
+        </w:r>
+      </w:fldSimple>
       <w:r>
         <w:t>: Ejemplo de mostrar</w:t>
       </w:r>
@@ -9132,7 +8450,7 @@
     </w:p>
     <w:p>
       <w:pPr>
-        <w:pStyle w:val="Prrafodelista"/>
+        <w:pStyle w:val="ListParagraph"/>
         <w:numPr>
           <w:ilvl w:val="0"/>
           <w:numId w:val="3"/>
@@ -9155,7 +8473,7 @@
     </w:p>
     <w:tbl>
       <w:tblPr>
-        <w:tblStyle w:val="Tablaconcuadrcula"/>
+        <w:tblStyle w:val="TableGrid"/>
         <w:tblW w:w="0" w:type="auto"/>
         <w:jc w:val="center"/>
         <w:tblLook w:val="04A0" w:firstRow="1" w:lastRow="0" w:firstColumn="1" w:lastColumn="0" w:noHBand="0" w:noVBand="1"/>
@@ -9395,7 +8713,7 @@
     </w:p>
     <w:p>
       <w:pPr>
-        <w:pStyle w:val="Prrafodelista"/>
+        <w:pStyle w:val="ListParagraph"/>
         <w:numPr>
           <w:ilvl w:val="0"/>
           <w:numId w:val="3"/>
@@ -9503,33 +8821,20 @@
     </w:p>
     <w:p>
       <w:pPr>
-        <w:pStyle w:val="Descripcin"/>
+        <w:pStyle w:val="Caption"/>
         <w:jc w:val="center"/>
       </w:pPr>
       <w:r>
         <w:t xml:space="preserve">Figura </w:t>
       </w:r>
-      <w:r>
-        <w:fldChar w:fldCharType="begin"/>
-      </w:r>
-      <w:r>
-        <w:instrText xml:space="preserve"> SEQ Figura \* ARABIC </w:instrText>
-      </w:r>
-      <w:r>
-        <w:fldChar w:fldCharType="separate"/>
-      </w:r>
-      <w:r>
-        <w:rPr>
-          <w:noProof/>
-        </w:rPr>
-        <w:t>12</w:t>
-      </w:r>
-      <w:r>
-        <w:rPr>
-          <w:noProof/>
-        </w:rPr>
-        <w:fldChar w:fldCharType="end"/>
-      </w:r>
+      <w:fldSimple w:instr=" SEQ Figura \* ARABIC ">
+        <w:r>
+          <w:rPr>
+            <w:noProof/>
+          </w:rPr>
+          <w:t>12</w:t>
+        </w:r>
+      </w:fldSimple>
       <w:r>
         <w:t xml:space="preserve">: Ejemplo de librería, Ingreso de </w:t>
       </w:r>
@@ -9556,7 +8861,7 @@
     </w:p>
     <w:p>
       <w:pPr>
-        <w:pStyle w:val="Ttulo2"/>
+        <w:pStyle w:val="Heading2"/>
         <w:numPr>
           <w:ilvl w:val="0"/>
           <w:numId w:val="9"/>
@@ -9590,7 +8895,7 @@
     </w:p>
     <w:p>
       <w:pPr>
-        <w:pStyle w:val="Prrafodelista"/>
+        <w:pStyle w:val="ListParagraph"/>
         <w:numPr>
           <w:ilvl w:val="0"/>
           <w:numId w:val="3"/>
@@ -9633,46 +8938,32 @@
         <w:rPr>
           <w:rFonts w:cstheme="minorHAnsi"/>
         </w:rPr>
-        <w:t xml:space="preserve">forma de realizar un ciclo repetitivo en </w:t>
+        <w:t xml:space="preserve">forma de realizar un ciclo repetitivo en Arduino, es </w:t>
+      </w:r>
+      <w:r>
+        <w:rPr>
+          <w:rFonts w:cstheme="minorHAnsi"/>
+        </w:rPr>
+        <w:t>utilizando</w:t>
+      </w:r>
+      <w:r>
+        <w:rPr>
+          <w:rFonts w:cstheme="minorHAnsi"/>
+        </w:rPr>
+        <w:t xml:space="preserve"> el ciclo “</w:t>
       </w:r>
       <w:proofErr w:type="spellStart"/>
       <w:r>
         <w:rPr>
           <w:rFonts w:cstheme="minorHAnsi"/>
         </w:rPr>
-        <w:t>Arduino</w:t>
+        <w:t>for</w:t>
       </w:r>
       <w:proofErr w:type="spellEnd"/>
       <w:r>
         <w:rPr>
           <w:rFonts w:cstheme="minorHAnsi"/>
         </w:rPr>
-        <w:t xml:space="preserve">, es </w:t>
-      </w:r>
-      <w:r>
-        <w:rPr>
-          <w:rFonts w:cstheme="minorHAnsi"/>
-        </w:rPr>
-        <w:t>utilizando</w:t>
-      </w:r>
-      <w:r>
-        <w:rPr>
-          <w:rFonts w:cstheme="minorHAnsi"/>
-        </w:rPr>
-        <w:t xml:space="preserve"> el ciclo “</w:t>
-      </w:r>
-      <w:proofErr w:type="spellStart"/>
-      <w:r>
-        <w:rPr>
-          <w:rFonts w:cstheme="minorHAnsi"/>
-        </w:rPr>
-        <w:t>for</w:t>
-      </w:r>
-      <w:proofErr w:type="spellEnd"/>
-      <w:r>
-        <w:rPr>
-          <w:rFonts w:cstheme="minorHAnsi"/>
-        </w:rPr>
         <w:t>”. A continuación, se explica brevemente cómo usar</w:t>
       </w:r>
       <w:r>
@@ -9685,26 +8976,12 @@
         <w:rPr>
           <w:rFonts w:cstheme="minorHAnsi"/>
         </w:rPr>
-        <w:t xml:space="preserve">Para más información, buscar en la referencia de </w:t>
-      </w:r>
-      <w:proofErr w:type="spellStart"/>
-      <w:r>
-        <w:rPr>
-          <w:rFonts w:cstheme="minorHAnsi"/>
-        </w:rPr>
-        <w:t>Arduino</w:t>
-      </w:r>
-      <w:proofErr w:type="spellEnd"/>
-      <w:r>
-        <w:rPr>
-          <w:rFonts w:cstheme="minorHAnsi"/>
-        </w:rPr>
-        <w:t>.</w:t>
+        <w:t>Para más información, buscar en la referencia de Arduino.</w:t>
       </w:r>
     </w:p>
     <w:tbl>
       <w:tblPr>
-        <w:tblStyle w:val="Tablaconcuadrcula"/>
+        <w:tblStyle w:val="TableGrid"/>
         <w:tblW w:w="0" w:type="auto"/>
         <w:tblLook w:val="04A0" w:firstRow="1" w:lastRow="0" w:firstColumn="1" w:lastColumn="0" w:noHBand="0" w:noVBand="1"/>
       </w:tblPr>
@@ -9796,23 +9073,7 @@
                 <w:rFonts w:cstheme="minorHAnsi"/>
                 <w:lang w:val="en-US"/>
               </w:rPr>
-              <w:t>for(</w:t>
-            </w:r>
-            <w:proofErr w:type="spellStart"/>
-            <w:r>
-              <w:rPr>
-                <w:rFonts w:cstheme="minorHAnsi"/>
-                <w:lang w:val="en-US"/>
-              </w:rPr>
-              <w:t>int</w:t>
-            </w:r>
-            <w:proofErr w:type="spellEnd"/>
-            <w:r>
-              <w:rPr>
-                <w:rFonts w:cstheme="minorHAnsi"/>
-                <w:lang w:val="en-US"/>
-              </w:rPr>
-              <w:t xml:space="preserve"> </w:t>
+              <w:t xml:space="preserve">for(int </w:t>
             </w:r>
             <w:proofErr w:type="spellStart"/>
             <w:r>
@@ -9971,7 +9232,7 @@
     </w:p>
     <w:p>
       <w:pPr>
-        <w:pStyle w:val="Prrafodelista"/>
+        <w:pStyle w:val="ListParagraph"/>
         <w:numPr>
           <w:ilvl w:val="0"/>
           <w:numId w:val="4"/>
@@ -9993,7 +9254,7 @@
     </w:p>
     <w:tbl>
       <w:tblPr>
-        <w:tblStyle w:val="Tablaconcuadrcula"/>
+        <w:tblStyle w:val="TableGrid"/>
         <w:tblW w:w="0" w:type="auto"/>
         <w:jc w:val="center"/>
         <w:tblLook w:val="04A0" w:firstRow="1" w:lastRow="0" w:firstColumn="1" w:lastColumn="0" w:noHBand="0" w:noVBand="1"/>
@@ -10220,7 +9481,7 @@
     </w:p>
     <w:tbl>
       <w:tblPr>
-        <w:tblStyle w:val="Tablaconcuadrcula"/>
+        <w:tblStyle w:val="TableGrid"/>
         <w:tblW w:w="0" w:type="auto"/>
         <w:jc w:val="center"/>
         <w:tblLook w:val="04A0" w:firstRow="1" w:lastRow="0" w:firstColumn="1" w:lastColumn="0" w:noHBand="0" w:noVBand="1"/>
@@ -10446,7 +9707,7 @@
     </w:p>
     <w:p>
       <w:pPr>
-        <w:pStyle w:val="Prrafodelista"/>
+        <w:pStyle w:val="ListParagraph"/>
         <w:numPr>
           <w:ilvl w:val="0"/>
           <w:numId w:val="4"/>
@@ -10646,7 +9907,7 @@
     </w:p>
     <w:p>
       <w:pPr>
-        <w:pStyle w:val="Prrafodelista"/>
+        <w:pStyle w:val="ListParagraph"/>
         <w:numPr>
           <w:ilvl w:val="0"/>
           <w:numId w:val="6"/>
@@ -10685,7 +9946,7 @@
 </file>
 
 <file path=word/endnotes.xml><?xml version="1.0" encoding="utf-8"?>
-<w:endnotes xmlns:wpc="http://schemas.microsoft.com/office/word/2010/wordprocessingCanvas" xmlns:cx="http://schemas.microsoft.com/office/drawing/2014/chartex" xmlns:cx1="http://schemas.microsoft.com/office/drawing/2015/9/8/chartex" xmlns:mc="http://schemas.openxmlformats.org/markup-compatibility/2006" xmlns:o="urn:schemas-microsoft-com:office:office" xmlns:r="http://schemas.openxmlformats.org/officeDocument/2006/relationships" xmlns:m="http://schemas.openxmlformats.org/officeDocument/2006/math" xmlns:v="urn:schemas-microsoft-com:vml" xmlns:wp14="http://schemas.microsoft.com/office/word/2010/wordprocessingDrawing" xmlns:wp="http://schemas.openxmlformats.org/drawingml/2006/wordprocessingDrawing" xmlns:w10="urn:schemas-microsoft-com:office:word" xmlns:w="http://schemas.openxmlformats.org/wordprocessingml/2006/main" xmlns:w14="http://schemas.microsoft.com/office/word/2010/wordml" xmlns:w15="http://schemas.microsoft.com/office/word/2012/wordml" xmlns:w16se="http://schemas.microsoft.com/office/word/2015/wordml/symex" xmlns:wpg="http://schemas.microsoft.com/office/word/2010/wordprocessingGroup" xmlns:wpi="http://schemas.microsoft.com/office/word/2010/wordprocessingInk" xmlns:wne="http://schemas.microsoft.com/office/word/2006/wordml" xmlns:wps="http://schemas.microsoft.com/office/word/2010/wordprocessingShape" mc:Ignorable="w14 w15 w16se wp14">
+<w:endnotes xmlns:wpc="http://schemas.microsoft.com/office/word/2010/wordprocessingCanvas" xmlns:cx="http://schemas.microsoft.com/office/drawing/2014/chartex" xmlns:cx1="http://schemas.microsoft.com/office/drawing/2015/9/8/chartex" xmlns:cx2="http://schemas.microsoft.com/office/drawing/2015/10/21/chartex" xmlns:cx3="http://schemas.microsoft.com/office/drawing/2016/5/9/chartex" xmlns:cx4="http://schemas.microsoft.com/office/drawing/2016/5/10/chartex" xmlns:cx5="http://schemas.microsoft.com/office/drawing/2016/5/11/chartex" xmlns:cx6="http://schemas.microsoft.com/office/drawing/2016/5/12/chartex" xmlns:cx7="http://schemas.microsoft.com/office/drawing/2016/5/13/chartex" xmlns:cx8="http://schemas.microsoft.com/office/drawing/2016/5/14/chartex" xmlns:mc="http://schemas.openxmlformats.org/markup-compatibility/2006" xmlns:aink="http://schemas.microsoft.com/office/drawing/2016/ink" xmlns:am3d="http://schemas.microsoft.com/office/drawing/2017/model3d" xmlns:o="urn:schemas-microsoft-com:office:office" xmlns:r="http://schemas.openxmlformats.org/officeDocument/2006/relationships" xmlns:m="http://schemas.openxmlformats.org/officeDocument/2006/math" xmlns:v="urn:schemas-microsoft-com:vml" xmlns:wp14="http://schemas.microsoft.com/office/word/2010/wordprocessingDrawing" xmlns:wp="http://schemas.openxmlformats.org/drawingml/2006/wordprocessingDrawing" xmlns:w10="urn:schemas-microsoft-com:office:word" xmlns:w="http://schemas.openxmlformats.org/wordprocessingml/2006/main" xmlns:w14="http://schemas.microsoft.com/office/word/2010/wordml" xmlns:w15="http://schemas.microsoft.com/office/word/2012/wordml" xmlns:w16cid="http://schemas.microsoft.com/office/word/2016/wordml/cid" xmlns:w16se="http://schemas.microsoft.com/office/word/2015/wordml/symex" xmlns:wpg="http://schemas.microsoft.com/office/word/2010/wordprocessingGroup" xmlns:wpi="http://schemas.microsoft.com/office/word/2010/wordprocessingInk" xmlns:wne="http://schemas.microsoft.com/office/word/2006/wordml" xmlns:wps="http://schemas.microsoft.com/office/word/2010/wordprocessingShape" mc:Ignorable="w14 w15 w16se w16cid wp14">
   <w:endnote w:type="separator" w:id="-1">
     <w:p>
       <w:pPr>
@@ -10710,7 +9971,7 @@
 </file>
 
 <file path=word/footer1.xml><?xml version="1.0" encoding="utf-8"?>
-<w:ftr xmlns:wpc="http://schemas.microsoft.com/office/word/2010/wordprocessingCanvas" xmlns:cx="http://schemas.microsoft.com/office/drawing/2014/chartex" xmlns:cx1="http://schemas.microsoft.com/office/drawing/2015/9/8/chartex" xmlns:mc="http://schemas.openxmlformats.org/markup-compatibility/2006" xmlns:o="urn:schemas-microsoft-com:office:office" xmlns:r="http://schemas.openxmlformats.org/officeDocument/2006/relationships" xmlns:m="http://schemas.openxmlformats.org/officeDocument/2006/math" xmlns:v="urn:schemas-microsoft-com:vml" xmlns:wp14="http://schemas.microsoft.com/office/word/2010/wordprocessingDrawing" xmlns:wp="http://schemas.openxmlformats.org/drawingml/2006/wordprocessingDrawing" xmlns:w10="urn:schemas-microsoft-com:office:word" xmlns:w="http://schemas.openxmlformats.org/wordprocessingml/2006/main" xmlns:w14="http://schemas.microsoft.com/office/word/2010/wordml" xmlns:w15="http://schemas.microsoft.com/office/word/2012/wordml" xmlns:w16se="http://schemas.microsoft.com/office/word/2015/wordml/symex" xmlns:wpg="http://schemas.microsoft.com/office/word/2010/wordprocessingGroup" xmlns:wpi="http://schemas.microsoft.com/office/word/2010/wordprocessingInk" xmlns:wne="http://schemas.microsoft.com/office/word/2006/wordml" xmlns:wps="http://schemas.microsoft.com/office/word/2010/wordprocessingShape" mc:Ignorable="w14 w15 w16se wp14">
+<w:ftr xmlns:wpc="http://schemas.microsoft.com/office/word/2010/wordprocessingCanvas" xmlns:cx="http://schemas.microsoft.com/office/drawing/2014/chartex" xmlns:cx1="http://schemas.microsoft.com/office/drawing/2015/9/8/chartex" xmlns:cx2="http://schemas.microsoft.com/office/drawing/2015/10/21/chartex" xmlns:cx3="http://schemas.microsoft.com/office/drawing/2016/5/9/chartex" xmlns:cx4="http://schemas.microsoft.com/office/drawing/2016/5/10/chartex" xmlns:cx5="http://schemas.microsoft.com/office/drawing/2016/5/11/chartex" xmlns:cx6="http://schemas.microsoft.com/office/drawing/2016/5/12/chartex" xmlns:cx7="http://schemas.microsoft.com/office/drawing/2016/5/13/chartex" xmlns:cx8="http://schemas.microsoft.com/office/drawing/2016/5/14/chartex" xmlns:mc="http://schemas.openxmlformats.org/markup-compatibility/2006" xmlns:aink="http://schemas.microsoft.com/office/drawing/2016/ink" xmlns:am3d="http://schemas.microsoft.com/office/drawing/2017/model3d" xmlns:o="urn:schemas-microsoft-com:office:office" xmlns:r="http://schemas.openxmlformats.org/officeDocument/2006/relationships" xmlns:m="http://schemas.openxmlformats.org/officeDocument/2006/math" xmlns:v="urn:schemas-microsoft-com:vml" xmlns:wp14="http://schemas.microsoft.com/office/word/2010/wordprocessingDrawing" xmlns:wp="http://schemas.openxmlformats.org/drawingml/2006/wordprocessingDrawing" xmlns:w10="urn:schemas-microsoft-com:office:word" xmlns:w="http://schemas.openxmlformats.org/wordprocessingml/2006/main" xmlns:w14="http://schemas.microsoft.com/office/word/2010/wordml" xmlns:w15="http://schemas.microsoft.com/office/word/2012/wordml" xmlns:w16cid="http://schemas.microsoft.com/office/word/2016/wordml/cid" xmlns:w16se="http://schemas.microsoft.com/office/word/2015/wordml/symex" xmlns:wpg="http://schemas.microsoft.com/office/word/2010/wordprocessingGroup" xmlns:wpi="http://schemas.microsoft.com/office/word/2010/wordprocessingInk" xmlns:wne="http://schemas.microsoft.com/office/word/2006/wordml" xmlns:wps="http://schemas.microsoft.com/office/word/2010/wordprocessingShape" mc:Ignorable="w14 w15 w16se w16cid wp14">
   <w:sdt>
     <w:sdtPr>
       <w:id w:val="295727498"/>
@@ -10719,10 +9980,11 @@
         <w:docPartUnique/>
       </w:docPartObj>
     </w:sdtPr>
+    <w:sdtEndPr/>
     <w:sdtContent>
       <w:p>
         <w:pPr>
-          <w:pStyle w:val="Piedepgina"/>
+          <w:pStyle w:val="Footer"/>
           <w:jc w:val="right"/>
         </w:pPr>
         <w:r>
@@ -10749,17 +10011,17 @@
   </w:sdt>
   <w:p>
     <w:pPr>
-      <w:pStyle w:val="Piedepgina"/>
+      <w:pStyle w:val="Footer"/>
     </w:pPr>
   </w:p>
 </w:ftr>
 </file>
 
 <file path=word/footer2.xml><?xml version="1.0" encoding="utf-8"?>
-<w:ftr xmlns:wpc="http://schemas.microsoft.com/office/word/2010/wordprocessingCanvas" xmlns:cx="http://schemas.microsoft.com/office/drawing/2014/chartex" xmlns:cx1="http://schemas.microsoft.com/office/drawing/2015/9/8/chartex" xmlns:mc="http://schemas.openxmlformats.org/markup-compatibility/2006" xmlns:o="urn:schemas-microsoft-com:office:office" xmlns:r="http://schemas.openxmlformats.org/officeDocument/2006/relationships" xmlns:m="http://schemas.openxmlformats.org/officeDocument/2006/math" xmlns:v="urn:schemas-microsoft-com:vml" xmlns:wp14="http://schemas.microsoft.com/office/word/2010/wordprocessingDrawing" xmlns:wp="http://schemas.openxmlformats.org/drawingml/2006/wordprocessingDrawing" xmlns:w10="urn:schemas-microsoft-com:office:word" xmlns:w="http://schemas.openxmlformats.org/wordprocessingml/2006/main" xmlns:w14="http://schemas.microsoft.com/office/word/2010/wordml" xmlns:w15="http://schemas.microsoft.com/office/word/2012/wordml" xmlns:w16se="http://schemas.microsoft.com/office/word/2015/wordml/symex" xmlns:wpg="http://schemas.microsoft.com/office/word/2010/wordprocessingGroup" xmlns:wpi="http://schemas.microsoft.com/office/word/2010/wordprocessingInk" xmlns:wne="http://schemas.microsoft.com/office/word/2006/wordml" xmlns:wps="http://schemas.microsoft.com/office/word/2010/wordprocessingShape" mc:Ignorable="w14 w15 w16se wp14">
+<w:ftr xmlns:wpc="http://schemas.microsoft.com/office/word/2010/wordprocessingCanvas" xmlns:cx="http://schemas.microsoft.com/office/drawing/2014/chartex" xmlns:cx1="http://schemas.microsoft.com/office/drawing/2015/9/8/chartex" xmlns:cx2="http://schemas.microsoft.com/office/drawing/2015/10/21/chartex" xmlns:cx3="http://schemas.microsoft.com/office/drawing/2016/5/9/chartex" xmlns:cx4="http://schemas.microsoft.com/office/drawing/2016/5/10/chartex" xmlns:cx5="http://schemas.microsoft.com/office/drawing/2016/5/11/chartex" xmlns:cx6="http://schemas.microsoft.com/office/drawing/2016/5/12/chartex" xmlns:cx7="http://schemas.microsoft.com/office/drawing/2016/5/13/chartex" xmlns:cx8="http://schemas.microsoft.com/office/drawing/2016/5/14/chartex" xmlns:mc="http://schemas.openxmlformats.org/markup-compatibility/2006" xmlns:aink="http://schemas.microsoft.com/office/drawing/2016/ink" xmlns:am3d="http://schemas.microsoft.com/office/drawing/2017/model3d" xmlns:o="urn:schemas-microsoft-com:office:office" xmlns:r="http://schemas.openxmlformats.org/officeDocument/2006/relationships" xmlns:m="http://schemas.openxmlformats.org/officeDocument/2006/math" xmlns:v="urn:schemas-microsoft-com:vml" xmlns:wp14="http://schemas.microsoft.com/office/word/2010/wordprocessingDrawing" xmlns:wp="http://schemas.openxmlformats.org/drawingml/2006/wordprocessingDrawing" xmlns:w10="urn:schemas-microsoft-com:office:word" xmlns:w="http://schemas.openxmlformats.org/wordprocessingml/2006/main" xmlns:w14="http://schemas.microsoft.com/office/word/2010/wordml" xmlns:w15="http://schemas.microsoft.com/office/word/2012/wordml" xmlns:w16cid="http://schemas.microsoft.com/office/word/2016/wordml/cid" xmlns:w16se="http://schemas.microsoft.com/office/word/2015/wordml/symex" xmlns:wpg="http://schemas.microsoft.com/office/word/2010/wordprocessingGroup" xmlns:wpi="http://schemas.microsoft.com/office/word/2010/wordprocessingInk" xmlns:wne="http://schemas.microsoft.com/office/word/2006/wordml" xmlns:wps="http://schemas.microsoft.com/office/word/2010/wordprocessingShape" mc:Ignorable="w14 w15 w16se w16cid wp14">
   <w:p>
     <w:pPr>
-      <w:pStyle w:val="Piedepgina"/>
+      <w:pStyle w:val="Footer"/>
     </w:pPr>
     <w:r>
       <w:rPr>
@@ -10834,7 +10096,7 @@
 </file>
 
 <file path=word/footnotes.xml><?xml version="1.0" encoding="utf-8"?>
-<w:footnotes xmlns:wpc="http://schemas.microsoft.com/office/word/2010/wordprocessingCanvas" xmlns:cx="http://schemas.microsoft.com/office/drawing/2014/chartex" xmlns:cx1="http://schemas.microsoft.com/office/drawing/2015/9/8/chartex" xmlns:mc="http://schemas.openxmlformats.org/markup-compatibility/2006" xmlns:o="urn:schemas-microsoft-com:office:office" xmlns:r="http://schemas.openxmlformats.org/officeDocument/2006/relationships" xmlns:m="http://schemas.openxmlformats.org/officeDocument/2006/math" xmlns:v="urn:schemas-microsoft-com:vml" xmlns:wp14="http://schemas.microsoft.com/office/word/2010/wordprocessingDrawing" xmlns:wp="http://schemas.openxmlformats.org/drawingml/2006/wordprocessingDrawing" xmlns:w10="urn:schemas-microsoft-com:office:word" xmlns:w="http://schemas.openxmlformats.org/wordprocessingml/2006/main" xmlns:w14="http://schemas.microsoft.com/office/word/2010/wordml" xmlns:w15="http://schemas.microsoft.com/office/word/2012/wordml" xmlns:w16se="http://schemas.microsoft.com/office/word/2015/wordml/symex" xmlns:wpg="http://schemas.microsoft.com/office/word/2010/wordprocessingGroup" xmlns:wpi="http://schemas.microsoft.com/office/word/2010/wordprocessingInk" xmlns:wne="http://schemas.microsoft.com/office/word/2006/wordml" xmlns:wps="http://schemas.microsoft.com/office/word/2010/wordprocessingShape" mc:Ignorable="w14 w15 w16se wp14">
+<w:footnotes xmlns:wpc="http://schemas.microsoft.com/office/word/2010/wordprocessingCanvas" xmlns:cx="http://schemas.microsoft.com/office/drawing/2014/chartex" xmlns:cx1="http://schemas.microsoft.com/office/drawing/2015/9/8/chartex" xmlns:cx2="http://schemas.microsoft.com/office/drawing/2015/10/21/chartex" xmlns:cx3="http://schemas.microsoft.com/office/drawing/2016/5/9/chartex" xmlns:cx4="http://schemas.microsoft.com/office/drawing/2016/5/10/chartex" xmlns:cx5="http://schemas.microsoft.com/office/drawing/2016/5/11/chartex" xmlns:cx6="http://schemas.microsoft.com/office/drawing/2016/5/12/chartex" xmlns:cx7="http://schemas.microsoft.com/office/drawing/2016/5/13/chartex" xmlns:cx8="http://schemas.microsoft.com/office/drawing/2016/5/14/chartex" xmlns:mc="http://schemas.openxmlformats.org/markup-compatibility/2006" xmlns:aink="http://schemas.microsoft.com/office/drawing/2016/ink" xmlns:am3d="http://schemas.microsoft.com/office/drawing/2017/model3d" xmlns:o="urn:schemas-microsoft-com:office:office" xmlns:r="http://schemas.openxmlformats.org/officeDocument/2006/relationships" xmlns:m="http://schemas.openxmlformats.org/officeDocument/2006/math" xmlns:v="urn:schemas-microsoft-com:vml" xmlns:wp14="http://schemas.microsoft.com/office/word/2010/wordprocessingDrawing" xmlns:wp="http://schemas.openxmlformats.org/drawingml/2006/wordprocessingDrawing" xmlns:w10="urn:schemas-microsoft-com:office:word" xmlns:w="http://schemas.openxmlformats.org/wordprocessingml/2006/main" xmlns:w14="http://schemas.microsoft.com/office/word/2010/wordml" xmlns:w15="http://schemas.microsoft.com/office/word/2012/wordml" xmlns:w16cid="http://schemas.microsoft.com/office/word/2016/wordml/cid" xmlns:w16se="http://schemas.microsoft.com/office/word/2015/wordml/symex" xmlns:wpg="http://schemas.microsoft.com/office/word/2010/wordprocessingGroup" xmlns:wpi="http://schemas.microsoft.com/office/word/2010/wordprocessingInk" xmlns:wne="http://schemas.microsoft.com/office/word/2006/wordml" xmlns:wps="http://schemas.microsoft.com/office/word/2010/wordprocessingShape" mc:Ignorable="w14 w15 w16se w16cid wp14">
   <w:footnote w:type="separator" w:id="-1">
     <w:p>
       <w:pPr>
@@ -10859,10 +10121,10 @@
 </file>
 
 <file path=word/header1.xml><?xml version="1.0" encoding="utf-8"?>
-<w:hdr xmlns:wpc="http://schemas.microsoft.com/office/word/2010/wordprocessingCanvas" xmlns:cx="http://schemas.microsoft.com/office/drawing/2014/chartex" xmlns:cx1="http://schemas.microsoft.com/office/drawing/2015/9/8/chartex" xmlns:mc="http://schemas.openxmlformats.org/markup-compatibility/2006" xmlns:o="urn:schemas-microsoft-com:office:office" xmlns:r="http://schemas.openxmlformats.org/officeDocument/2006/relationships" xmlns:m="http://schemas.openxmlformats.org/officeDocument/2006/math" xmlns:v="urn:schemas-microsoft-com:vml" xmlns:wp14="http://schemas.microsoft.com/office/word/2010/wordprocessingDrawing" xmlns:wp="http://schemas.openxmlformats.org/drawingml/2006/wordprocessingDrawing" xmlns:w10="urn:schemas-microsoft-com:office:word" xmlns:w="http://schemas.openxmlformats.org/wordprocessingml/2006/main" xmlns:w14="http://schemas.microsoft.com/office/word/2010/wordml" xmlns:w15="http://schemas.microsoft.com/office/word/2012/wordml" xmlns:w16se="http://schemas.microsoft.com/office/word/2015/wordml/symex" xmlns:wpg="http://schemas.microsoft.com/office/word/2010/wordprocessingGroup" xmlns:wpi="http://schemas.microsoft.com/office/word/2010/wordprocessingInk" xmlns:wne="http://schemas.microsoft.com/office/word/2006/wordml" xmlns:wps="http://schemas.microsoft.com/office/word/2010/wordprocessingShape" mc:Ignorable="w14 w15 w16se wp14">
+<w:hdr xmlns:wpc="http://schemas.microsoft.com/office/word/2010/wordprocessingCanvas" xmlns:cx="http://schemas.microsoft.com/office/drawing/2014/chartex" xmlns:cx1="http://schemas.microsoft.com/office/drawing/2015/9/8/chartex" xmlns:cx2="http://schemas.microsoft.com/office/drawing/2015/10/21/chartex" xmlns:cx3="http://schemas.microsoft.com/office/drawing/2016/5/9/chartex" xmlns:cx4="http://schemas.microsoft.com/office/drawing/2016/5/10/chartex" xmlns:cx5="http://schemas.microsoft.com/office/drawing/2016/5/11/chartex" xmlns:cx6="http://schemas.microsoft.com/office/drawing/2016/5/12/chartex" xmlns:cx7="http://schemas.microsoft.com/office/drawing/2016/5/13/chartex" xmlns:cx8="http://schemas.microsoft.com/office/drawing/2016/5/14/chartex" xmlns:mc="http://schemas.openxmlformats.org/markup-compatibility/2006" xmlns:aink="http://schemas.microsoft.com/office/drawing/2016/ink" xmlns:am3d="http://schemas.microsoft.com/office/drawing/2017/model3d" xmlns:o="urn:schemas-microsoft-com:office:office" xmlns:r="http://schemas.openxmlformats.org/officeDocument/2006/relationships" xmlns:m="http://schemas.openxmlformats.org/officeDocument/2006/math" xmlns:v="urn:schemas-microsoft-com:vml" xmlns:wp14="http://schemas.microsoft.com/office/word/2010/wordprocessingDrawing" xmlns:wp="http://schemas.openxmlformats.org/drawingml/2006/wordprocessingDrawing" xmlns:w10="urn:schemas-microsoft-com:office:word" xmlns:w="http://schemas.openxmlformats.org/wordprocessingml/2006/main" xmlns:w14="http://schemas.microsoft.com/office/word/2010/wordml" xmlns:w15="http://schemas.microsoft.com/office/word/2012/wordml" xmlns:w16cid="http://schemas.microsoft.com/office/word/2016/wordml/cid" xmlns:w16se="http://schemas.microsoft.com/office/word/2015/wordml/symex" xmlns:wpg="http://schemas.microsoft.com/office/word/2010/wordprocessingGroup" xmlns:wpi="http://schemas.microsoft.com/office/word/2010/wordprocessingInk" xmlns:wne="http://schemas.microsoft.com/office/word/2006/wordml" xmlns:wps="http://schemas.microsoft.com/office/word/2010/wordprocessingShape" mc:Ignorable="w14 w15 w16se w16cid wp14">
   <w:p>
     <w:pPr>
-      <w:pStyle w:val="Encabezado"/>
+      <w:pStyle w:val="Header"/>
     </w:pPr>
     <w:r>
       <w:rPr>
@@ -11011,7 +10273,7 @@
   </w:p>
   <w:p>
     <w:pPr>
-      <w:pStyle w:val="Encabezado"/>
+      <w:pStyle w:val="Header"/>
       <w:jc w:val="both"/>
       <w:rPr>
         <w:rFonts w:asciiTheme="minorBidi" w:hAnsiTheme="minorBidi"/>
@@ -11034,10 +10296,10 @@
 </file>
 
 <file path=word/header2.xml><?xml version="1.0" encoding="utf-8"?>
-<w:hdr xmlns:wpc="http://schemas.microsoft.com/office/word/2010/wordprocessingCanvas" xmlns:cx="http://schemas.microsoft.com/office/drawing/2014/chartex" xmlns:cx1="http://schemas.microsoft.com/office/drawing/2015/9/8/chartex" xmlns:mc="http://schemas.openxmlformats.org/markup-compatibility/2006" xmlns:o="urn:schemas-microsoft-com:office:office" xmlns:r="http://schemas.openxmlformats.org/officeDocument/2006/relationships" xmlns:m="http://schemas.openxmlformats.org/officeDocument/2006/math" xmlns:v="urn:schemas-microsoft-com:vml" xmlns:wp14="http://schemas.microsoft.com/office/word/2010/wordprocessingDrawing" xmlns:wp="http://schemas.openxmlformats.org/drawingml/2006/wordprocessingDrawing" xmlns:w10="urn:schemas-microsoft-com:office:word" xmlns:w="http://schemas.openxmlformats.org/wordprocessingml/2006/main" xmlns:w14="http://schemas.microsoft.com/office/word/2010/wordml" xmlns:w15="http://schemas.microsoft.com/office/word/2012/wordml" xmlns:w16se="http://schemas.microsoft.com/office/word/2015/wordml/symex" xmlns:wpg="http://schemas.microsoft.com/office/word/2010/wordprocessingGroup" xmlns:wpi="http://schemas.microsoft.com/office/word/2010/wordprocessingInk" xmlns:wne="http://schemas.microsoft.com/office/word/2006/wordml" xmlns:wps="http://schemas.microsoft.com/office/word/2010/wordprocessingShape" mc:Ignorable="w14 w15 w16se wp14">
+<w:hdr xmlns:wpc="http://schemas.microsoft.com/office/word/2010/wordprocessingCanvas" xmlns:cx="http://schemas.microsoft.com/office/drawing/2014/chartex" xmlns:cx1="http://schemas.microsoft.com/office/drawing/2015/9/8/chartex" xmlns:cx2="http://schemas.microsoft.com/office/drawing/2015/10/21/chartex" xmlns:cx3="http://schemas.microsoft.com/office/drawing/2016/5/9/chartex" xmlns:cx4="http://schemas.microsoft.com/office/drawing/2016/5/10/chartex" xmlns:cx5="http://schemas.microsoft.com/office/drawing/2016/5/11/chartex" xmlns:cx6="http://schemas.microsoft.com/office/drawing/2016/5/12/chartex" xmlns:cx7="http://schemas.microsoft.com/office/drawing/2016/5/13/chartex" xmlns:cx8="http://schemas.microsoft.com/office/drawing/2016/5/14/chartex" xmlns:mc="http://schemas.openxmlformats.org/markup-compatibility/2006" xmlns:aink="http://schemas.microsoft.com/office/drawing/2016/ink" xmlns:am3d="http://schemas.microsoft.com/office/drawing/2017/model3d" xmlns:o="urn:schemas-microsoft-com:office:office" xmlns:r="http://schemas.openxmlformats.org/officeDocument/2006/relationships" xmlns:m="http://schemas.openxmlformats.org/officeDocument/2006/math" xmlns:v="urn:schemas-microsoft-com:vml" xmlns:wp14="http://schemas.microsoft.com/office/word/2010/wordprocessingDrawing" xmlns:wp="http://schemas.openxmlformats.org/drawingml/2006/wordprocessingDrawing" xmlns:w10="urn:schemas-microsoft-com:office:word" xmlns:w="http://schemas.openxmlformats.org/wordprocessingml/2006/main" xmlns:w14="http://schemas.microsoft.com/office/word/2010/wordml" xmlns:w15="http://schemas.microsoft.com/office/word/2012/wordml" xmlns:w16cid="http://schemas.microsoft.com/office/word/2016/wordml/cid" xmlns:w16se="http://schemas.microsoft.com/office/word/2015/wordml/symex" xmlns:wpg="http://schemas.microsoft.com/office/word/2010/wordprocessingGroup" xmlns:wpi="http://schemas.microsoft.com/office/word/2010/wordprocessingInk" xmlns:wne="http://schemas.microsoft.com/office/word/2006/wordml" xmlns:wps="http://schemas.microsoft.com/office/word/2010/wordprocessingShape" mc:Ignorable="w14 w15 w16se w16cid wp14">
   <w:p>
     <w:pPr>
-      <w:pStyle w:val="Encabezado"/>
+      <w:pStyle w:val="Header"/>
     </w:pPr>
     <w:r>
       <w:rPr>
@@ -11117,7 +10379,7 @@
   </w:p>
   <w:p>
     <w:pPr>
-      <w:pStyle w:val="Encabezado"/>
+      <w:pStyle w:val="Header"/>
       <w:jc w:val="both"/>
       <w:rPr>
         <w:rFonts w:asciiTheme="minorBidi" w:hAnsiTheme="minorBidi"/>
@@ -11209,7 +10471,7 @@
 </file>
 
 <file path=word/numbering.xml><?xml version="1.0" encoding="utf-8"?>
-<w:numbering xmlns:wpc="http://schemas.microsoft.com/office/word/2010/wordprocessingCanvas" xmlns:cx="http://schemas.microsoft.com/office/drawing/2014/chartex" xmlns:cx1="http://schemas.microsoft.com/office/drawing/2015/9/8/chartex" xmlns:mc="http://schemas.openxmlformats.org/markup-compatibility/2006" xmlns:o="urn:schemas-microsoft-com:office:office" xmlns:r="http://schemas.openxmlformats.org/officeDocument/2006/relationships" xmlns:m="http://schemas.openxmlformats.org/officeDocument/2006/math" xmlns:v="urn:schemas-microsoft-com:vml" xmlns:wp14="http://schemas.microsoft.com/office/word/2010/wordprocessingDrawing" xmlns:wp="http://schemas.openxmlformats.org/drawingml/2006/wordprocessingDrawing" xmlns:w10="urn:schemas-microsoft-com:office:word" xmlns:w="http://schemas.openxmlformats.org/wordprocessingml/2006/main" xmlns:w14="http://schemas.microsoft.com/office/word/2010/wordml" xmlns:w15="http://schemas.microsoft.com/office/word/2012/wordml" xmlns:w16se="http://schemas.microsoft.com/office/word/2015/wordml/symex" xmlns:wpg="http://schemas.microsoft.com/office/word/2010/wordprocessingGroup" xmlns:wpi="http://schemas.microsoft.com/office/word/2010/wordprocessingInk" xmlns:wne="http://schemas.microsoft.com/office/word/2006/wordml" xmlns:wps="http://schemas.microsoft.com/office/word/2010/wordprocessingShape" mc:Ignorable="w14 w15 w16se wp14">
+<w:numbering xmlns:wpc="http://schemas.microsoft.com/office/word/2010/wordprocessingCanvas" xmlns:cx="http://schemas.microsoft.com/office/drawing/2014/chartex" xmlns:cx1="http://schemas.microsoft.com/office/drawing/2015/9/8/chartex" xmlns:cx2="http://schemas.microsoft.com/office/drawing/2015/10/21/chartex" xmlns:cx3="http://schemas.microsoft.com/office/drawing/2016/5/9/chartex" xmlns:cx4="http://schemas.microsoft.com/office/drawing/2016/5/10/chartex" xmlns:cx5="http://schemas.microsoft.com/office/drawing/2016/5/11/chartex" xmlns:cx6="http://schemas.microsoft.com/office/drawing/2016/5/12/chartex" xmlns:cx7="http://schemas.microsoft.com/office/drawing/2016/5/13/chartex" xmlns:cx8="http://schemas.microsoft.com/office/drawing/2016/5/14/chartex" xmlns:mc="http://schemas.openxmlformats.org/markup-compatibility/2006" xmlns:aink="http://schemas.microsoft.com/office/drawing/2016/ink" xmlns:am3d="http://schemas.microsoft.com/office/drawing/2017/model3d" xmlns:o="urn:schemas-microsoft-com:office:office" xmlns:r="http://schemas.openxmlformats.org/officeDocument/2006/relationships" xmlns:m="http://schemas.openxmlformats.org/officeDocument/2006/math" xmlns:v="urn:schemas-microsoft-com:vml" xmlns:wp14="http://schemas.microsoft.com/office/word/2010/wordprocessingDrawing" xmlns:wp="http://schemas.openxmlformats.org/drawingml/2006/wordprocessingDrawing" xmlns:w10="urn:schemas-microsoft-com:office:word" xmlns:w="http://schemas.openxmlformats.org/wordprocessingml/2006/main" xmlns:w14="http://schemas.microsoft.com/office/word/2010/wordml" xmlns:w15="http://schemas.microsoft.com/office/word/2012/wordml" xmlns:w16cid="http://schemas.microsoft.com/office/word/2016/wordml/cid" xmlns:w16se="http://schemas.microsoft.com/office/word/2015/wordml/symex" xmlns:wpg="http://schemas.microsoft.com/office/word/2010/wordprocessingGroup" xmlns:wpi="http://schemas.microsoft.com/office/word/2010/wordprocessingInk" xmlns:wne="http://schemas.microsoft.com/office/word/2006/wordml" xmlns:wps="http://schemas.microsoft.com/office/word/2010/wordprocessingShape" mc:Ignorable="w14 w15 w16se w16cid wp14">
   <w:abstractNum w:abstractNumId="0" w15:restartNumberingAfterBreak="0">
     <w:nsid w:val="01C04B07"/>
     <w:multiLevelType w:val="hybridMultilevel"/>
@@ -12571,7 +11833,7 @@
 </file>
 
 <file path=word/styles.xml><?xml version="1.0" encoding="utf-8"?>
-<w:styles xmlns:mc="http://schemas.openxmlformats.org/markup-compatibility/2006" xmlns:r="http://schemas.openxmlformats.org/officeDocument/2006/relationships" xmlns:w="http://schemas.openxmlformats.org/wordprocessingml/2006/main" xmlns:w14="http://schemas.microsoft.com/office/word/2010/wordml" xmlns:w15="http://schemas.microsoft.com/office/word/2012/wordml" xmlns:w16se="http://schemas.microsoft.com/office/word/2015/wordml/symex" mc:Ignorable="w14 w15 w16se">
+<w:styles xmlns:mc="http://schemas.openxmlformats.org/markup-compatibility/2006" xmlns:r="http://schemas.openxmlformats.org/officeDocument/2006/relationships" xmlns:w="http://schemas.openxmlformats.org/wordprocessingml/2006/main" xmlns:w14="http://schemas.microsoft.com/office/word/2010/wordml" xmlns:w15="http://schemas.microsoft.com/office/word/2012/wordml" xmlns:w16cid="http://schemas.microsoft.com/office/word/2016/wordml/cid" xmlns:w16se="http://schemas.microsoft.com/office/word/2015/wordml/symex" mc:Ignorable="w14 w15 w16se w16cid">
   <w:docDefaults>
     <w:rPrDefault>
       <w:rPr>
@@ -12587,7 +11849,7 @@
       </w:pPr>
     </w:pPrDefault>
   </w:docDefaults>
-  <w:latentStyles w:defLockedState="0" w:defUIPriority="99" w:defSemiHidden="0" w:defUnhideWhenUsed="0" w:defQFormat="0" w:count="371">
+  <w:latentStyles w:defLockedState="0" w:defUIPriority="99" w:defSemiHidden="0" w:defUnhideWhenUsed="0" w:defQFormat="0" w:count="376">
     <w:lsdException w:name="Normal" w:uiPriority="0" w:qFormat="1"/>
     <w:lsdException w:name="heading 1" w:uiPriority="9" w:qFormat="1"/>
     <w:lsdException w:name="heading 2" w:semiHidden="1" w:uiPriority="9" w:unhideWhenUsed="1" w:qFormat="1"/>
@@ -12693,7 +11955,6 @@
     <w:lsdException w:name="HTML Sample" w:semiHidden="1" w:unhideWhenUsed="1"/>
     <w:lsdException w:name="HTML Typewriter" w:semiHidden="1" w:unhideWhenUsed="1"/>
     <w:lsdException w:name="HTML Variable" w:semiHidden="1" w:unhideWhenUsed="1"/>
-    <w:lsdException w:name="Normal Table" w:semiHidden="1" w:unhideWhenUsed="1"/>
     <w:lsdException w:name="annotation subject" w:semiHidden="1" w:unhideWhenUsed="1"/>
     <w:lsdException w:name="No List" w:semiHidden="1" w:unhideWhenUsed="1"/>
     <w:lsdException w:name="Outline List 1" w:semiHidden="1" w:unhideWhenUsed="1"/>
@@ -12736,11 +11997,8 @@
     <w:lsdException w:name="Table Contemporary" w:semiHidden="1" w:unhideWhenUsed="1"/>
     <w:lsdException w:name="Table Elegant" w:semiHidden="1" w:unhideWhenUsed="1"/>
     <w:lsdException w:name="Table Professional" w:semiHidden="1" w:unhideWhenUsed="1"/>
-    <w:lsdException w:name="Table Subtle 1" w:semiHidden="1" w:unhideWhenUsed="1"/>
     <w:lsdException w:name="Table Subtle 2" w:semiHidden="1" w:unhideWhenUsed="1"/>
     <w:lsdException w:name="Table Web 1" w:semiHidden="1" w:unhideWhenUsed="1"/>
-    <w:lsdException w:name="Table Web 2" w:semiHidden="1" w:unhideWhenUsed="1"/>
-    <w:lsdException w:name="Table Web 3" w:semiHidden="1" w:unhideWhenUsed="1"/>
     <w:lsdException w:name="Balloon Text" w:semiHidden="1" w:unhideWhenUsed="1"/>
     <w:lsdException w:name="Table Grid" w:uiPriority="39"/>
     <w:lsdException w:name="Table Theme" w:semiHidden="1" w:unhideWhenUsed="1"/>
@@ -12959,16 +12217,21 @@
     <w:lsdException w:name="List Table 5 Dark Accent 6" w:uiPriority="50"/>
     <w:lsdException w:name="List Table 6 Colorful Accent 6" w:uiPriority="51"/>
     <w:lsdException w:name="List Table 7 Colorful Accent 6" w:uiPriority="52"/>
+    <w:lsdException w:name="Mention" w:semiHidden="1" w:unhideWhenUsed="1"/>
+    <w:lsdException w:name="Smart Hyperlink" w:semiHidden="1" w:unhideWhenUsed="1"/>
+    <w:lsdException w:name="Hashtag" w:semiHidden="1" w:unhideWhenUsed="1"/>
+    <w:lsdException w:name="Unresolved Mention" w:semiHidden="1" w:unhideWhenUsed="1"/>
+    <w:lsdException w:name="Smart Link" w:semiHidden="1" w:unhideWhenUsed="1"/>
   </w:latentStyles>
   <w:style w:type="paragraph" w:default="1" w:styleId="Normal">
     <w:name w:val="Normal"/>
     <w:qFormat/>
   </w:style>
-  <w:style w:type="paragraph" w:styleId="Ttulo1">
+  <w:style w:type="paragraph" w:styleId="Heading1">
     <w:name w:val="heading 1"/>
     <w:basedOn w:val="Normal"/>
     <w:next w:val="Normal"/>
-    <w:link w:val="Ttulo1Car"/>
+    <w:link w:val="Heading1Char"/>
     <w:uiPriority w:val="9"/>
     <w:qFormat/>
     <w:rsid w:val="008054D5"/>
@@ -12985,11 +12248,11 @@
       <w:szCs w:val="32"/>
     </w:rPr>
   </w:style>
-  <w:style w:type="paragraph" w:styleId="Ttulo2">
+  <w:style w:type="paragraph" w:styleId="Heading2">
     <w:name w:val="heading 2"/>
     <w:basedOn w:val="Normal"/>
     <w:next w:val="Normal"/>
-    <w:link w:val="Ttulo2Car"/>
+    <w:link w:val="Heading2Char"/>
     <w:uiPriority w:val="9"/>
     <w:unhideWhenUsed/>
     <w:qFormat/>
@@ -13007,13 +12270,13 @@
       <w:u w:val="single"/>
     </w:rPr>
   </w:style>
-  <w:style w:type="character" w:default="1" w:styleId="Fuentedeprrafopredeter">
+  <w:style w:type="character" w:default="1" w:styleId="DefaultParagraphFont">
     <w:name w:val="Default Paragraph Font"/>
     <w:uiPriority w:val="1"/>
     <w:semiHidden/>
     <w:unhideWhenUsed/>
   </w:style>
-  <w:style w:type="table" w:default="1" w:styleId="Tablanormal">
+  <w:style w:type="table" w:default="1" w:styleId="TableNormal">
     <w:name w:val="Normal Table"/>
     <w:uiPriority w:val="99"/>
     <w:semiHidden/>
@@ -13028,7 +12291,7 @@
       </w:tblCellMar>
     </w:tblPr>
   </w:style>
-  <w:style w:type="numbering" w:default="1" w:styleId="Sinlista">
+  <w:style w:type="numbering" w:default="1" w:styleId="NoList">
     <w:name w:val="No List"/>
     <w:uiPriority w:val="99"/>
     <w:semiHidden/>
@@ -13051,7 +12314,7 @@
       <w:lang w:bidi="he-IL"/>
     </w:rPr>
   </w:style>
-  <w:style w:type="paragraph" w:styleId="Prrafodelista">
+  <w:style w:type="paragraph" w:styleId="ListParagraph">
     <w:name w:val="List Paragraph"/>
     <w:basedOn w:val="Normal"/>
     <w:uiPriority w:val="34"/>
@@ -13062,9 +12325,9 @@
       <w:contextualSpacing/>
     </w:pPr>
   </w:style>
-  <w:style w:type="table" w:styleId="Tablaconcuadrcula">
+  <w:style w:type="table" w:styleId="TableGrid">
     <w:name w:val="Table Grid"/>
-    <w:basedOn w:val="Tablanormal"/>
+    <w:basedOn w:val="TableNormal"/>
     <w:uiPriority w:val="39"/>
     <w:rsid w:val="00E85BFF"/>
     <w:pPr>
@@ -13098,10 +12361,10 @@
       <w:lang w:eastAsia="es-AR" w:bidi="he-IL"/>
     </w:rPr>
   </w:style>
-  <w:style w:type="character" w:customStyle="1" w:styleId="Ttulo2Car">
-    <w:name w:val="Título 2 Car"/>
-    <w:basedOn w:val="Fuentedeprrafopredeter"/>
-    <w:link w:val="Ttulo2"/>
+  <w:style w:type="character" w:customStyle="1" w:styleId="Heading2Char">
+    <w:name w:val="Heading 2 Char"/>
+    <w:basedOn w:val="DefaultParagraphFont"/>
+    <w:link w:val="Heading2"/>
     <w:uiPriority w:val="9"/>
     <w:rsid w:val="008054D5"/>
     <w:rPr>
@@ -13111,10 +12374,10 @@
       <w:u w:val="single"/>
     </w:rPr>
   </w:style>
-  <w:style w:type="character" w:customStyle="1" w:styleId="Ttulo1Car">
-    <w:name w:val="Título 1 Car"/>
-    <w:basedOn w:val="Fuentedeprrafopredeter"/>
-    <w:link w:val="Ttulo1"/>
+  <w:style w:type="character" w:customStyle="1" w:styleId="Heading1Char">
+    <w:name w:val="Heading 1 Char"/>
+    <w:basedOn w:val="DefaultParagraphFont"/>
+    <w:link w:val="Heading1"/>
     <w:uiPriority w:val="9"/>
     <w:rsid w:val="008054D5"/>
     <w:rPr>
@@ -13124,9 +12387,9 @@
       <w:szCs w:val="32"/>
     </w:rPr>
   </w:style>
-  <w:style w:type="paragraph" w:styleId="TtuloTDC">
+  <w:style w:type="paragraph" w:styleId="TOCHeading">
     <w:name w:val="TOC Heading"/>
-    <w:basedOn w:val="Ttulo1"/>
+    <w:basedOn w:val="Heading1"/>
     <w:next w:val="Normal"/>
     <w:uiPriority w:val="39"/>
     <w:unhideWhenUsed/>
@@ -13139,7 +12402,7 @@
       <w:lang w:eastAsia="es-AR" w:bidi="he-IL"/>
     </w:rPr>
   </w:style>
-  <w:style w:type="paragraph" w:styleId="TDC2">
+  <w:style w:type="paragraph" w:styleId="TOC2">
     <w:name w:val="toc 2"/>
     <w:basedOn w:val="Normal"/>
     <w:next w:val="Normal"/>
@@ -13152,9 +12415,9 @@
       <w:ind w:left="220"/>
     </w:pPr>
   </w:style>
-  <w:style w:type="character" w:styleId="Hipervnculo">
+  <w:style w:type="character" w:styleId="Hyperlink">
     <w:name w:val="Hyperlink"/>
-    <w:basedOn w:val="Fuentedeprrafopredeter"/>
+    <w:basedOn w:val="DefaultParagraphFont"/>
     <w:uiPriority w:val="99"/>
     <w:unhideWhenUsed/>
     <w:rsid w:val="008054D5"/>
@@ -13163,10 +12426,10 @@
       <w:u w:val="single"/>
     </w:rPr>
   </w:style>
-  <w:style w:type="paragraph" w:styleId="Encabezado">
+  <w:style w:type="paragraph" w:styleId="Header">
     <w:name w:val="header"/>
     <w:basedOn w:val="Normal"/>
-    <w:link w:val="EncabezadoCar"/>
+    <w:link w:val="HeaderChar"/>
     <w:unhideWhenUsed/>
     <w:rsid w:val="00B549C0"/>
     <w:pPr>
@@ -13177,17 +12440,17 @@
       <w:spacing w:after="0" w:line="240" w:lineRule="auto"/>
     </w:pPr>
   </w:style>
-  <w:style w:type="character" w:customStyle="1" w:styleId="EncabezadoCar">
-    <w:name w:val="Encabezado Car"/>
-    <w:basedOn w:val="Fuentedeprrafopredeter"/>
-    <w:link w:val="Encabezado"/>
+  <w:style w:type="character" w:customStyle="1" w:styleId="HeaderChar">
+    <w:name w:val="Header Char"/>
+    <w:basedOn w:val="DefaultParagraphFont"/>
+    <w:link w:val="Header"/>
     <w:uiPriority w:val="99"/>
     <w:rsid w:val="00B549C0"/>
   </w:style>
-  <w:style w:type="paragraph" w:styleId="Piedepgina">
+  <w:style w:type="paragraph" w:styleId="Footer">
     <w:name w:val="footer"/>
     <w:basedOn w:val="Normal"/>
-    <w:link w:val="PiedepginaCar"/>
+    <w:link w:val="FooterChar"/>
     <w:uiPriority w:val="99"/>
     <w:unhideWhenUsed/>
     <w:rsid w:val="00B549C0"/>
@@ -13199,14 +12462,14 @@
       <w:spacing w:after="0" w:line="240" w:lineRule="auto"/>
     </w:pPr>
   </w:style>
-  <w:style w:type="character" w:customStyle="1" w:styleId="PiedepginaCar">
-    <w:name w:val="Pie de página Car"/>
-    <w:basedOn w:val="Fuentedeprrafopredeter"/>
-    <w:link w:val="Piedepgina"/>
+  <w:style w:type="character" w:customStyle="1" w:styleId="FooterChar">
+    <w:name w:val="Footer Char"/>
+    <w:basedOn w:val="DefaultParagraphFont"/>
+    <w:link w:val="Footer"/>
     <w:uiPriority w:val="99"/>
     <w:rsid w:val="00B549C0"/>
   </w:style>
-  <w:style w:type="paragraph" w:styleId="Descripcin">
+  <w:style w:type="paragraph" w:styleId="Caption">
     <w:name w:val="caption"/>
     <w:basedOn w:val="Normal"/>
     <w:next w:val="Normal"/>
@@ -13225,9 +12488,9 @@
       <w:szCs w:val="18"/>
     </w:rPr>
   </w:style>
-  <w:style w:type="character" w:styleId="Nmerodepgina">
+  <w:style w:type="character" w:styleId="PageNumber">
     <w:name w:val="page number"/>
-    <w:basedOn w:val="Fuentedeprrafopredeter"/>
+    <w:basedOn w:val="DefaultParagraphFont"/>
     <w:rsid w:val="00624B7A"/>
   </w:style>
 </w:styles>
@@ -13533,7 +12796,7 @@
 </file>
 
 <file path=customXml/itemProps1.xml><?xml version="1.0" encoding="utf-8"?>
-<ds:datastoreItem xmlns:ds="http://schemas.openxmlformats.org/officeDocument/2006/customXml" ds:itemID="{0EFDDD79-69B2-4B18-B4AB-FBBA5F7CCF0B}">
+<ds:datastoreItem xmlns:ds="http://schemas.openxmlformats.org/officeDocument/2006/customXml" ds:itemID="{FBEF12FC-168C-4746-802E-51B3896618E6}">
   <ds:schemaRefs>
     <ds:schemaRef ds:uri="http://schemas.openxmlformats.org/officeDocument/2006/bibliography"/>
   </ds:schemaRefs>

--- a/extras/Manual de Instrucciones Luces Ciudad.docx
+++ b/extras/Manual de Instrucciones Luces Ciudad.docx
@@ -488,7 +488,7 @@
             </w:rPr>
             <w:fldChar w:fldCharType="separate"/>
           </w:r>
-          <w:hyperlink w:anchor="_Toc26129768" w:history="1">
+          <w:hyperlink w:anchor="_Toc27304975" w:history="1">
             <w:r>
               <w:rPr>
                 <w:rStyle w:val="Hyperlink"/>
@@ -542,7 +542,7 @@
                 <w:sz w:val="28"/>
                 <w:szCs w:val="28"/>
               </w:rPr>
-              <w:instrText xml:space="preserve"> PAGEREF _Toc26129768 \h </w:instrText>
+              <w:instrText xml:space="preserve"> PAGEREF _Toc27304975 \h </w:instrText>
             </w:r>
             <w:r>
               <w:rPr>
@@ -596,7 +596,7 @@
               <w:lang w:eastAsia="es-AR" w:bidi="he-IL"/>
             </w:rPr>
           </w:pPr>
-          <w:hyperlink w:anchor="_Toc26129769" w:history="1">
+          <w:hyperlink w:anchor="_Toc27304976" w:history="1">
             <w:r>
               <w:rPr>
                 <w:rStyle w:val="Hyperlink"/>
@@ -650,7 +650,7 @@
                 <w:sz w:val="28"/>
                 <w:szCs w:val="28"/>
               </w:rPr>
-              <w:instrText xml:space="preserve"> PAGEREF _Toc26129769 \h </w:instrText>
+              <w:instrText xml:space="preserve"> PAGEREF _Toc27304976 \h </w:instrText>
             </w:r>
             <w:r>
               <w:rPr>
@@ -704,7 +704,7 @@
               <w:lang w:eastAsia="es-AR" w:bidi="he-IL"/>
             </w:rPr>
           </w:pPr>
-          <w:hyperlink w:anchor="_Toc26129770" w:history="1">
+          <w:hyperlink w:anchor="_Toc27304977" w:history="1">
             <w:r>
               <w:rPr>
                 <w:rStyle w:val="Hyperlink"/>
@@ -758,7 +758,7 @@
                 <w:sz w:val="28"/>
                 <w:szCs w:val="28"/>
               </w:rPr>
-              <w:instrText xml:space="preserve"> PAGEREF _Toc26129770 \h </w:instrText>
+              <w:instrText xml:space="preserve"> PAGEREF _Toc27304977 \h </w:instrText>
             </w:r>
             <w:r>
               <w:rPr>
@@ -812,7 +812,7 @@
               <w:lang w:eastAsia="es-AR" w:bidi="he-IL"/>
             </w:rPr>
           </w:pPr>
-          <w:hyperlink w:anchor="_Toc26129771" w:history="1">
+          <w:hyperlink w:anchor="_Toc27304978" w:history="1">
             <w:r>
               <w:rPr>
                 <w:rStyle w:val="Hyperlink"/>
@@ -866,7 +866,7 @@
                 <w:sz w:val="28"/>
                 <w:szCs w:val="28"/>
               </w:rPr>
-              <w:instrText xml:space="preserve"> PAGEREF _Toc26129771 \h </w:instrText>
+              <w:instrText xml:space="preserve"> PAGEREF _Toc27304978 \h </w:instrText>
             </w:r>
             <w:r>
               <w:rPr>
@@ -920,7 +920,7 @@
               <w:lang w:eastAsia="es-AR" w:bidi="he-IL"/>
             </w:rPr>
           </w:pPr>
-          <w:hyperlink w:anchor="_Toc26129772" w:history="1">
+          <w:hyperlink w:anchor="_Toc27304979" w:history="1">
             <w:r>
               <w:rPr>
                 <w:rStyle w:val="Hyperlink"/>
@@ -974,7 +974,7 @@
                 <w:sz w:val="28"/>
                 <w:szCs w:val="28"/>
               </w:rPr>
-              <w:instrText xml:space="preserve"> PAGEREF _Toc26129772 \h </w:instrText>
+              <w:instrText xml:space="preserve"> PAGEREF _Toc27304979 \h </w:instrText>
             </w:r>
             <w:r>
               <w:rPr>
@@ -1028,7 +1028,7 @@
               <w:lang w:eastAsia="es-AR" w:bidi="he-IL"/>
             </w:rPr>
           </w:pPr>
-          <w:hyperlink w:anchor="_Toc26129773" w:history="1">
+          <w:hyperlink w:anchor="_Toc27304980" w:history="1">
             <w:r>
               <w:rPr>
                 <w:rStyle w:val="Hyperlink"/>
@@ -1082,7 +1082,7 @@
                 <w:sz w:val="28"/>
                 <w:szCs w:val="28"/>
               </w:rPr>
-              <w:instrText xml:space="preserve"> PAGEREF _Toc26129773 \h </w:instrText>
+              <w:instrText xml:space="preserve"> PAGEREF _Toc27304980 \h </w:instrText>
             </w:r>
             <w:r>
               <w:rPr>
@@ -1136,7 +1136,7 @@
               <w:lang w:eastAsia="es-AR" w:bidi="he-IL"/>
             </w:rPr>
           </w:pPr>
-          <w:hyperlink w:anchor="_Toc26129774" w:history="1">
+          <w:hyperlink w:anchor="_Toc27304981" w:history="1">
             <w:r>
               <w:rPr>
                 <w:rStyle w:val="Hyperlink"/>
@@ -1190,7 +1190,7 @@
                 <w:sz w:val="28"/>
                 <w:szCs w:val="28"/>
               </w:rPr>
-              <w:instrText xml:space="preserve"> PAGEREF _Toc26129774 \h </w:instrText>
+              <w:instrText xml:space="preserve"> PAGEREF _Toc27304981 \h </w:instrText>
             </w:r>
             <w:r>
               <w:rPr>
@@ -1244,7 +1244,7 @@
               <w:lang w:eastAsia="es-AR" w:bidi="he-IL"/>
             </w:rPr>
           </w:pPr>
-          <w:hyperlink w:anchor="_Toc26129775" w:history="1">
+          <w:hyperlink w:anchor="_Toc27304982" w:history="1">
             <w:r>
               <w:rPr>
                 <w:rStyle w:val="Hyperlink"/>
@@ -1298,7 +1298,7 @@
                 <w:sz w:val="28"/>
                 <w:szCs w:val="28"/>
               </w:rPr>
-              <w:instrText xml:space="preserve"> PAGEREF _Toc26129775 \h </w:instrText>
+              <w:instrText xml:space="preserve"> PAGEREF _Toc27304982 \h </w:instrText>
             </w:r>
             <w:r>
               <w:rPr>
@@ -1352,7 +1352,7 @@
               <w:lang w:eastAsia="es-AR" w:bidi="he-IL"/>
             </w:rPr>
           </w:pPr>
-          <w:hyperlink w:anchor="_Toc26129776" w:history="1">
+          <w:hyperlink w:anchor="_Toc27304983" w:history="1">
             <w:r>
               <w:rPr>
                 <w:rStyle w:val="Hyperlink"/>
@@ -1406,7 +1406,7 @@
                 <w:sz w:val="28"/>
                 <w:szCs w:val="28"/>
               </w:rPr>
-              <w:instrText xml:space="preserve"> PAGEREF _Toc26129776 \h </w:instrText>
+              <w:instrText xml:space="preserve"> PAGEREF _Toc27304983 \h </w:instrText>
             </w:r>
             <w:r>
               <w:rPr>
@@ -1460,7 +1460,7 @@
               <w:lang w:eastAsia="es-AR" w:bidi="he-IL"/>
             </w:rPr>
           </w:pPr>
-          <w:hyperlink w:anchor="_Toc26129777" w:history="1">
+          <w:hyperlink w:anchor="_Toc27304984" w:history="1">
             <w:r>
               <w:rPr>
                 <w:rStyle w:val="Hyperlink"/>
@@ -1514,7 +1514,7 @@
                 <w:sz w:val="28"/>
                 <w:szCs w:val="28"/>
               </w:rPr>
-              <w:instrText xml:space="preserve"> PAGEREF _Toc26129777 \h </w:instrText>
+              <w:instrText xml:space="preserve"> PAGEREF _Toc27304984 \h </w:instrText>
             </w:r>
             <w:r>
               <w:rPr>
@@ -1563,10 +1563,12 @@
             <w:rPr>
               <w:rFonts w:eastAsiaTheme="minorEastAsia"/>
               <w:noProof/>
+              <w:sz w:val="28"/>
+              <w:szCs w:val="28"/>
               <w:lang w:eastAsia="es-AR" w:bidi="he-IL"/>
             </w:rPr>
           </w:pPr>
-          <w:hyperlink w:anchor="_Toc26129778" w:history="1">
+          <w:hyperlink w:anchor="_Toc27304985" w:history="1">
             <w:r>
               <w:rPr>
                 <w:rStyle w:val="Hyperlink"/>
@@ -1620,7 +1622,7 @@
                 <w:sz w:val="28"/>
                 <w:szCs w:val="28"/>
               </w:rPr>
-              <w:instrText xml:space="preserve"> PAGEREF _Toc26129778 \h </w:instrText>
+              <w:instrText xml:space="preserve"> PAGEREF _Toc27304985 \h </w:instrText>
             </w:r>
             <w:r>
               <w:rPr>
@@ -1646,7 +1648,7 @@
                 <w:sz w:val="28"/>
                 <w:szCs w:val="28"/>
               </w:rPr>
-              <w:t>14</w:t>
+              <w:t>15</w:t>
             </w:r>
             <w:r>
               <w:rPr>
@@ -1694,7 +1696,7 @@
           <w:numId w:val="9"/>
         </w:numPr>
       </w:pPr>
-      <w:bookmarkStart w:id="0" w:name="_Toc26129768"/>
+      <w:bookmarkStart w:id="0" w:name="_Toc27304975"/>
       <w:r>
         <w:lastRenderedPageBreak/>
         <w:t xml:space="preserve">Cómo escribir un </w:t>
@@ -1845,14 +1847,27 @@
       <w:r>
         <w:t xml:space="preserve">Figura </w:t>
       </w:r>
-      <w:fldSimple w:instr=" SEQ Figura \* ARABIC ">
-        <w:r>
-          <w:rPr>
-            <w:noProof/>
-          </w:rPr>
-          <w:t>1</w:t>
-        </w:r>
-      </w:fldSimple>
+      <w:r>
+        <w:fldChar w:fldCharType="begin"/>
+      </w:r>
+      <w:r>
+        <w:instrText xml:space="preserve"> SEQ Figura \* ARABIC </w:instrText>
+      </w:r>
+      <w:r>
+        <w:fldChar w:fldCharType="separate"/>
+      </w:r>
+      <w:r>
+        <w:rPr>
+          <w:noProof/>
+        </w:rPr>
+        <w:t>1</w:t>
+      </w:r>
+      <w:r>
+        <w:rPr>
+          <w:noProof/>
+        </w:rPr>
+        <w:fldChar w:fldCharType="end"/>
+      </w:r>
       <w:r>
         <w:t>: Código vacío (nuevo programa).</w:t>
       </w:r>
@@ -1958,7 +1973,6 @@
         </w:rPr>
         <w:t xml:space="preserve"> </w:t>
       </w:r>
-      <w:proofErr w:type="spellStart"/>
       <w:r>
         <w:rPr>
           <w:rFonts w:asciiTheme="minorHAnsi" w:hAnsiTheme="minorHAnsi" w:cstheme="minorHAnsi"/>
@@ -1971,7 +1985,6 @@
         </w:rPr>
         <w:t>LucesCiudad</w:t>
       </w:r>
-      <w:proofErr w:type="spellEnd"/>
     </w:p>
     <w:p>
       <w:pPr>
@@ -2000,47 +2013,19 @@
         <w:rPr>
           <w:rFonts w:asciiTheme="minorHAnsi" w:hAnsiTheme="minorHAnsi" w:cstheme="minorHAnsi"/>
         </w:rPr>
-        <w:t>#</w:t>
-      </w:r>
-      <w:proofErr w:type="spellStart"/>
+        <w:t>#include &lt;Lib</w:t>
+      </w:r>
       <w:r>
         <w:rPr>
           <w:rFonts w:asciiTheme="minorHAnsi" w:hAnsiTheme="minorHAnsi" w:cstheme="minorHAnsi"/>
         </w:rPr>
-        <w:t>include</w:t>
-      </w:r>
-      <w:proofErr w:type="spellEnd"/>
+        <w:t>LucesCiudad</w:t>
+      </w:r>
       <w:r>
         <w:rPr>
           <w:rFonts w:asciiTheme="minorHAnsi" w:hAnsiTheme="minorHAnsi" w:cstheme="minorHAnsi"/>
         </w:rPr>
-        <w:t xml:space="preserve"> &lt;</w:t>
-      </w:r>
-      <w:proofErr w:type="spellStart"/>
-      <w:r>
-        <w:rPr>
-          <w:rFonts w:asciiTheme="minorHAnsi" w:hAnsiTheme="minorHAnsi" w:cstheme="minorHAnsi"/>
-        </w:rPr>
-        <w:t>Lib</w:t>
-      </w:r>
-      <w:r>
-        <w:rPr>
-          <w:rFonts w:asciiTheme="minorHAnsi" w:hAnsiTheme="minorHAnsi" w:cstheme="minorHAnsi"/>
-        </w:rPr>
-        <w:t>LucesCiudad</w:t>
-      </w:r>
-      <w:r>
-        <w:rPr>
-          <w:rFonts w:asciiTheme="minorHAnsi" w:hAnsiTheme="minorHAnsi" w:cstheme="minorHAnsi"/>
-        </w:rPr>
-        <w:t>.h</w:t>
-      </w:r>
-      <w:proofErr w:type="spellEnd"/>
-      <w:r>
-        <w:rPr>
-          <w:rFonts w:asciiTheme="minorHAnsi" w:hAnsiTheme="minorHAnsi" w:cstheme="minorHAnsi"/>
-        </w:rPr>
-        <w:t>&gt;</w:t>
+        <w:t>.h&gt;</w:t>
       </w:r>
       <w:r>
         <w:rPr>
@@ -2071,49 +2056,7 @@
         <w:rPr>
           <w:rFonts w:asciiTheme="minorHAnsi" w:hAnsiTheme="minorHAnsi" w:cstheme="minorHAnsi"/>
         </w:rPr>
-        <w:t xml:space="preserve"> Dentro de “</w:t>
-      </w:r>
-      <w:proofErr w:type="spellStart"/>
-      <w:r>
-        <w:rPr>
-          <w:rFonts w:asciiTheme="minorHAnsi" w:hAnsiTheme="minorHAnsi" w:cstheme="minorHAnsi"/>
-        </w:rPr>
-        <w:t>setup</w:t>
-      </w:r>
-      <w:proofErr w:type="spellEnd"/>
-      <w:r>
-        <w:rPr>
-          <w:rFonts w:asciiTheme="minorHAnsi" w:hAnsiTheme="minorHAnsi" w:cstheme="minorHAnsi"/>
-        </w:rPr>
-        <w:t xml:space="preserve">”, escribir la instrucción </w:t>
-      </w:r>
-      <w:proofErr w:type="spellStart"/>
-      <w:r>
-        <w:rPr>
-          <w:rFonts w:asciiTheme="minorHAnsi" w:hAnsiTheme="minorHAnsi" w:cstheme="minorHAnsi"/>
-        </w:rPr>
-        <w:t>inicializar_</w:t>
-      </w:r>
-      <w:proofErr w:type="gramStart"/>
-      <w:r>
-        <w:rPr>
-          <w:rFonts w:asciiTheme="minorHAnsi" w:hAnsiTheme="minorHAnsi" w:cstheme="minorHAnsi"/>
-        </w:rPr>
-        <w:t>sistema</w:t>
-      </w:r>
-      <w:proofErr w:type="spellEnd"/>
-      <w:r>
-        <w:rPr>
-          <w:rFonts w:asciiTheme="minorHAnsi" w:hAnsiTheme="minorHAnsi" w:cstheme="minorHAnsi"/>
-        </w:rPr>
-        <w:t>(</w:t>
-      </w:r>
-      <w:proofErr w:type="gramEnd"/>
-      <w:r>
-        <w:rPr>
-          <w:rFonts w:asciiTheme="minorHAnsi" w:hAnsiTheme="minorHAnsi" w:cstheme="minorHAnsi"/>
-        </w:rPr>
-        <w:t>);</w:t>
+        <w:t xml:space="preserve"> Dentro de “setup”, escribir la instrucción inicializar_sistema();</w:t>
       </w:r>
     </w:p>
     <w:tbl>
@@ -2189,19 +2132,11 @@
                 <w:rFonts w:asciiTheme="minorHAnsi" w:hAnsiTheme="minorHAnsi" w:cstheme="minorHAnsi"/>
               </w:rPr>
             </w:pPr>
-            <w:proofErr w:type="spellStart"/>
-            <w:r>
-              <w:rPr>
-                <w:rFonts w:cstheme="minorHAnsi"/>
-              </w:rPr>
-              <w:t>inicializar_sistema</w:t>
-            </w:r>
-            <w:proofErr w:type="spellEnd"/>
-            <w:r>
-              <w:rPr>
-                <w:rFonts w:cstheme="minorHAnsi"/>
-              </w:rPr>
-              <w:t>();</w:t>
+            <w:r>
+              <w:rPr>
+                <w:rFonts w:cstheme="minorHAnsi"/>
+              </w:rPr>
+              <w:t>inicializar_sistema();</w:t>
             </w:r>
           </w:p>
         </w:tc>
@@ -2220,21 +2155,7 @@
               <w:rPr>
                 <w:rFonts w:cstheme="minorHAnsi"/>
               </w:rPr>
-              <w:t>Esta instrucción es la que configura e inicializa al sistema. La misma deberá escribirse en la sección “</w:t>
-            </w:r>
-            <w:proofErr w:type="spellStart"/>
-            <w:r>
-              <w:rPr>
-                <w:rFonts w:cstheme="minorHAnsi"/>
-              </w:rPr>
-              <w:t>setup</w:t>
-            </w:r>
-            <w:proofErr w:type="spellEnd"/>
-            <w:r>
-              <w:rPr>
-                <w:rFonts w:cstheme="minorHAnsi"/>
-              </w:rPr>
-              <w:t>” del código.</w:t>
+              <w:t>Esta instrucción es la que configura e inicializa al sistema. La misma deberá escribirse en la sección “setup” del código.</w:t>
             </w:r>
           </w:p>
         </w:tc>
@@ -2344,14 +2265,27 @@
       <w:r>
         <w:t xml:space="preserve">Figura </w:t>
       </w:r>
-      <w:fldSimple w:instr=" SEQ Figura \* ARABIC ">
-        <w:r>
-          <w:rPr>
-            <w:noProof/>
-          </w:rPr>
-          <w:t>2</w:t>
-        </w:r>
-      </w:fldSimple>
+      <w:r>
+        <w:fldChar w:fldCharType="begin"/>
+      </w:r>
+      <w:r>
+        <w:instrText xml:space="preserve"> SEQ Figura \* ARABIC </w:instrText>
+      </w:r>
+      <w:r>
+        <w:fldChar w:fldCharType="separate"/>
+      </w:r>
+      <w:r>
+        <w:rPr>
+          <w:noProof/>
+        </w:rPr>
+        <w:t>2</w:t>
+      </w:r>
+      <w:r>
+        <w:rPr>
+          <w:noProof/>
+        </w:rPr>
+        <w:fldChar w:fldCharType="end"/>
+      </w:r>
       <w:r>
         <w:t>: Código vacío con pasos previos.</w:t>
       </w:r>
@@ -2373,7 +2307,7 @@
           <w:numId w:val="9"/>
         </w:numPr>
       </w:pPr>
-      <w:bookmarkStart w:id="1" w:name="_Toc26129769"/>
+      <w:bookmarkStart w:id="1" w:name="_Toc27304976"/>
       <w:r>
         <w:t>Comentarios</w:t>
       </w:r>
@@ -2497,14 +2431,27 @@
       <w:r>
         <w:t xml:space="preserve">Figura </w:t>
       </w:r>
-      <w:fldSimple w:instr=" SEQ Figura \* ARABIC ">
-        <w:r>
-          <w:rPr>
-            <w:noProof/>
-          </w:rPr>
-          <w:t>3</w:t>
-        </w:r>
-      </w:fldSimple>
+      <w:r>
+        <w:fldChar w:fldCharType="begin"/>
+      </w:r>
+      <w:r>
+        <w:instrText xml:space="preserve"> SEQ Figura \* ARABIC </w:instrText>
+      </w:r>
+      <w:r>
+        <w:fldChar w:fldCharType="separate"/>
+      </w:r>
+      <w:r>
+        <w:rPr>
+          <w:noProof/>
+        </w:rPr>
+        <w:t>3</w:t>
+      </w:r>
+      <w:r>
+        <w:rPr>
+          <w:noProof/>
+        </w:rPr>
+        <w:fldChar w:fldCharType="end"/>
+      </w:r>
       <w:r>
         <w:t>: Ejemplo de comentarios.</w:t>
       </w:r>
@@ -2534,7 +2481,7 @@
           <w:numId w:val="9"/>
         </w:numPr>
       </w:pPr>
-      <w:bookmarkStart w:id="2" w:name="_Toc26129770"/>
+      <w:bookmarkStart w:id="2" w:name="_Toc27304977"/>
       <w:r>
         <w:lastRenderedPageBreak/>
         <w:t xml:space="preserve">Manejo de </w:t>
@@ -4216,8 +4163,6 @@
           <w:szCs w:val="24"/>
         </w:rPr>
       </w:pPr>
-      <w:bookmarkStart w:id="3" w:name="_GoBack"/>
-      <w:bookmarkEnd w:id="3"/>
     </w:p>
     <w:p>
       <w:pPr>
@@ -4227,11 +4172,11 @@
           <w:numId w:val="9"/>
         </w:numPr>
       </w:pPr>
-      <w:bookmarkStart w:id="4" w:name="_Toc26129771"/>
+      <w:bookmarkStart w:id="3" w:name="_Toc27304978"/>
       <w:r>
         <w:t>Espera de Tiempo</w:t>
       </w:r>
-      <w:bookmarkEnd w:id="4"/>
+      <w:bookmarkEnd w:id="3"/>
     </w:p>
     <w:p/>
     <w:tbl>
@@ -4342,23 +4287,13 @@
                 <w:szCs w:val="24"/>
               </w:rPr>
             </w:pPr>
-            <w:proofErr w:type="spellStart"/>
-            <w:r>
-              <w:rPr>
-                <w:rFonts w:cstheme="minorHAnsi"/>
-                <w:sz w:val="24"/>
-                <w:szCs w:val="24"/>
-              </w:rPr>
-              <w:t>delay</w:t>
-            </w:r>
-            <w:proofErr w:type="spellEnd"/>
-            <w:r>
-              <w:rPr>
-                <w:rFonts w:cstheme="minorHAnsi"/>
-                <w:sz w:val="24"/>
-                <w:szCs w:val="24"/>
-              </w:rPr>
-              <w:t>(TIME);</w:t>
+            <w:r>
+              <w:rPr>
+                <w:rFonts w:cstheme="minorHAnsi"/>
+                <w:sz w:val="24"/>
+                <w:szCs w:val="24"/>
+              </w:rPr>
+              <w:t>delay(TIME);</w:t>
             </w:r>
           </w:p>
         </w:tc>
@@ -4429,35 +4364,7 @@
           <w:sz w:val="24"/>
           <w:szCs w:val="24"/>
         </w:rPr>
-        <w:t xml:space="preserve"> </w:t>
-      </w:r>
-      <w:proofErr w:type="spellStart"/>
-      <w:proofErr w:type="gramStart"/>
-      <w:r>
-        <w:rPr>
-          <w:rFonts w:cstheme="minorHAnsi"/>
-          <w:sz w:val="24"/>
-          <w:szCs w:val="24"/>
-        </w:rPr>
-        <w:t>delay</w:t>
-      </w:r>
-      <w:proofErr w:type="spellEnd"/>
-      <w:r>
-        <w:rPr>
-          <w:rFonts w:cstheme="minorHAnsi"/>
-          <w:sz w:val="24"/>
-          <w:szCs w:val="24"/>
-        </w:rPr>
-        <w:t>(</w:t>
-      </w:r>
-      <w:proofErr w:type="gramEnd"/>
-      <w:r>
-        <w:rPr>
-          <w:rFonts w:cstheme="minorHAnsi"/>
-          <w:sz w:val="24"/>
-          <w:szCs w:val="24"/>
-        </w:rPr>
-        <w:t>1000); es una espera de tiempo de 1 segundo.</w:t>
+        <w:t xml:space="preserve"> delay(1000); es una espera de tiempo de 1 segundo.</w:t>
       </w:r>
     </w:p>
     <w:p>
@@ -4485,12 +4392,12 @@
           <w:numId w:val="9"/>
         </w:numPr>
       </w:pPr>
-      <w:bookmarkStart w:id="5" w:name="_Toc26129772"/>
+      <w:bookmarkStart w:id="4" w:name="_Toc27304979"/>
       <w:r>
         <w:lastRenderedPageBreak/>
         <w:t>Ciclo de Repetición</w:t>
       </w:r>
-      <w:bookmarkEnd w:id="5"/>
+      <w:bookmarkEnd w:id="4"/>
     </w:p>
     <w:p/>
     <w:tbl>
@@ -4778,14 +4685,27 @@
       <w:r>
         <w:t xml:space="preserve">Figura </w:t>
       </w:r>
-      <w:fldSimple w:instr=" SEQ Figura \* ARABIC ">
-        <w:r>
-          <w:rPr>
-            <w:noProof/>
-          </w:rPr>
-          <w:t>4</w:t>
-        </w:r>
-      </w:fldSimple>
+      <w:r>
+        <w:fldChar w:fldCharType="begin"/>
+      </w:r>
+      <w:r>
+        <w:instrText xml:space="preserve"> SEQ Figura \* ARABIC </w:instrText>
+      </w:r>
+      <w:r>
+        <w:fldChar w:fldCharType="separate"/>
+      </w:r>
+      <w:r>
+        <w:rPr>
+          <w:noProof/>
+        </w:rPr>
+        <w:t>4</w:t>
+      </w:r>
+      <w:r>
+        <w:rPr>
+          <w:noProof/>
+        </w:rPr>
+        <w:fldChar w:fldCharType="end"/>
+      </w:r>
       <w:r>
         <w:t>: Ejemplo de Ciclo de Repetición.</w:t>
       </w:r>
@@ -4813,12 +4733,12 @@
           <w:numId w:val="9"/>
         </w:numPr>
       </w:pPr>
-      <w:bookmarkStart w:id="6" w:name="_Toc26129773"/>
+      <w:bookmarkStart w:id="5" w:name="_Toc27304980"/>
       <w:r>
         <w:lastRenderedPageBreak/>
         <w:t>Declaración de Variables</w:t>
       </w:r>
-      <w:bookmarkEnd w:id="6"/>
+      <w:bookmarkEnd w:id="5"/>
     </w:p>
     <w:p/>
     <w:p>
@@ -4854,25 +4774,7 @@
           <w:sz w:val="24"/>
           <w:szCs w:val="24"/>
         </w:rPr>
-        <w:t>Dentro de Arduino, existen distintos tipos de variables. Nosotros solo vamos a usar las variables de tipo entero (</w:t>
-      </w:r>
-      <w:proofErr w:type="spellStart"/>
-      <w:r>
-        <w:rPr>
-          <w:rFonts w:cstheme="minorHAnsi"/>
-          <w:sz w:val="24"/>
-          <w:szCs w:val="24"/>
-        </w:rPr>
-        <w:t>integer</w:t>
-      </w:r>
-      <w:proofErr w:type="spellEnd"/>
-      <w:r>
-        <w:rPr>
-          <w:rFonts w:cstheme="minorHAnsi"/>
-          <w:sz w:val="24"/>
-          <w:szCs w:val="24"/>
-        </w:rPr>
-        <w:t xml:space="preserve"> en inglés). Un entero es un número que puede tomar los valores 0, 1, 2, 3, etc. De la manera en la que lo utilizaremos, el número máximo que podremos guardar es el 32.767 (no es necesario saber el </w:t>
+        <w:t xml:space="preserve">Dentro de Arduino, existen distintos tipos de variables. Nosotros solo vamos a usar las variables de tipo entero (integer en inglés). Un entero es un número que puede tomar los valores 0, 1, 2, 3, etc. De la manera en la que lo utilizaremos, el número máximo que podremos guardar es el 32.767 (no es necesario saber el </w:t>
       </w:r>
       <w:r>
         <w:rPr>
@@ -4923,23 +4825,13 @@
           <w:szCs w:val="24"/>
         </w:rPr>
       </w:pPr>
-      <w:proofErr w:type="spellStart"/>
       <w:r>
         <w:rPr>
           <w:rFonts w:cstheme="minorHAnsi"/>
           <w:sz w:val="24"/>
           <w:szCs w:val="24"/>
         </w:rPr>
-        <w:t>estado_sensor_luz</w:t>
-      </w:r>
-      <w:proofErr w:type="spellEnd"/>
-      <w:r>
-        <w:rPr>
-          <w:rFonts w:cstheme="minorHAnsi"/>
-          <w:sz w:val="24"/>
-          <w:szCs w:val="24"/>
-        </w:rPr>
-        <w:t>: Para leer el sensor de luz</w:t>
+        <w:t>estado_sensor_luz: Para leer el sensor de luz</w:t>
       </w:r>
       <w:r>
         <w:rPr>
@@ -4972,7 +4864,6 @@
           <w:szCs w:val="24"/>
         </w:rPr>
       </w:pPr>
-      <w:proofErr w:type="spellStart"/>
       <w:r>
         <w:rPr>
           <w:rFonts w:cstheme="minorHAnsi"/>
@@ -4981,7 +4872,6 @@
         </w:rPr>
         <w:t>estado_pulsador</w:t>
       </w:r>
-      <w:proofErr w:type="spellEnd"/>
       <w:r>
         <w:rPr>
           <w:rFonts w:cstheme="minorHAnsi"/>
@@ -5013,23 +4903,13 @@
           <w:szCs w:val="24"/>
         </w:rPr>
       </w:pPr>
-      <w:proofErr w:type="spellStart"/>
       <w:r>
         <w:rPr>
           <w:rFonts w:cstheme="minorHAnsi"/>
           <w:sz w:val="24"/>
           <w:szCs w:val="24"/>
         </w:rPr>
-        <w:t>numero_ingresado</w:t>
-      </w:r>
-      <w:proofErr w:type="spellEnd"/>
-      <w:r>
-        <w:rPr>
-          <w:rFonts w:cstheme="minorHAnsi"/>
-          <w:sz w:val="24"/>
-          <w:szCs w:val="24"/>
-        </w:rPr>
-        <w:t>: Para ingresar un número o una clave por teclado.</w:t>
+        <w:t>numero_ingresado: Para ingresar un número o una clave por teclado.</w:t>
       </w:r>
     </w:p>
     <w:p>
@@ -5091,33 +4971,17 @@
           <w:numId w:val="9"/>
         </w:numPr>
       </w:pPr>
-      <w:bookmarkStart w:id="7" w:name="_Toc26129774"/>
+      <w:bookmarkStart w:id="6" w:name="_Toc27304981"/>
       <w:r>
         <w:lastRenderedPageBreak/>
         <w:t>Condicional</w:t>
       </w:r>
-      <w:bookmarkEnd w:id="7"/>
+      <w:bookmarkEnd w:id="6"/>
     </w:p>
     <w:p/>
     <w:p>
       <w:r>
-        <w:t xml:space="preserve">Antes de ver las instrucciones de los sensores, aquí una explicación del condicional en Arduino. Cuando se lee el valor de un sensor y se lo guarda en una de las variables de arriba, hay que preguntar por el valor de esa variable. Para esto usamos la estructura </w:t>
-      </w:r>
-      <w:proofErr w:type="spellStart"/>
-      <w:r>
-        <w:t>if</w:t>
-      </w:r>
-      <w:proofErr w:type="spellEnd"/>
-      <w:r>
-        <w:t xml:space="preserve"> / </w:t>
-      </w:r>
-      <w:proofErr w:type="spellStart"/>
-      <w:r>
-        <w:t>else</w:t>
-      </w:r>
-      <w:proofErr w:type="spellEnd"/>
-      <w:r>
-        <w:t>.</w:t>
+        <w:t>Antes de ver las instrucciones de los sensores, aquí una explicación del condicional en Arduino. Cuando se lee el valor de un sensor y se lo guarda en una de las variables de arriba, hay que preguntar por el valor de esa variable. Para esto usamos la estructura if / else.</w:t>
       </w:r>
     </w:p>
     <w:tbl>
@@ -5221,7 +5085,6 @@
                 <w:szCs w:val="24"/>
               </w:rPr>
             </w:pPr>
-            <w:proofErr w:type="spellStart"/>
             <w:r>
               <w:rPr>
                 <w:rFonts w:cstheme="minorHAnsi"/>
@@ -5236,16 +5099,7 @@
                 <w:sz w:val="24"/>
                 <w:szCs w:val="24"/>
               </w:rPr>
-              <w:t>f</w:t>
-            </w:r>
-            <w:proofErr w:type="spellEnd"/>
-            <w:r>
-              <w:rPr>
-                <w:rFonts w:cstheme="minorHAnsi"/>
-                <w:sz w:val="24"/>
-                <w:szCs w:val="24"/>
-              </w:rPr>
-              <w:t>(CONDICIÓN)</w:t>
+              <w:t>f(CONDICIÓN)</w:t>
             </w:r>
           </w:p>
           <w:p>
@@ -5311,7 +5165,6 @@
                 <w:szCs w:val="24"/>
               </w:rPr>
             </w:pPr>
-            <w:proofErr w:type="spellStart"/>
             <w:r>
               <w:rPr>
                 <w:rFonts w:cstheme="minorHAnsi"/>
@@ -5320,7 +5173,6 @@
               </w:rPr>
               <w:t>else</w:t>
             </w:r>
-            <w:proofErr w:type="spellEnd"/>
           </w:p>
           <w:p>
             <w:pPr>
@@ -5403,25 +5255,7 @@
                 <w:sz w:val="24"/>
                 <w:szCs w:val="24"/>
               </w:rPr>
-              <w:t>Si se cumple la condición, va a ejecutar las instrucciones que se encuentran entre llaves a continuación de “</w:t>
-            </w:r>
-            <w:proofErr w:type="spellStart"/>
-            <w:r>
-              <w:rPr>
-                <w:rFonts w:cstheme="minorHAnsi"/>
-                <w:sz w:val="24"/>
-                <w:szCs w:val="24"/>
-              </w:rPr>
-              <w:t>If</w:t>
-            </w:r>
-            <w:proofErr w:type="spellEnd"/>
-            <w:r>
-              <w:rPr>
-                <w:rFonts w:cstheme="minorHAnsi"/>
-                <w:sz w:val="24"/>
-                <w:szCs w:val="24"/>
-              </w:rPr>
-              <w:t>”.</w:t>
+              <w:t>Si se cumple la condición, va a ejecutar las instrucciones que se encuentran entre llaves a continuación de “If”.</w:t>
             </w:r>
           </w:p>
           <w:p>
@@ -5439,25 +5273,7 @@
                 <w:sz w:val="24"/>
                 <w:szCs w:val="24"/>
               </w:rPr>
-              <w:t>En caso de que la condición no se cumpla, se ejecutarán las instrucciones que se encuentran entre llaves luego del “</w:t>
-            </w:r>
-            <w:proofErr w:type="spellStart"/>
-            <w:r>
-              <w:rPr>
-                <w:rFonts w:cstheme="minorHAnsi"/>
-                <w:sz w:val="24"/>
-                <w:szCs w:val="24"/>
-              </w:rPr>
-              <w:t>else</w:t>
-            </w:r>
-            <w:proofErr w:type="spellEnd"/>
-            <w:r>
-              <w:rPr>
-                <w:rFonts w:cstheme="minorHAnsi"/>
-                <w:sz w:val="24"/>
-                <w:szCs w:val="24"/>
-              </w:rPr>
-              <w:t>”.</w:t>
+              <w:t>En caso de que la condición no se cumpla, se ejecutarán las instrucciones que se encuentran entre llaves luego del “else”.</w:t>
             </w:r>
           </w:p>
           <w:p>
@@ -5475,43 +5291,7 @@
                 <w:sz w:val="24"/>
                 <w:szCs w:val="24"/>
               </w:rPr>
-              <w:t xml:space="preserve">A esta estructura se la conoce como </w:t>
-            </w:r>
-            <w:proofErr w:type="spellStart"/>
-            <w:r>
-              <w:rPr>
-                <w:rFonts w:cstheme="minorHAnsi"/>
-                <w:sz w:val="24"/>
-                <w:szCs w:val="24"/>
-              </w:rPr>
-              <w:t>If</w:t>
-            </w:r>
-            <w:proofErr w:type="spellEnd"/>
-            <w:r>
-              <w:rPr>
-                <w:rFonts w:cstheme="minorHAnsi"/>
-                <w:sz w:val="24"/>
-                <w:szCs w:val="24"/>
-              </w:rPr>
-              <w:t>/</w:t>
-            </w:r>
-            <w:proofErr w:type="spellStart"/>
-            <w:r>
-              <w:rPr>
-                <w:rFonts w:cstheme="minorHAnsi"/>
-                <w:sz w:val="24"/>
-                <w:szCs w:val="24"/>
-              </w:rPr>
-              <w:t>Else</w:t>
-            </w:r>
-            <w:proofErr w:type="spellEnd"/>
-            <w:r>
-              <w:rPr>
-                <w:rFonts w:cstheme="minorHAnsi"/>
-                <w:sz w:val="24"/>
-                <w:szCs w:val="24"/>
-              </w:rPr>
-              <w:t>.</w:t>
+              <w:t>A esta estructura se la conoce como If/Else.</w:t>
             </w:r>
           </w:p>
         </w:tc>
@@ -5603,23 +5383,13 @@
           <w:szCs w:val="24"/>
         </w:rPr>
       </w:pPr>
-      <w:proofErr w:type="gramStart"/>
       <w:r>
         <w:rPr>
           <w:rFonts w:cstheme="minorHAnsi"/>
           <w:sz w:val="24"/>
           <w:szCs w:val="24"/>
         </w:rPr>
-        <w:t>x !</w:t>
-      </w:r>
-      <w:proofErr w:type="gramEnd"/>
-      <w:r>
-        <w:rPr>
-          <w:rFonts w:cstheme="minorHAnsi"/>
-          <w:sz w:val="24"/>
-          <w:szCs w:val="24"/>
-        </w:rPr>
-        <w:t>= y (x no es igual a y)</w:t>
+        <w:t>x != y (x no es igual a y)</w:t>
       </w:r>
     </w:p>
     <w:p>
@@ -5643,25 +5413,7 @@
           <w:sz w:val="24"/>
           <w:szCs w:val="24"/>
         </w:rPr>
-        <w:t xml:space="preserve">x </w:t>
-      </w:r>
-      <w:proofErr w:type="gramStart"/>
-      <w:r>
-        <w:rPr>
-          <w:rFonts w:cstheme="minorHAnsi"/>
-          <w:sz w:val="24"/>
-          <w:szCs w:val="24"/>
-        </w:rPr>
-        <w:t>&lt;  y</w:t>
-      </w:r>
-      <w:proofErr w:type="gramEnd"/>
-      <w:r>
-        <w:rPr>
-          <w:rFonts w:cstheme="minorHAnsi"/>
-          <w:sz w:val="24"/>
-          <w:szCs w:val="24"/>
-        </w:rPr>
-        <w:t xml:space="preserve"> (x es menor que y)  </w:t>
+        <w:t xml:space="preserve">x &lt;  y (x es menor que y)  </w:t>
       </w:r>
     </w:p>
     <w:p>
@@ -5685,25 +5437,7 @@
           <w:sz w:val="24"/>
           <w:szCs w:val="24"/>
         </w:rPr>
-        <w:t xml:space="preserve">x </w:t>
-      </w:r>
-      <w:proofErr w:type="gramStart"/>
-      <w:r>
-        <w:rPr>
-          <w:rFonts w:cstheme="minorHAnsi"/>
-          <w:sz w:val="24"/>
-          <w:szCs w:val="24"/>
-        </w:rPr>
-        <w:t>&gt;  y</w:t>
-      </w:r>
-      <w:proofErr w:type="gramEnd"/>
-      <w:r>
-        <w:rPr>
-          <w:rFonts w:cstheme="minorHAnsi"/>
-          <w:sz w:val="24"/>
-          <w:szCs w:val="24"/>
-        </w:rPr>
-        <w:t xml:space="preserve"> (x es mayor que y) </w:t>
+        <w:t xml:space="preserve">x &gt;  y (x es mayor que y) </w:t>
       </w:r>
     </w:p>
     <w:p>
@@ -5727,25 +5461,7 @@
           <w:sz w:val="24"/>
           <w:szCs w:val="24"/>
         </w:rPr>
-        <w:t xml:space="preserve">x &lt;= y (x es menor o igual que </w:t>
-      </w:r>
-      <w:proofErr w:type="spellStart"/>
-      <w:r>
-        <w:rPr>
-          <w:rFonts w:cstheme="minorHAnsi"/>
-          <w:sz w:val="24"/>
-          <w:szCs w:val="24"/>
-        </w:rPr>
-        <w:t>y</w:t>
-      </w:r>
-      <w:proofErr w:type="spellEnd"/>
-      <w:r>
-        <w:rPr>
-          <w:rFonts w:cstheme="minorHAnsi"/>
-          <w:sz w:val="24"/>
-          <w:szCs w:val="24"/>
-        </w:rPr>
-        <w:t xml:space="preserve">) </w:t>
+        <w:t xml:space="preserve">x &lt;= y (x es menor o igual que y) </w:t>
       </w:r>
     </w:p>
     <w:p>
@@ -5769,25 +5485,7 @@
           <w:sz w:val="24"/>
           <w:szCs w:val="24"/>
         </w:rPr>
-        <w:t xml:space="preserve">x &gt;= y (x es mayor o igual que </w:t>
-      </w:r>
-      <w:proofErr w:type="spellStart"/>
-      <w:r>
-        <w:rPr>
-          <w:rFonts w:cstheme="minorHAnsi"/>
-          <w:sz w:val="24"/>
-          <w:szCs w:val="24"/>
-        </w:rPr>
-        <w:t>y</w:t>
-      </w:r>
-      <w:proofErr w:type="spellEnd"/>
-      <w:r>
-        <w:rPr>
-          <w:rFonts w:cstheme="minorHAnsi"/>
-          <w:sz w:val="24"/>
-          <w:szCs w:val="24"/>
-        </w:rPr>
-        <w:t>)</w:t>
+        <w:t>x &gt;= y (x es mayor o igual que y)</w:t>
       </w:r>
     </w:p>
     <w:p>
@@ -5863,7 +5561,7 @@
           <w:numId w:val="9"/>
         </w:numPr>
       </w:pPr>
-      <w:bookmarkStart w:id="8" w:name="_Toc26129775"/>
+      <w:bookmarkStart w:id="7" w:name="_Toc27304982"/>
       <w:r>
         <w:lastRenderedPageBreak/>
         <w:t>Manejo de Sensores</w:t>
@@ -5871,7 +5569,7 @@
       <w:r>
         <w:t xml:space="preserve"> y elementos de ingreso de datos (EID)</w:t>
       </w:r>
-      <w:bookmarkEnd w:id="8"/>
+      <w:bookmarkEnd w:id="7"/>
     </w:p>
     <w:p>
       <w:pPr>
@@ -5947,7 +5645,7 @@
           <w:szCs w:val="24"/>
         </w:rPr>
       </w:pPr>
-      <w:bookmarkStart w:id="9" w:name="_Hlk24659462"/>
+      <w:bookmarkStart w:id="8" w:name="_Hlk24659462"/>
       <w:r>
         <w:rPr>
           <w:rFonts w:cstheme="minorHAnsi"/>
@@ -6039,7 +5737,6 @@
                 <w:szCs w:val="24"/>
               </w:rPr>
             </w:pPr>
-            <w:proofErr w:type="spellStart"/>
             <w:r>
               <w:rPr>
                 <w:rFonts w:cstheme="minorHAnsi"/>
@@ -6048,7 +5745,6 @@
               </w:rPr>
               <w:t>estado_pulsador</w:t>
             </w:r>
-            <w:proofErr w:type="spellEnd"/>
             <w:r>
               <w:rPr>
                 <w:rFonts w:cstheme="minorHAnsi"/>
@@ -6057,23 +5753,13 @@
               </w:rPr>
               <w:t xml:space="preserve"> = </w:t>
             </w:r>
-            <w:proofErr w:type="spellStart"/>
-            <w:r>
-              <w:rPr>
-                <w:rFonts w:cstheme="minorHAnsi"/>
-                <w:sz w:val="24"/>
-                <w:szCs w:val="24"/>
-              </w:rPr>
-              <w:t>pulsador.leer</w:t>
-            </w:r>
-            <w:proofErr w:type="spellEnd"/>
-            <w:r>
-              <w:rPr>
-                <w:rFonts w:cstheme="minorHAnsi"/>
-                <w:sz w:val="24"/>
-                <w:szCs w:val="24"/>
-              </w:rPr>
-              <w:t>();</w:t>
+            <w:r>
+              <w:rPr>
+                <w:rFonts w:cstheme="minorHAnsi"/>
+                <w:sz w:val="24"/>
+                <w:szCs w:val="24"/>
+              </w:rPr>
+              <w:t>pulsador.leer();</w:t>
             </w:r>
           </w:p>
         </w:tc>
@@ -6120,18 +5806,8 @@
                 <w:sz w:val="24"/>
                 <w:szCs w:val="24"/>
               </w:rPr>
-              <w:t>y lo guarda en “</w:t>
-            </w:r>
-            <w:proofErr w:type="spellStart"/>
-            <w:r>
-              <w:rPr>
-                <w:rFonts w:cstheme="minorHAnsi"/>
-                <w:sz w:val="24"/>
-                <w:szCs w:val="24"/>
-              </w:rPr>
-              <w:t>estado_pulsador</w:t>
-            </w:r>
-            <w:proofErr w:type="spellEnd"/>
+              <w:t>y lo guarda en “estado_pulsador</w:t>
+            </w:r>
             <w:r>
               <w:rPr>
                 <w:rFonts w:cstheme="minorHAnsi"/>
@@ -6367,46 +6043,10 @@
           <w:sz w:val="24"/>
           <w:szCs w:val="24"/>
         </w:rPr>
-        <w:t xml:space="preserve">Todo esto lo mezclamos con la estructura </w:t>
-      </w:r>
-      <w:proofErr w:type="spellStart"/>
-      <w:r>
-        <w:rPr>
-          <w:rFonts w:cstheme="minorHAnsi"/>
-          <w:sz w:val="24"/>
-          <w:szCs w:val="24"/>
-        </w:rPr>
-        <w:t>if</w:t>
-      </w:r>
-      <w:proofErr w:type="spellEnd"/>
-      <w:r>
-        <w:rPr>
-          <w:rFonts w:cstheme="minorHAnsi"/>
-          <w:sz w:val="24"/>
-          <w:szCs w:val="24"/>
-        </w:rPr>
-        <w:t xml:space="preserve"> / </w:t>
-      </w:r>
-      <w:proofErr w:type="spellStart"/>
-      <w:r>
-        <w:rPr>
-          <w:rFonts w:cstheme="minorHAnsi"/>
-          <w:sz w:val="24"/>
-          <w:szCs w:val="24"/>
-        </w:rPr>
-        <w:t>else</w:t>
-      </w:r>
-      <w:proofErr w:type="spellEnd"/>
-      <w:r>
-        <w:rPr>
-          <w:rFonts w:cstheme="minorHAnsi"/>
-          <w:sz w:val="24"/>
-          <w:szCs w:val="24"/>
-        </w:rPr>
-        <w:t>, como se muestra en la siguiente figura:</w:t>
-      </w:r>
-    </w:p>
-    <w:bookmarkEnd w:id="9"/>
+        <w:t>Todo esto lo mezclamos con la estructura if / else, como se muestra en la siguiente figura:</w:t>
+      </w:r>
+    </w:p>
+    <w:bookmarkEnd w:id="8"/>
     <w:p>
       <w:pPr>
         <w:keepNext/>
@@ -6467,14 +6107,27 @@
       <w:r>
         <w:t xml:space="preserve">Figura </w:t>
       </w:r>
-      <w:fldSimple w:instr=" SEQ Figura \* ARABIC ">
-        <w:r>
-          <w:rPr>
-            <w:noProof/>
-          </w:rPr>
-          <w:t>5</w:t>
-        </w:r>
-      </w:fldSimple>
+      <w:r>
+        <w:fldChar w:fldCharType="begin"/>
+      </w:r>
+      <w:r>
+        <w:instrText xml:space="preserve"> SEQ Figura \* ARABIC </w:instrText>
+      </w:r>
+      <w:r>
+        <w:fldChar w:fldCharType="separate"/>
+      </w:r>
+      <w:r>
+        <w:rPr>
+          <w:noProof/>
+        </w:rPr>
+        <w:t>5</w:t>
+      </w:r>
+      <w:r>
+        <w:rPr>
+          <w:noProof/>
+        </w:rPr>
+        <w:fldChar w:fldCharType="end"/>
+      </w:r>
       <w:r>
         <w:t>: Lectura del pulsador 1 y uso del condicional.</w:t>
       </w:r>
@@ -6614,25 +6267,14 @@
                 <w:szCs w:val="24"/>
               </w:rPr>
             </w:pPr>
-            <w:proofErr w:type="spellStart"/>
-            <w:r>
-              <w:rPr>
-                <w:rFonts w:cstheme="minorHAnsi"/>
-                <w:sz w:val="24"/>
-                <w:szCs w:val="24"/>
-              </w:rPr>
-              <w:t>estado_sensor_luz</w:t>
-            </w:r>
-            <w:proofErr w:type="spellEnd"/>
-            <w:r>
-              <w:rPr>
-                <w:rFonts w:cstheme="minorHAnsi"/>
-                <w:sz w:val="24"/>
-                <w:szCs w:val="24"/>
-              </w:rPr>
-              <w:t xml:space="preserve"> = </w:t>
-            </w:r>
-            <w:proofErr w:type="spellStart"/>
+            <w:r>
+              <w:rPr>
+                <w:rFonts w:cstheme="minorHAnsi"/>
+                <w:sz w:val="24"/>
+                <w:szCs w:val="24"/>
+              </w:rPr>
+              <w:t xml:space="preserve">estado_sensor_luz = </w:t>
+            </w:r>
             <w:r>
               <w:rPr>
                 <w:rFonts w:cstheme="minorHAnsi"/>
@@ -6655,16 +6297,7 @@
                 <w:sz w:val="24"/>
                 <w:szCs w:val="24"/>
               </w:rPr>
-              <w:t>.leer</w:t>
-            </w:r>
-            <w:proofErr w:type="spellEnd"/>
-            <w:r>
-              <w:rPr>
-                <w:rFonts w:cstheme="minorHAnsi"/>
-                <w:sz w:val="24"/>
-                <w:szCs w:val="24"/>
-              </w:rPr>
-              <w:t>();</w:t>
+              <w:t>.leer();</w:t>
             </w:r>
           </w:p>
         </w:tc>
@@ -7015,14 +6648,27 @@
       <w:r>
         <w:t xml:space="preserve">Figura </w:t>
       </w:r>
-      <w:fldSimple w:instr=" SEQ Figura \* ARABIC ">
-        <w:r>
-          <w:rPr>
-            <w:noProof/>
-          </w:rPr>
-          <w:t>6</w:t>
-        </w:r>
-      </w:fldSimple>
+      <w:r>
+        <w:fldChar w:fldCharType="begin"/>
+      </w:r>
+      <w:r>
+        <w:instrText xml:space="preserve"> SEQ Figura \* ARABIC </w:instrText>
+      </w:r>
+      <w:r>
+        <w:fldChar w:fldCharType="separate"/>
+      </w:r>
+      <w:r>
+        <w:rPr>
+          <w:noProof/>
+        </w:rPr>
+        <w:t>6</w:t>
+      </w:r>
+      <w:r>
+        <w:rPr>
+          <w:noProof/>
+        </w:rPr>
+        <w:fldChar w:fldCharType="end"/>
+      </w:r>
       <w:r>
         <w:t>: Lectura del sensor de luz y uso del condicional.</w:t>
       </w:r>
@@ -7035,11 +6681,11 @@
           <w:numId w:val="9"/>
         </w:numPr>
       </w:pPr>
-      <w:bookmarkStart w:id="10" w:name="_Toc26129776"/>
+      <w:bookmarkStart w:id="9" w:name="_Toc27304983"/>
       <w:r>
         <w:t>Funciones de “espera” de Sensores y EID.</w:t>
       </w:r>
-      <w:bookmarkEnd w:id="10"/>
+      <w:bookmarkEnd w:id="9"/>
     </w:p>
     <w:p/>
     <w:p>
@@ -7153,7 +6799,6 @@
                 <w:szCs w:val="24"/>
               </w:rPr>
             </w:pPr>
-            <w:proofErr w:type="spellStart"/>
             <w:r>
               <w:rPr>
                 <w:rFonts w:cstheme="minorHAnsi"/>
@@ -7168,16 +6813,7 @@
                 <w:sz w:val="24"/>
                 <w:szCs w:val="24"/>
               </w:rPr>
-              <w:t>.esperar</w:t>
-            </w:r>
-            <w:proofErr w:type="spellEnd"/>
-            <w:r>
-              <w:rPr>
-                <w:rFonts w:cstheme="minorHAnsi"/>
-                <w:sz w:val="24"/>
-                <w:szCs w:val="24"/>
-              </w:rPr>
-              <w:t>(PRESIONADO);</w:t>
+              <w:t>.esperar(PRESIONADO);</w:t>
             </w:r>
           </w:p>
         </w:tc>
@@ -7219,7 +6855,6 @@
                 <w:szCs w:val="24"/>
               </w:rPr>
             </w:pPr>
-            <w:proofErr w:type="spellStart"/>
             <w:r>
               <w:rPr>
                 <w:rFonts w:cstheme="minorHAnsi"/>
@@ -7234,16 +6869,7 @@
                 <w:sz w:val="24"/>
                 <w:szCs w:val="24"/>
               </w:rPr>
-              <w:t>.esperar</w:t>
-            </w:r>
-            <w:proofErr w:type="spellEnd"/>
-            <w:r>
-              <w:rPr>
-                <w:rFonts w:cstheme="minorHAnsi"/>
-                <w:sz w:val="24"/>
-                <w:szCs w:val="24"/>
-              </w:rPr>
-              <w:t>(NO_PRESIONADO);</w:t>
+              <w:t>.esperar(NO_PRESIONADO);</w:t>
             </w:r>
           </w:p>
         </w:tc>
@@ -7384,23 +7010,13 @@
                 <w:szCs w:val="24"/>
               </w:rPr>
             </w:pPr>
-            <w:proofErr w:type="spellStart"/>
-            <w:r>
-              <w:rPr>
-                <w:rFonts w:cstheme="minorHAnsi"/>
-                <w:sz w:val="24"/>
-                <w:szCs w:val="24"/>
-              </w:rPr>
-              <w:t>sensor_luz.esperar</w:t>
-            </w:r>
-            <w:proofErr w:type="spellEnd"/>
-            <w:r>
-              <w:rPr>
-                <w:rFonts w:cstheme="minorHAnsi"/>
-                <w:sz w:val="24"/>
-                <w:szCs w:val="24"/>
-              </w:rPr>
-              <w:t>(</w:t>
+            <w:r>
+              <w:rPr>
+                <w:rFonts w:cstheme="minorHAnsi"/>
+                <w:sz w:val="24"/>
+                <w:szCs w:val="24"/>
+              </w:rPr>
+              <w:t>sensor_luz.esperar(</w:t>
             </w:r>
             <w:r>
               <w:rPr>
@@ -7474,23 +7090,13 @@
                 <w:szCs w:val="24"/>
               </w:rPr>
             </w:pPr>
-            <w:proofErr w:type="spellStart"/>
-            <w:r>
-              <w:rPr>
-                <w:rFonts w:cstheme="minorHAnsi"/>
-                <w:sz w:val="24"/>
-                <w:szCs w:val="24"/>
-              </w:rPr>
-              <w:t>sensor_luz.esperar</w:t>
-            </w:r>
-            <w:proofErr w:type="spellEnd"/>
-            <w:r>
-              <w:rPr>
-                <w:rFonts w:cstheme="minorHAnsi"/>
-                <w:sz w:val="24"/>
-                <w:szCs w:val="24"/>
-              </w:rPr>
-              <w:t>(</w:t>
+            <w:r>
+              <w:rPr>
+                <w:rFonts w:cstheme="minorHAnsi"/>
+                <w:sz w:val="24"/>
+                <w:szCs w:val="24"/>
+              </w:rPr>
+              <w:t>sensor_luz.esperar(</w:t>
             </w:r>
             <w:r>
               <w:rPr>
@@ -7569,8 +7175,8 @@
           <w:numId w:val="9"/>
         </w:numPr>
       </w:pPr>
-      <w:bookmarkStart w:id="11" w:name="_Toc26129777"/>
-      <w:bookmarkStart w:id="12" w:name="_Hlk507528086"/>
+      <w:bookmarkStart w:id="10" w:name="_Hlk507528086"/>
+      <w:bookmarkStart w:id="11" w:name="_Toc27304984"/>
       <w:r>
         <w:lastRenderedPageBreak/>
         <w:t>Ingreso y egreso de datos por Monitor Serie</w:t>
@@ -7682,14 +7288,27 @@
       <w:r>
         <w:t xml:space="preserve">Figura </w:t>
       </w:r>
-      <w:fldSimple w:instr=" SEQ Figura \* ARABIC ">
-        <w:r>
-          <w:rPr>
-            <w:noProof/>
-          </w:rPr>
-          <w:t>7</w:t>
-        </w:r>
-      </w:fldSimple>
+      <w:r>
+        <w:fldChar w:fldCharType="begin"/>
+      </w:r>
+      <w:r>
+        <w:instrText xml:space="preserve"> SEQ Figura \* ARABIC </w:instrText>
+      </w:r>
+      <w:r>
+        <w:fldChar w:fldCharType="separate"/>
+      </w:r>
+      <w:r>
+        <w:rPr>
+          <w:noProof/>
+        </w:rPr>
+        <w:t>7</w:t>
+      </w:r>
+      <w:r>
+        <w:rPr>
+          <w:noProof/>
+        </w:rPr>
+        <w:fldChar w:fldCharType="end"/>
+      </w:r>
       <w:r>
         <w:t>: Monitor Serie.</w:t>
       </w:r>
@@ -7837,23 +7456,13 @@
                 <w:szCs w:val="24"/>
               </w:rPr>
             </w:pPr>
-            <w:proofErr w:type="spellStart"/>
-            <w:r>
-              <w:rPr>
-                <w:rFonts w:cstheme="minorHAnsi"/>
-                <w:sz w:val="24"/>
-                <w:szCs w:val="24"/>
-              </w:rPr>
-              <w:t>mostrar_cartel</w:t>
-            </w:r>
-            <w:proofErr w:type="spellEnd"/>
-            <w:r>
-              <w:rPr>
-                <w:rFonts w:cstheme="minorHAnsi"/>
-                <w:sz w:val="24"/>
-                <w:szCs w:val="24"/>
-              </w:rPr>
-              <w:t>(STRING);</w:t>
+            <w:r>
+              <w:rPr>
+                <w:rFonts w:cstheme="minorHAnsi"/>
+                <w:sz w:val="24"/>
+                <w:szCs w:val="24"/>
+              </w:rPr>
+              <w:t>mostrar_cartel(STRING);</w:t>
             </w:r>
           </w:p>
         </w:tc>
@@ -7888,6 +7497,59 @@
           </w:p>
         </w:tc>
       </w:tr>
+      <w:tr>
+        <w:tblPrEx>
+          <w:jc w:val="left"/>
+        </w:tblPrEx>
+        <w:tc>
+          <w:tcPr>
+            <w:tcW w:w="4247" w:type="dxa"/>
+          </w:tcPr>
+          <w:p>
+            <w:pPr>
+              <w:jc w:val="both"/>
+              <w:rPr>
+                <w:rFonts w:cstheme="minorHAnsi"/>
+                <w:sz w:val="24"/>
+                <w:szCs w:val="24"/>
+              </w:rPr>
+            </w:pPr>
+            <w:bookmarkStart w:id="12" w:name="_Hlk27304463"/>
+            <w:r>
+              <w:rPr>
+                <w:rFonts w:cstheme="minorHAnsi"/>
+                <w:sz w:val="24"/>
+                <w:szCs w:val="24"/>
+              </w:rPr>
+              <w:t>“\n”</w:t>
+            </w:r>
+          </w:p>
+        </w:tc>
+        <w:tc>
+          <w:tcPr>
+            <w:tcW w:w="4247" w:type="dxa"/>
+          </w:tcPr>
+          <w:p>
+            <w:pPr>
+              <w:jc w:val="both"/>
+              <w:rPr>
+                <w:rFonts w:cstheme="minorHAnsi"/>
+                <w:sz w:val="24"/>
+                <w:szCs w:val="24"/>
+              </w:rPr>
+            </w:pPr>
+            <w:r>
+              <w:rPr>
+                <w:rFonts w:cstheme="minorHAnsi"/>
+                <w:sz w:val="24"/>
+                <w:szCs w:val="24"/>
+              </w:rPr>
+              <w:t>Agregar al final del string para poner un salto de línea</w:t>
+            </w:r>
+          </w:p>
+        </w:tc>
+      </w:tr>
+      <w:bookmarkEnd w:id="12"/>
     </w:tbl>
     <w:p>
       <w:pPr>
@@ -7919,15 +7581,11 @@
         <w:jc w:val="center"/>
       </w:pPr>
       <w:r>
-        <w:rPr>
-          <w:noProof/>
-          <w:lang w:val="en-US" w:bidi="he-IL"/>
-        </w:rPr>
         <w:drawing>
-          <wp:inline distT="0" distB="0" distL="0" distR="0" wp14:anchorId="2EDAAB60" wp14:editId="15ED4A8F">
-            <wp:extent cx="3429000" cy="2343150"/>
-            <wp:effectExtent l="0" t="0" r="0" b="0"/>
-            <wp:docPr id="9" name="Imagen 9"/>
+          <wp:inline distT="0" distB="0" distL="0" distR="0" wp14:anchorId="4B57FD08" wp14:editId="0992F5D4">
+            <wp:extent cx="3515216" cy="2438740"/>
+            <wp:effectExtent l="0" t="0" r="9525" b="0"/>
+            <wp:docPr id="3" name="Picture 3"/>
             <wp:cNvGraphicFramePr>
               <a:graphicFrameLocks xmlns:a="http://schemas.openxmlformats.org/drawingml/2006/main" noChangeAspect="1"/>
             </wp:cNvGraphicFramePr>
@@ -7947,7 +7605,7 @@
                   <pic:spPr>
                     <a:xfrm>
                       <a:off x="0" y="0"/>
-                      <a:ext cx="3429000" cy="2343150"/>
+                      <a:ext cx="3515216" cy="2438740"/>
                     </a:xfrm>
                     <a:prstGeom prst="rect">
                       <a:avLst/>
@@ -7971,14 +7629,27 @@
       <w:r>
         <w:t xml:space="preserve">Figura </w:t>
       </w:r>
-      <w:fldSimple w:instr=" SEQ Figura \* ARABIC ">
-        <w:r>
-          <w:rPr>
-            <w:noProof/>
-          </w:rPr>
-          <w:t>8</w:t>
-        </w:r>
-      </w:fldSimple>
+      <w:r>
+        <w:fldChar w:fldCharType="begin"/>
+      </w:r>
+      <w:r>
+        <w:instrText xml:space="preserve"> SEQ Figura \* ARABIC </w:instrText>
+      </w:r>
+      <w:r>
+        <w:fldChar w:fldCharType="separate"/>
+      </w:r>
+      <w:r>
+        <w:rPr>
+          <w:noProof/>
+        </w:rPr>
+        <w:t>8</w:t>
+      </w:r>
+      <w:r>
+        <w:rPr>
+          <w:noProof/>
+        </w:rPr>
+        <w:fldChar w:fldCharType="end"/>
+      </w:r>
       <w:r>
         <w:t>: Ejemplo de mostrar</w:t>
       </w:r>
@@ -8003,8 +7674,8 @@
           <w:lang w:val="en-US" w:bidi="he-IL"/>
         </w:rPr>
         <w:drawing>
-          <wp:inline distT="0" distB="0" distL="0" distR="0" wp14:anchorId="52864BD9" wp14:editId="05189C8D">
-            <wp:extent cx="4981575" cy="3508281"/>
+          <wp:inline distT="0" distB="0" distL="0" distR="0" wp14:anchorId="52864BD9" wp14:editId="4B43640F">
+            <wp:extent cx="4629150" cy="3260086"/>
             <wp:effectExtent l="0" t="0" r="0" b="0"/>
             <wp:docPr id="13" name="Imagen 13"/>
             <wp:cNvGraphicFramePr>
@@ -8026,7 +7697,7 @@
                   <pic:spPr>
                     <a:xfrm>
                       <a:off x="0" y="0"/>
-                      <a:ext cx="4986382" cy="3511667"/>
+                      <a:ext cx="4644829" cy="3271128"/>
                     </a:xfrm>
                     <a:prstGeom prst="rect">
                       <a:avLst/>
@@ -8047,14 +7718,27 @@
       <w:r>
         <w:t xml:space="preserve">Figura </w:t>
       </w:r>
-      <w:fldSimple w:instr=" SEQ Figura \* ARABIC ">
-        <w:r>
-          <w:rPr>
-            <w:noProof/>
-          </w:rPr>
-          <w:t>9</w:t>
-        </w:r>
-      </w:fldSimple>
+      <w:r>
+        <w:fldChar w:fldCharType="begin"/>
+      </w:r>
+      <w:r>
+        <w:instrText xml:space="preserve"> SEQ Figura \* ARABIC </w:instrText>
+      </w:r>
+      <w:r>
+        <w:fldChar w:fldCharType="separate"/>
+      </w:r>
+      <w:r>
+        <w:rPr>
+          <w:noProof/>
+        </w:rPr>
+        <w:t>9</w:t>
+      </w:r>
+      <w:r>
+        <w:rPr>
+          <w:noProof/>
+        </w:rPr>
+        <w:fldChar w:fldCharType="end"/>
+      </w:r>
       <w:r>
         <w:t>: Ejemplo de mostrar</w:t>
       </w:r>
@@ -8085,7 +7769,6 @@
           <w:b/>
           <w:bCs/>
         </w:rPr>
-        <w:lastRenderedPageBreak/>
         <w:t>Mostrar un numero en pantalla</w:t>
       </w:r>
     </w:p>
@@ -8197,23 +7880,13 @@
                 <w:szCs w:val="24"/>
               </w:rPr>
             </w:pPr>
-            <w:proofErr w:type="spellStart"/>
-            <w:r>
-              <w:rPr>
-                <w:rFonts w:cstheme="minorHAnsi"/>
-                <w:sz w:val="24"/>
-                <w:szCs w:val="24"/>
-              </w:rPr>
-              <w:t>mostrar_numero</w:t>
-            </w:r>
-            <w:proofErr w:type="spellEnd"/>
-            <w:r>
-              <w:rPr>
-                <w:rFonts w:cstheme="minorHAnsi"/>
-                <w:sz w:val="24"/>
-                <w:szCs w:val="24"/>
-              </w:rPr>
-              <w:t>(NUMERO);</w:t>
+            <w:r>
+              <w:rPr>
+                <w:rFonts w:cstheme="minorHAnsi"/>
+                <w:sz w:val="24"/>
+                <w:szCs w:val="24"/>
+              </w:rPr>
+              <w:t>mostrar_numero(NUMERO);</w:t>
             </w:r>
           </w:p>
         </w:tc>
@@ -8337,14 +8010,27 @@
       <w:r>
         <w:t xml:space="preserve">Figura </w:t>
       </w:r>
-      <w:fldSimple w:instr=" SEQ Figura \* ARABIC ">
-        <w:r>
-          <w:rPr>
-            <w:noProof/>
-          </w:rPr>
-          <w:t>10</w:t>
-        </w:r>
-      </w:fldSimple>
+      <w:r>
+        <w:fldChar w:fldCharType="begin"/>
+      </w:r>
+      <w:r>
+        <w:instrText xml:space="preserve"> SEQ Figura \* ARABIC </w:instrText>
+      </w:r>
+      <w:r>
+        <w:fldChar w:fldCharType="separate"/>
+      </w:r>
+      <w:r>
+        <w:rPr>
+          <w:noProof/>
+        </w:rPr>
+        <w:t>10</w:t>
+      </w:r>
+      <w:r>
+        <w:rPr>
+          <w:noProof/>
+        </w:rPr>
+        <w:fldChar w:fldCharType="end"/>
+      </w:r>
       <w:r>
         <w:t>: Ejemplo de mostrar</w:t>
       </w:r>
@@ -8413,14 +8099,27 @@
       <w:r>
         <w:t xml:space="preserve">Figura </w:t>
       </w:r>
-      <w:fldSimple w:instr=" SEQ Figura \* ARABIC ">
-        <w:r>
-          <w:rPr>
-            <w:noProof/>
-          </w:rPr>
-          <w:t>11</w:t>
-        </w:r>
-      </w:fldSimple>
+      <w:r>
+        <w:fldChar w:fldCharType="begin"/>
+      </w:r>
+      <w:r>
+        <w:instrText xml:space="preserve"> SEQ Figura \* ARABIC </w:instrText>
+      </w:r>
+      <w:r>
+        <w:fldChar w:fldCharType="separate"/>
+      </w:r>
+      <w:r>
+        <w:rPr>
+          <w:noProof/>
+        </w:rPr>
+        <w:t>11</w:t>
+      </w:r>
+      <w:r>
+        <w:rPr>
+          <w:noProof/>
+        </w:rPr>
+        <w:fldChar w:fldCharType="end"/>
+      </w:r>
       <w:r>
         <w:t>: Ejemplo de mostrar</w:t>
       </w:r>
@@ -8432,20 +8131,6 @@
       </w:r>
       <w:r>
         <w:t xml:space="preserve"> en monitor serie.</w:t>
-      </w:r>
-    </w:p>
-    <w:p>
-      <w:pPr>
-        <w:rPr>
-          <w:i/>
-          <w:iCs/>
-          <w:color w:val="44546A" w:themeColor="text2"/>
-          <w:sz w:val="18"/>
-          <w:szCs w:val="18"/>
-        </w:rPr>
-      </w:pPr>
-      <w:r>
-        <w:br w:type="page"/>
       </w:r>
     </w:p>
     <w:p>
@@ -8579,49 +8264,21 @@
                 <w:szCs w:val="24"/>
               </w:rPr>
             </w:pPr>
-            <w:proofErr w:type="spellStart"/>
-            <w:r>
-              <w:rPr>
-                <w:rFonts w:cstheme="minorHAnsi"/>
-                <w:sz w:val="24"/>
-                <w:szCs w:val="24"/>
-              </w:rPr>
-              <w:t>numero_ingresado</w:t>
-            </w:r>
-            <w:proofErr w:type="spellEnd"/>
-            <w:r>
-              <w:rPr>
-                <w:rFonts w:cstheme="minorHAnsi"/>
-                <w:sz w:val="24"/>
-                <w:szCs w:val="24"/>
-              </w:rPr>
-              <w:t xml:space="preserve"> = </w:t>
-            </w:r>
-            <w:proofErr w:type="spellStart"/>
-            <w:r>
-              <w:rPr>
-                <w:rFonts w:cstheme="minorHAnsi"/>
-                <w:sz w:val="24"/>
-                <w:szCs w:val="24"/>
-              </w:rPr>
-              <w:t>i</w:t>
-            </w:r>
-            <w:r>
-              <w:rPr>
-                <w:rFonts w:cstheme="minorHAnsi"/>
-                <w:sz w:val="24"/>
-                <w:szCs w:val="24"/>
-              </w:rPr>
-              <w:t>ngresar_numero</w:t>
-            </w:r>
-            <w:proofErr w:type="spellEnd"/>
-            <w:r>
-              <w:rPr>
-                <w:rFonts w:cstheme="minorHAnsi"/>
-                <w:sz w:val="24"/>
-                <w:szCs w:val="24"/>
-              </w:rPr>
-              <w:t>();</w:t>
+            <w:r>
+              <w:rPr>
+                <w:rFonts w:cstheme="minorHAnsi"/>
+                <w:sz w:val="24"/>
+                <w:szCs w:val="24"/>
+              </w:rPr>
+              <w:t>numero_ingresado = i</w:t>
+            </w:r>
+            <w:r>
+              <w:rPr>
+                <w:rFonts w:cstheme="minorHAnsi"/>
+                <w:sz w:val="24"/>
+                <w:szCs w:val="24"/>
+              </w:rPr>
+              <w:t>ngresar_numero();</w:t>
             </w:r>
           </w:p>
         </w:tc>
@@ -8659,25 +8316,7 @@
                 <w:sz w:val="24"/>
                 <w:szCs w:val="24"/>
               </w:rPr>
-              <w:t>Ese número se guarda en la variable “</w:t>
-            </w:r>
-            <w:proofErr w:type="spellStart"/>
-            <w:r>
-              <w:rPr>
-                <w:rFonts w:cstheme="minorHAnsi"/>
-                <w:sz w:val="24"/>
-                <w:szCs w:val="24"/>
-              </w:rPr>
-              <w:t>numero_ingresado</w:t>
-            </w:r>
-            <w:proofErr w:type="spellEnd"/>
-            <w:r>
-              <w:rPr>
-                <w:rFonts w:cstheme="minorHAnsi"/>
-                <w:sz w:val="24"/>
-                <w:szCs w:val="24"/>
-              </w:rPr>
-              <w:t>”.</w:t>
+              <w:t>Ese número se guarda en la variable “numero_ingresado”.</w:t>
             </w:r>
           </w:p>
         </w:tc>
@@ -8733,6 +8372,16 @@
         </w:rPr>
         <w:t>Ejemplo</w:t>
       </w:r>
+      <w:r>
+        <w:rPr>
+          <w:rFonts w:cstheme="minorHAnsi"/>
+          <w:b/>
+          <w:bCs/>
+        </w:rPr>
+        <w:t xml:space="preserve"> 1</w:t>
+      </w:r>
+      <w:bookmarkStart w:id="13" w:name="_GoBack"/>
+      <w:bookmarkEnd w:id="13"/>
     </w:p>
     <w:p>
       <w:pPr>
@@ -8827,14 +8476,27 @@
       <w:r>
         <w:t xml:space="preserve">Figura </w:t>
       </w:r>
-      <w:fldSimple w:instr=" SEQ Figura \* ARABIC ">
-        <w:r>
-          <w:rPr>
-            <w:noProof/>
-          </w:rPr>
-          <w:t>12</w:t>
-        </w:r>
-      </w:fldSimple>
+      <w:r>
+        <w:fldChar w:fldCharType="begin"/>
+      </w:r>
+      <w:r>
+        <w:instrText xml:space="preserve"> SEQ Figura \* ARABIC </w:instrText>
+      </w:r>
+      <w:r>
+        <w:fldChar w:fldCharType="separate"/>
+      </w:r>
+      <w:r>
+        <w:rPr>
+          <w:noProof/>
+        </w:rPr>
+        <w:t>12</w:t>
+      </w:r>
+      <w:r>
+        <w:rPr>
+          <w:noProof/>
+        </w:rPr>
+        <w:fldChar w:fldCharType="end"/>
+      </w:r>
       <w:r>
         <w:t xml:space="preserve">: Ejemplo de librería, Ingreso de </w:t>
       </w:r>
@@ -8844,6 +8506,124 @@
       <w:r>
         <w:t>.</w:t>
       </w:r>
+    </w:p>
+    <w:p>
+      <w:pPr>
+        <w:rPr>
+          <w:i/>
+          <w:iCs/>
+          <w:color w:val="44546A" w:themeColor="text2"/>
+          <w:sz w:val="18"/>
+          <w:szCs w:val="18"/>
+        </w:rPr>
+      </w:pPr>
+      <w:r>
+        <w:br w:type="page"/>
+      </w:r>
+    </w:p>
+    <w:p>
+      <w:pPr>
+        <w:pStyle w:val="ListParagraph"/>
+        <w:numPr>
+          <w:ilvl w:val="0"/>
+          <w:numId w:val="3"/>
+        </w:numPr>
+        <w:rPr>
+          <w:b/>
+          <w:bCs/>
+        </w:rPr>
+      </w:pPr>
+      <w:r>
+        <w:rPr>
+          <w:b/>
+          <w:bCs/>
+        </w:rPr>
+        <w:lastRenderedPageBreak/>
+        <w:t>Ejemplo 2</w:t>
+      </w:r>
+    </w:p>
+    <w:p>
+      <w:r>
+        <w:t>Ingreso de una clave numérica:</w:t>
+      </w:r>
+    </w:p>
+    <w:p>
+      <w:pPr>
+        <w:keepNext/>
+        <w:jc w:val="center"/>
+      </w:pPr>
+      <w:r>
+        <w:drawing>
+          <wp:inline distT="0" distB="0" distL="0" distR="0" wp14:anchorId="6E85B781" wp14:editId="1ADDCAD3">
+            <wp:extent cx="3258005" cy="2495898"/>
+            <wp:effectExtent l="0" t="0" r="0" b="0"/>
+            <wp:docPr id="4" name="Picture 4"/>
+            <wp:cNvGraphicFramePr>
+              <a:graphicFrameLocks xmlns:a="http://schemas.openxmlformats.org/drawingml/2006/main" noChangeAspect="1"/>
+            </wp:cNvGraphicFramePr>
+            <a:graphic xmlns:a="http://schemas.openxmlformats.org/drawingml/2006/main">
+              <a:graphicData uri="http://schemas.openxmlformats.org/drawingml/2006/picture">
+                <pic:pic xmlns:pic="http://schemas.openxmlformats.org/drawingml/2006/picture">
+                  <pic:nvPicPr>
+                    <pic:cNvPr id="1" name=""/>
+                    <pic:cNvPicPr/>
+                  </pic:nvPicPr>
+                  <pic:blipFill>
+                    <a:blip r:embed="rId20"/>
+                    <a:stretch>
+                      <a:fillRect/>
+                    </a:stretch>
+                  </pic:blipFill>
+                  <pic:spPr>
+                    <a:xfrm>
+                      <a:off x="0" y="0"/>
+                      <a:ext cx="3258005" cy="2495898"/>
+                    </a:xfrm>
+                    <a:prstGeom prst="rect">
+                      <a:avLst/>
+                    </a:prstGeom>
+                  </pic:spPr>
+                </pic:pic>
+              </a:graphicData>
+            </a:graphic>
+          </wp:inline>
+        </w:drawing>
+      </w:r>
+    </w:p>
+    <w:p>
+      <w:pPr>
+        <w:pStyle w:val="Caption"/>
+        <w:jc w:val="center"/>
+      </w:pPr>
+      <w:r>
+        <w:t xml:space="preserve">Figura </w:t>
+      </w:r>
+      <w:r>
+        <w:fldChar w:fldCharType="begin"/>
+      </w:r>
+      <w:r>
+        <w:instrText xml:space="preserve"> SEQ Figura \* ARABIC </w:instrText>
+      </w:r>
+      <w:r>
+        <w:fldChar w:fldCharType="separate"/>
+      </w:r>
+      <w:r>
+        <w:rPr>
+          <w:noProof/>
+        </w:rPr>
+        <w:t>13</w:t>
+      </w:r>
+      <w:r>
+        <w:fldChar w:fldCharType="end"/>
+      </w:r>
+      <w:r>
+        <w:t>: Ingreso de una clave numérica.</w:t>
+      </w:r>
+    </w:p>
+    <w:p>
+      <w:pPr>
+        <w:pStyle w:val="Caption"/>
+      </w:pPr>
     </w:p>
     <w:p>
       <w:pPr>
@@ -8867,12 +8647,12 @@
           <w:numId w:val="9"/>
         </w:numPr>
       </w:pPr>
-      <w:bookmarkStart w:id="13" w:name="_Toc26129778"/>
+      <w:bookmarkStart w:id="14" w:name="_Toc27304985"/>
       <w:r>
         <w:lastRenderedPageBreak/>
         <w:t>Para los más curiosos</w:t>
       </w:r>
-      <w:bookmarkEnd w:id="13"/>
+      <w:bookmarkEnd w:id="14"/>
     </w:p>
     <w:p/>
     <w:p>
@@ -8950,21 +8730,7 @@
         <w:rPr>
           <w:rFonts w:cstheme="minorHAnsi"/>
         </w:rPr>
-        <w:t xml:space="preserve"> el ciclo “</w:t>
-      </w:r>
-      <w:proofErr w:type="spellStart"/>
-      <w:r>
-        <w:rPr>
-          <w:rFonts w:cstheme="minorHAnsi"/>
-        </w:rPr>
-        <w:t>for</w:t>
-      </w:r>
-      <w:proofErr w:type="spellEnd"/>
-      <w:r>
-        <w:rPr>
-          <w:rFonts w:cstheme="minorHAnsi"/>
-        </w:rPr>
-        <w:t>”. A continuación, se explica brevemente cómo usar</w:t>
+        <w:t xml:space="preserve"> el ciclo “for”. A continuación, se explica brevemente cómo usar</w:t>
       </w:r>
       <w:r>
         <w:rPr>
@@ -9073,55 +8839,7 @@
                 <w:rFonts w:cstheme="minorHAnsi"/>
                 <w:lang w:val="en-US"/>
               </w:rPr>
-              <w:t xml:space="preserve">for(int </w:t>
-            </w:r>
-            <w:proofErr w:type="spellStart"/>
-            <w:r>
-              <w:rPr>
-                <w:rFonts w:cstheme="minorHAnsi"/>
-                <w:lang w:val="en-US"/>
-              </w:rPr>
-              <w:t>i</w:t>
-            </w:r>
-            <w:proofErr w:type="spellEnd"/>
-            <w:r>
-              <w:rPr>
-                <w:rFonts w:cstheme="minorHAnsi"/>
-                <w:lang w:val="en-US"/>
-              </w:rPr>
-              <w:t xml:space="preserve">=1; </w:t>
-            </w:r>
-            <w:proofErr w:type="spellStart"/>
-            <w:r>
-              <w:rPr>
-                <w:rFonts w:cstheme="minorHAnsi"/>
-                <w:lang w:val="en-US"/>
-              </w:rPr>
-              <w:t>i</w:t>
-            </w:r>
-            <w:proofErr w:type="spellEnd"/>
-            <w:r>
-              <w:rPr>
-                <w:rFonts w:cstheme="minorHAnsi"/>
-                <w:lang w:val="en-US"/>
-              </w:rPr>
-              <w:t xml:space="preserve">&lt;=CANTIDAD; </w:t>
-            </w:r>
-            <w:proofErr w:type="spellStart"/>
-            <w:r>
-              <w:rPr>
-                <w:rFonts w:cstheme="minorHAnsi"/>
-                <w:lang w:val="en-US"/>
-              </w:rPr>
-              <w:t>i</w:t>
-            </w:r>
-            <w:proofErr w:type="spellEnd"/>
-            <w:r>
-              <w:rPr>
-                <w:rFonts w:cstheme="minorHAnsi"/>
-                <w:lang w:val="en-US"/>
-              </w:rPr>
-              <w:t>++)</w:t>
+              <w:t>for(int i=1; i&lt;=CANTIDAD; i++)</w:t>
             </w:r>
           </w:p>
           <w:p>
@@ -9228,7 +8946,7 @@
         </w:rPr>
         <w:t>El controlador ejecuta las instrucciones a repetir, mientras la variable entera “i” sea menor o igual a “CANTIDAD”. La primera vez, “i” vale 1. Cuando llega a la última instrucción dentro del ciclo, se incrementa en 1 y compara su valor contra “CANTIDAD”. Esto lo hace tantas veces como diga “CANTIDAD”.</w:t>
       </w:r>
-      <w:bookmarkEnd w:id="12"/>
+      <w:bookmarkEnd w:id="10"/>
     </w:p>
     <w:p>
       <w:pPr>
@@ -9360,23 +9078,13 @@
                 <w:szCs w:val="24"/>
               </w:rPr>
             </w:pPr>
-            <w:proofErr w:type="spellStart"/>
-            <w:r>
-              <w:rPr>
-                <w:rFonts w:cstheme="minorHAnsi"/>
-                <w:sz w:val="24"/>
-                <w:szCs w:val="24"/>
-              </w:rPr>
-              <w:t>Serial.println</w:t>
-            </w:r>
-            <w:proofErr w:type="spellEnd"/>
-            <w:r>
-              <w:rPr>
-                <w:rFonts w:cstheme="minorHAnsi"/>
-                <w:sz w:val="24"/>
-                <w:szCs w:val="24"/>
-              </w:rPr>
-              <w:t>(“”);</w:t>
+            <w:r>
+              <w:rPr>
+                <w:rFonts w:cstheme="minorHAnsi"/>
+                <w:sz w:val="24"/>
+                <w:szCs w:val="24"/>
+              </w:rPr>
+              <w:t>Serial.println(“”);</w:t>
             </w:r>
           </w:p>
         </w:tc>
@@ -9442,19 +9150,11 @@
           <w:rFonts w:cstheme="minorHAnsi"/>
         </w:rPr>
       </w:pPr>
-      <w:proofErr w:type="spellStart"/>
-      <w:r>
-        <w:rPr>
-          <w:rFonts w:cstheme="minorHAnsi"/>
-        </w:rPr>
-        <w:t>Serial.println</w:t>
-      </w:r>
-      <w:proofErr w:type="spellEnd"/>
-      <w:r>
-        <w:rPr>
-          <w:rFonts w:cstheme="minorHAnsi"/>
-        </w:rPr>
-        <w:t>(“Hola Mundo”);</w:t>
+      <w:r>
+        <w:rPr>
+          <w:rFonts w:cstheme="minorHAnsi"/>
+        </w:rPr>
+        <w:t>Serial.println(“Hola Mundo”);</w:t>
       </w:r>
     </w:p>
     <w:p>
@@ -9587,23 +9287,13 @@
                 <w:szCs w:val="24"/>
               </w:rPr>
             </w:pPr>
-            <w:proofErr w:type="spellStart"/>
-            <w:r>
-              <w:rPr>
-                <w:rFonts w:cstheme="minorHAnsi"/>
-                <w:sz w:val="24"/>
-                <w:szCs w:val="24"/>
-              </w:rPr>
-              <w:t>Serial.print</w:t>
-            </w:r>
-            <w:proofErr w:type="spellEnd"/>
-            <w:r>
-              <w:rPr>
-                <w:rFonts w:cstheme="minorHAnsi"/>
-                <w:sz w:val="24"/>
-                <w:szCs w:val="24"/>
-              </w:rPr>
-              <w:t>(“”);</w:t>
+            <w:r>
+              <w:rPr>
+                <w:rFonts w:cstheme="minorHAnsi"/>
+                <w:sz w:val="24"/>
+                <w:szCs w:val="24"/>
+              </w:rPr>
+              <w:t>Serial.print(“”);</w:t>
             </w:r>
           </w:p>
         </w:tc>
@@ -9669,19 +9359,11 @@
           <w:rFonts w:cstheme="minorHAnsi"/>
         </w:rPr>
       </w:pPr>
-      <w:proofErr w:type="spellStart"/>
-      <w:r>
-        <w:rPr>
-          <w:rFonts w:cstheme="minorHAnsi"/>
-        </w:rPr>
-        <w:t>Serial.print</w:t>
-      </w:r>
-      <w:proofErr w:type="spellEnd"/>
-      <w:r>
-        <w:rPr>
-          <w:rFonts w:cstheme="minorHAnsi"/>
-        </w:rPr>
-        <w:t>(“Hola Mundo”);</w:t>
+      <w:r>
+        <w:rPr>
+          <w:rFonts w:cstheme="minorHAnsi"/>
+        </w:rPr>
+        <w:t>Serial.print(“Hola Mundo”);</w:t>
       </w:r>
     </w:p>
     <w:p>
@@ -9737,35 +9419,7 @@
         <w:rPr>
           <w:rFonts w:cstheme="minorHAnsi"/>
         </w:rPr>
-        <w:t xml:space="preserve">Las funciones </w:t>
-      </w:r>
-      <w:proofErr w:type="spellStart"/>
-      <w:r>
-        <w:rPr>
-          <w:rFonts w:cstheme="minorHAnsi"/>
-        </w:rPr>
-        <w:t>Serial.print</w:t>
-      </w:r>
-      <w:proofErr w:type="spellEnd"/>
-      <w:r>
-        <w:rPr>
-          <w:rFonts w:cstheme="minorHAnsi"/>
-        </w:rPr>
-        <w:t xml:space="preserve">() y </w:t>
-      </w:r>
-      <w:proofErr w:type="spellStart"/>
-      <w:r>
-        <w:rPr>
-          <w:rFonts w:cstheme="minorHAnsi"/>
-        </w:rPr>
-        <w:t>Serial.println</w:t>
-      </w:r>
-      <w:proofErr w:type="spellEnd"/>
-      <w:r>
-        <w:rPr>
-          <w:rFonts w:cstheme="minorHAnsi"/>
-        </w:rPr>
-        <w:t>() también pueden usarse para mostrar números por el monitor serie.</w:t>
+        <w:t>Las funciones Serial.print() y Serial.println() también pueden usarse para mostrar números por el monitor serie.</w:t>
       </w:r>
     </w:p>
     <w:p>
@@ -9789,7 +9443,6 @@
           <w:rFonts w:cstheme="minorHAnsi"/>
         </w:rPr>
       </w:pPr>
-      <w:proofErr w:type="spellStart"/>
       <w:r>
         <w:rPr>
           <w:rFonts w:cstheme="minorHAnsi"/>
@@ -9800,14 +9453,7 @@
         <w:rPr>
           <w:rFonts w:cstheme="minorHAnsi"/>
         </w:rPr>
-        <w:t>nt</w:t>
-      </w:r>
-      <w:proofErr w:type="spellEnd"/>
-      <w:r>
-        <w:rPr>
-          <w:rFonts w:cstheme="minorHAnsi"/>
-        </w:rPr>
-        <w:t xml:space="preserve"> numero;</w:t>
+        <w:t>nt numero;</w:t>
       </w:r>
     </w:p>
     <w:p>
@@ -9835,54 +9481,24 @@
           <w:rFonts w:cstheme="minorHAnsi"/>
         </w:rPr>
       </w:pPr>
-      <w:proofErr w:type="spellStart"/>
-      <w:r>
-        <w:rPr>
-          <w:rFonts w:cstheme="minorHAnsi"/>
-        </w:rPr>
-        <w:t>Serial.print</w:t>
-      </w:r>
-      <w:proofErr w:type="spellEnd"/>
-      <w:r>
-        <w:rPr>
-          <w:rFonts w:cstheme="minorHAnsi"/>
-        </w:rPr>
-        <w:t>(“El número es</w:t>
-      </w:r>
-      <w:proofErr w:type="gramStart"/>
-      <w:r>
-        <w:rPr>
-          <w:rFonts w:cstheme="minorHAnsi"/>
-        </w:rPr>
-        <w:t>: ”</w:t>
-      </w:r>
-      <w:proofErr w:type="gramEnd"/>
-      <w:r>
-        <w:rPr>
-          <w:rFonts w:cstheme="minorHAnsi"/>
-        </w:rPr>
-        <w:t>);</w:t>
-      </w:r>
-    </w:p>
-    <w:p>
-      <w:pPr>
-        <w:rPr>
-          <w:rFonts w:cstheme="minorHAnsi"/>
-        </w:rPr>
-      </w:pPr>
-      <w:proofErr w:type="spellStart"/>
-      <w:r>
-        <w:rPr>
-          <w:rFonts w:cstheme="minorHAnsi"/>
-        </w:rPr>
-        <w:t>Serial.println</w:t>
-      </w:r>
-      <w:proofErr w:type="spellEnd"/>
-      <w:r>
-        <w:rPr>
-          <w:rFonts w:cstheme="minorHAnsi"/>
-        </w:rPr>
-        <w:t>(numero);</w:t>
+      <w:r>
+        <w:rPr>
+          <w:rFonts w:cstheme="minorHAnsi"/>
+        </w:rPr>
+        <w:t>Serial.print(“El número es: ”);</w:t>
+      </w:r>
+    </w:p>
+    <w:p>
+      <w:pPr>
+        <w:rPr>
+          <w:rFonts w:cstheme="minorHAnsi"/>
+        </w:rPr>
+      </w:pPr>
+      <w:r>
+        <w:rPr>
+          <w:rFonts w:cstheme="minorHAnsi"/>
+        </w:rPr>
+        <w:t>Serial.println(numero);</w:t>
       </w:r>
     </w:p>
     <w:p>
@@ -9930,10 +9546,10 @@
       </w:r>
     </w:p>
     <w:sectPr>
-      <w:headerReference w:type="default" r:id="rId20"/>
-      <w:footerReference w:type="default" r:id="rId21"/>
-      <w:headerReference w:type="first" r:id="rId22"/>
-      <w:footerReference w:type="first" r:id="rId23"/>
+      <w:headerReference w:type="default" r:id="rId21"/>
+      <w:footerReference w:type="default" r:id="rId22"/>
+      <w:headerReference w:type="first" r:id="rId23"/>
+      <w:footerReference w:type="first" r:id="rId24"/>
       <w:pgSz w:w="11906" w:h="16838" w:code="9"/>
       <w:pgMar w:top="1417" w:right="1701" w:bottom="1417" w:left="1701" w:header="709" w:footer="709" w:gutter="0"/>
       <w:pgNumType w:start="0"/>
@@ -11955,6 +11571,7 @@
     <w:lsdException w:name="HTML Sample" w:semiHidden="1" w:unhideWhenUsed="1"/>
     <w:lsdException w:name="HTML Typewriter" w:semiHidden="1" w:unhideWhenUsed="1"/>
     <w:lsdException w:name="HTML Variable" w:semiHidden="1" w:unhideWhenUsed="1"/>
+    <w:lsdException w:name="Normal Table" w:semiHidden="1" w:unhideWhenUsed="1"/>
     <w:lsdException w:name="annotation subject" w:semiHidden="1" w:unhideWhenUsed="1"/>
     <w:lsdException w:name="No List" w:semiHidden="1" w:unhideWhenUsed="1"/>
     <w:lsdException w:name="Outline List 1" w:semiHidden="1" w:unhideWhenUsed="1"/>
@@ -11997,8 +11614,11 @@
     <w:lsdException w:name="Table Contemporary" w:semiHidden="1" w:unhideWhenUsed="1"/>
     <w:lsdException w:name="Table Elegant" w:semiHidden="1" w:unhideWhenUsed="1"/>
     <w:lsdException w:name="Table Professional" w:semiHidden="1" w:unhideWhenUsed="1"/>
+    <w:lsdException w:name="Table Subtle 1" w:semiHidden="1" w:unhideWhenUsed="1"/>
     <w:lsdException w:name="Table Subtle 2" w:semiHidden="1" w:unhideWhenUsed="1"/>
     <w:lsdException w:name="Table Web 1" w:semiHidden="1" w:unhideWhenUsed="1"/>
+    <w:lsdException w:name="Table Web 2" w:semiHidden="1" w:unhideWhenUsed="1"/>
+    <w:lsdException w:name="Table Web 3" w:semiHidden="1" w:unhideWhenUsed="1"/>
     <w:lsdException w:name="Balloon Text" w:semiHidden="1" w:unhideWhenUsed="1"/>
     <w:lsdException w:name="Table Grid" w:uiPriority="39"/>
     <w:lsdException w:name="Table Theme" w:semiHidden="1" w:unhideWhenUsed="1"/>
@@ -12796,7 +12416,7 @@
 </file>
 
 <file path=customXml/itemProps1.xml><?xml version="1.0" encoding="utf-8"?>
-<ds:datastoreItem xmlns:ds="http://schemas.openxmlformats.org/officeDocument/2006/customXml" ds:itemID="{FBEF12FC-168C-4746-802E-51B3896618E6}">
+<ds:datastoreItem xmlns:ds="http://schemas.openxmlformats.org/officeDocument/2006/customXml" ds:itemID="{B2ECC066-B986-4680-9092-DADBFF1FEC6D}">
   <ds:schemaRefs>
     <ds:schemaRef ds:uri="http://schemas.openxmlformats.org/officeDocument/2006/bibliography"/>
   </ds:schemaRefs>

--- a/extras/Manual de Instrucciones Luces Ciudad.docx
+++ b/extras/Manual de Instrucciones Luces Ciudad.docx
@@ -1,6 +1,6 @@
 
 <file path=word/document.xml><?xml version="1.0" encoding="utf-8"?>
-<w:document xmlns:wpc="http://schemas.microsoft.com/office/word/2010/wordprocessingCanvas" xmlns:cx="http://schemas.microsoft.com/office/drawing/2014/chartex" xmlns:cx1="http://schemas.microsoft.com/office/drawing/2015/9/8/chartex" xmlns:cx2="http://schemas.microsoft.com/office/drawing/2015/10/21/chartex" xmlns:cx3="http://schemas.microsoft.com/office/drawing/2016/5/9/chartex" xmlns:cx4="http://schemas.microsoft.com/office/drawing/2016/5/10/chartex" xmlns:cx5="http://schemas.microsoft.com/office/drawing/2016/5/11/chartex" xmlns:cx6="http://schemas.microsoft.com/office/drawing/2016/5/12/chartex" xmlns:cx7="http://schemas.microsoft.com/office/drawing/2016/5/13/chartex" xmlns:cx8="http://schemas.microsoft.com/office/drawing/2016/5/14/chartex" xmlns:mc="http://schemas.openxmlformats.org/markup-compatibility/2006" xmlns:aink="http://schemas.microsoft.com/office/drawing/2016/ink" xmlns:am3d="http://schemas.microsoft.com/office/drawing/2017/model3d" xmlns:o="urn:schemas-microsoft-com:office:office" xmlns:r="http://schemas.openxmlformats.org/officeDocument/2006/relationships" xmlns:m="http://schemas.openxmlformats.org/officeDocument/2006/math" xmlns:v="urn:schemas-microsoft-com:vml" xmlns:wp14="http://schemas.microsoft.com/office/word/2010/wordprocessingDrawing" xmlns:wp="http://schemas.openxmlformats.org/drawingml/2006/wordprocessingDrawing" xmlns:w10="urn:schemas-microsoft-com:office:word" xmlns:w="http://schemas.openxmlformats.org/wordprocessingml/2006/main" xmlns:w14="http://schemas.microsoft.com/office/word/2010/wordml" xmlns:w15="http://schemas.microsoft.com/office/word/2012/wordml" xmlns:w16cid="http://schemas.microsoft.com/office/word/2016/wordml/cid" xmlns:w16se="http://schemas.microsoft.com/office/word/2015/wordml/symex" xmlns:wpg="http://schemas.microsoft.com/office/word/2010/wordprocessingGroup" xmlns:wpi="http://schemas.microsoft.com/office/word/2010/wordprocessingInk" xmlns:wne="http://schemas.microsoft.com/office/word/2006/wordml" xmlns:wps="http://schemas.microsoft.com/office/word/2010/wordprocessingShape" mc:Ignorable="w14 w15 w16se w16cid wp14">
+<w:document xmlns:wpc="http://schemas.microsoft.com/office/word/2010/wordprocessingCanvas" xmlns:cx="http://schemas.microsoft.com/office/drawing/2014/chartex" xmlns:mc="http://schemas.openxmlformats.org/markup-compatibility/2006" xmlns:o="urn:schemas-microsoft-com:office:office" xmlns:r="http://schemas.openxmlformats.org/officeDocument/2006/relationships" xmlns:m="http://schemas.openxmlformats.org/officeDocument/2006/math" xmlns:v="urn:schemas-microsoft-com:vml" xmlns:wp14="http://schemas.microsoft.com/office/word/2010/wordprocessingDrawing" xmlns:wp="http://schemas.openxmlformats.org/drawingml/2006/wordprocessingDrawing" xmlns:w10="urn:schemas-microsoft-com:office:word" xmlns:w="http://schemas.openxmlformats.org/wordprocessingml/2006/main" xmlns:w14="http://schemas.microsoft.com/office/word/2010/wordml" xmlns:w15="http://schemas.microsoft.com/office/word/2012/wordml" xmlns:w16se="http://schemas.microsoft.com/office/word/2015/wordml/symex" xmlns:wpg="http://schemas.microsoft.com/office/word/2010/wordprocessingGroup" xmlns:wpi="http://schemas.microsoft.com/office/word/2010/wordprocessingInk" xmlns:wne="http://schemas.microsoft.com/office/word/2006/wordml" xmlns:wps="http://schemas.microsoft.com/office/word/2010/wordprocessingShape" mc:Ignorable="w14 w15 w16se wp14">
   <w:body>
     <w:p>
       <w:pPr>
@@ -443,7 +443,7 @@
       <w:sdtContent>
         <w:p>
           <w:pPr>
-            <w:pStyle w:val="TOCHeading"/>
+            <w:pStyle w:val="TtuloTDC"/>
           </w:pPr>
           <w:r>
             <w:rPr>
@@ -454,7 +454,7 @@
         </w:p>
         <w:p>
           <w:pPr>
-            <w:pStyle w:val="TOC2"/>
+            <w:pStyle w:val="TDC2"/>
             <w:tabs>
               <w:tab w:val="left" w:pos="660"/>
               <w:tab w:val="right" w:leader="dot" w:pos="8494"/>
@@ -491,7 +491,7 @@
           <w:hyperlink w:anchor="_Toc27304975" w:history="1">
             <w:r>
               <w:rPr>
-                <w:rStyle w:val="Hyperlink"/>
+                <w:rStyle w:val="Hipervnculo"/>
                 <w:noProof/>
                 <w:sz w:val="28"/>
                 <w:szCs w:val="28"/>
@@ -510,7 +510,7 @@
             </w:r>
             <w:r>
               <w:rPr>
-                <w:rStyle w:val="Hyperlink"/>
+                <w:rStyle w:val="Hipervnculo"/>
                 <w:noProof/>
                 <w:sz w:val="28"/>
                 <w:szCs w:val="28"/>
@@ -583,7 +583,7 @@
         </w:p>
         <w:p>
           <w:pPr>
-            <w:pStyle w:val="TOC2"/>
+            <w:pStyle w:val="TDC2"/>
             <w:tabs>
               <w:tab w:val="left" w:pos="660"/>
               <w:tab w:val="right" w:leader="dot" w:pos="8494"/>
@@ -599,7 +599,7 @@
           <w:hyperlink w:anchor="_Toc27304976" w:history="1">
             <w:r>
               <w:rPr>
-                <w:rStyle w:val="Hyperlink"/>
+                <w:rStyle w:val="Hipervnculo"/>
                 <w:noProof/>
                 <w:sz w:val="28"/>
                 <w:szCs w:val="28"/>
@@ -618,7 +618,7 @@
             </w:r>
             <w:r>
               <w:rPr>
-                <w:rStyle w:val="Hyperlink"/>
+                <w:rStyle w:val="Hipervnculo"/>
                 <w:noProof/>
                 <w:sz w:val="28"/>
                 <w:szCs w:val="28"/>
@@ -691,7 +691,7 @@
         </w:p>
         <w:p>
           <w:pPr>
-            <w:pStyle w:val="TOC2"/>
+            <w:pStyle w:val="TDC2"/>
             <w:tabs>
               <w:tab w:val="left" w:pos="660"/>
               <w:tab w:val="right" w:leader="dot" w:pos="8494"/>
@@ -707,7 +707,7 @@
           <w:hyperlink w:anchor="_Toc27304977" w:history="1">
             <w:r>
               <w:rPr>
-                <w:rStyle w:val="Hyperlink"/>
+                <w:rStyle w:val="Hipervnculo"/>
                 <w:noProof/>
                 <w:sz w:val="28"/>
                 <w:szCs w:val="28"/>
@@ -726,7 +726,7 @@
             </w:r>
             <w:r>
               <w:rPr>
-                <w:rStyle w:val="Hyperlink"/>
+                <w:rStyle w:val="Hipervnculo"/>
                 <w:noProof/>
                 <w:sz w:val="28"/>
                 <w:szCs w:val="28"/>
@@ -799,7 +799,7 @@
         </w:p>
         <w:p>
           <w:pPr>
-            <w:pStyle w:val="TOC2"/>
+            <w:pStyle w:val="TDC2"/>
             <w:tabs>
               <w:tab w:val="left" w:pos="660"/>
               <w:tab w:val="right" w:leader="dot" w:pos="8494"/>
@@ -815,7 +815,7 @@
           <w:hyperlink w:anchor="_Toc27304978" w:history="1">
             <w:r>
               <w:rPr>
-                <w:rStyle w:val="Hyperlink"/>
+                <w:rStyle w:val="Hipervnculo"/>
                 <w:noProof/>
                 <w:sz w:val="28"/>
                 <w:szCs w:val="28"/>
@@ -834,7 +834,7 @@
             </w:r>
             <w:r>
               <w:rPr>
-                <w:rStyle w:val="Hyperlink"/>
+                <w:rStyle w:val="Hipervnculo"/>
                 <w:noProof/>
                 <w:sz w:val="28"/>
                 <w:szCs w:val="28"/>
@@ -907,7 +907,7 @@
         </w:p>
         <w:p>
           <w:pPr>
-            <w:pStyle w:val="TOC2"/>
+            <w:pStyle w:val="TDC2"/>
             <w:tabs>
               <w:tab w:val="left" w:pos="660"/>
               <w:tab w:val="right" w:leader="dot" w:pos="8494"/>
@@ -923,7 +923,7 @@
           <w:hyperlink w:anchor="_Toc27304979" w:history="1">
             <w:r>
               <w:rPr>
-                <w:rStyle w:val="Hyperlink"/>
+                <w:rStyle w:val="Hipervnculo"/>
                 <w:noProof/>
                 <w:sz w:val="28"/>
                 <w:szCs w:val="28"/>
@@ -942,7 +942,7 @@
             </w:r>
             <w:r>
               <w:rPr>
-                <w:rStyle w:val="Hyperlink"/>
+                <w:rStyle w:val="Hipervnculo"/>
                 <w:noProof/>
                 <w:sz w:val="28"/>
                 <w:szCs w:val="28"/>
@@ -1015,7 +1015,7 @@
         </w:p>
         <w:p>
           <w:pPr>
-            <w:pStyle w:val="TOC2"/>
+            <w:pStyle w:val="TDC2"/>
             <w:tabs>
               <w:tab w:val="left" w:pos="660"/>
               <w:tab w:val="right" w:leader="dot" w:pos="8494"/>
@@ -1031,7 +1031,7 @@
           <w:hyperlink w:anchor="_Toc27304980" w:history="1">
             <w:r>
               <w:rPr>
-                <w:rStyle w:val="Hyperlink"/>
+                <w:rStyle w:val="Hipervnculo"/>
                 <w:noProof/>
                 <w:sz w:val="28"/>
                 <w:szCs w:val="28"/>
@@ -1050,7 +1050,7 @@
             </w:r>
             <w:r>
               <w:rPr>
-                <w:rStyle w:val="Hyperlink"/>
+                <w:rStyle w:val="Hipervnculo"/>
                 <w:noProof/>
                 <w:sz w:val="28"/>
                 <w:szCs w:val="28"/>
@@ -1123,7 +1123,7 @@
         </w:p>
         <w:p>
           <w:pPr>
-            <w:pStyle w:val="TOC2"/>
+            <w:pStyle w:val="TDC2"/>
             <w:tabs>
               <w:tab w:val="left" w:pos="660"/>
               <w:tab w:val="right" w:leader="dot" w:pos="8494"/>
@@ -1139,7 +1139,7 @@
           <w:hyperlink w:anchor="_Toc27304981" w:history="1">
             <w:r>
               <w:rPr>
-                <w:rStyle w:val="Hyperlink"/>
+                <w:rStyle w:val="Hipervnculo"/>
                 <w:noProof/>
                 <w:sz w:val="28"/>
                 <w:szCs w:val="28"/>
@@ -1158,7 +1158,7 @@
             </w:r>
             <w:r>
               <w:rPr>
-                <w:rStyle w:val="Hyperlink"/>
+                <w:rStyle w:val="Hipervnculo"/>
                 <w:noProof/>
                 <w:sz w:val="28"/>
                 <w:szCs w:val="28"/>
@@ -1231,7 +1231,7 @@
         </w:p>
         <w:p>
           <w:pPr>
-            <w:pStyle w:val="TOC2"/>
+            <w:pStyle w:val="TDC2"/>
             <w:tabs>
               <w:tab w:val="left" w:pos="660"/>
               <w:tab w:val="right" w:leader="dot" w:pos="8494"/>
@@ -1247,7 +1247,7 @@
           <w:hyperlink w:anchor="_Toc27304982" w:history="1">
             <w:r>
               <w:rPr>
-                <w:rStyle w:val="Hyperlink"/>
+                <w:rStyle w:val="Hipervnculo"/>
                 <w:noProof/>
                 <w:sz w:val="28"/>
                 <w:szCs w:val="28"/>
@@ -1266,7 +1266,7 @@
             </w:r>
             <w:r>
               <w:rPr>
-                <w:rStyle w:val="Hyperlink"/>
+                <w:rStyle w:val="Hipervnculo"/>
                 <w:noProof/>
                 <w:sz w:val="28"/>
                 <w:szCs w:val="28"/>
@@ -1339,7 +1339,7 @@
         </w:p>
         <w:p>
           <w:pPr>
-            <w:pStyle w:val="TOC2"/>
+            <w:pStyle w:val="TDC2"/>
             <w:tabs>
               <w:tab w:val="left" w:pos="880"/>
               <w:tab w:val="right" w:leader="dot" w:pos="8494"/>
@@ -1355,7 +1355,7 @@
           <w:hyperlink w:anchor="_Toc27304983" w:history="1">
             <w:r>
               <w:rPr>
-                <w:rStyle w:val="Hyperlink"/>
+                <w:rStyle w:val="Hipervnculo"/>
                 <w:noProof/>
                 <w:sz w:val="28"/>
                 <w:szCs w:val="28"/>
@@ -1374,7 +1374,7 @@
             </w:r>
             <w:r>
               <w:rPr>
-                <w:rStyle w:val="Hyperlink"/>
+                <w:rStyle w:val="Hipervnculo"/>
                 <w:noProof/>
                 <w:sz w:val="28"/>
                 <w:szCs w:val="28"/>
@@ -1447,7 +1447,7 @@
         </w:p>
         <w:p>
           <w:pPr>
-            <w:pStyle w:val="TOC2"/>
+            <w:pStyle w:val="TDC2"/>
             <w:tabs>
               <w:tab w:val="left" w:pos="660"/>
               <w:tab w:val="right" w:leader="dot" w:pos="8494"/>
@@ -1463,7 +1463,7 @@
           <w:hyperlink w:anchor="_Toc27304984" w:history="1">
             <w:r>
               <w:rPr>
-                <w:rStyle w:val="Hyperlink"/>
+                <w:rStyle w:val="Hipervnculo"/>
                 <w:noProof/>
                 <w:sz w:val="28"/>
                 <w:szCs w:val="28"/>
@@ -1482,7 +1482,7 @@
             </w:r>
             <w:r>
               <w:rPr>
-                <w:rStyle w:val="Hyperlink"/>
+                <w:rStyle w:val="Hipervnculo"/>
                 <w:noProof/>
                 <w:sz w:val="28"/>
                 <w:szCs w:val="28"/>
@@ -1555,7 +1555,7 @@
         </w:p>
         <w:p>
           <w:pPr>
-            <w:pStyle w:val="TOC2"/>
+            <w:pStyle w:val="TDC2"/>
             <w:tabs>
               <w:tab w:val="left" w:pos="880"/>
               <w:tab w:val="right" w:leader="dot" w:pos="8494"/>
@@ -1571,7 +1571,7 @@
           <w:hyperlink w:anchor="_Toc27304985" w:history="1">
             <w:r>
               <w:rPr>
-                <w:rStyle w:val="Hyperlink"/>
+                <w:rStyle w:val="Hipervnculo"/>
                 <w:noProof/>
                 <w:sz w:val="28"/>
                 <w:szCs w:val="28"/>
@@ -1590,7 +1590,7 @@
             </w:r>
             <w:r>
               <w:rPr>
-                <w:rStyle w:val="Hyperlink"/>
+                <w:rStyle w:val="Hipervnculo"/>
                 <w:noProof/>
                 <w:sz w:val="28"/>
                 <w:szCs w:val="28"/>
@@ -1690,7 +1690,7 @@
     </w:p>
     <w:p>
       <w:pPr>
-        <w:pStyle w:val="Heading2"/>
+        <w:pStyle w:val="Ttulo2"/>
         <w:numPr>
           <w:ilvl w:val="0"/>
           <w:numId w:val="9"/>
@@ -1788,7 +1788,7 @@
         <w:rPr>
           <w:rFonts w:cstheme="minorHAnsi"/>
           <w:noProof/>
-          <w:lang w:val="en-US" w:bidi="he-IL"/>
+          <w:lang w:eastAsia="es-AR"/>
         </w:rPr>
         <w:drawing>
           <wp:inline distT="0" distB="0" distL="0" distR="0" wp14:anchorId="29B917EF" wp14:editId="3CD7EF1C">
@@ -1836,7 +1836,7 @@
     </w:p>
     <w:p>
       <w:pPr>
-        <w:pStyle w:val="Caption"/>
+        <w:pStyle w:val="Descripcin"/>
         <w:jc w:val="center"/>
         <w:rPr>
           <w:rFonts w:cstheme="minorHAnsi"/>
@@ -1847,27 +1847,14 @@
       <w:r>
         <w:t xml:space="preserve">Figura </w:t>
       </w:r>
-      <w:r>
-        <w:fldChar w:fldCharType="begin"/>
-      </w:r>
-      <w:r>
-        <w:instrText xml:space="preserve"> SEQ Figura \* ARABIC </w:instrText>
-      </w:r>
-      <w:r>
-        <w:fldChar w:fldCharType="separate"/>
-      </w:r>
-      <w:r>
-        <w:rPr>
-          <w:noProof/>
-        </w:rPr>
-        <w:t>1</w:t>
-      </w:r>
-      <w:r>
-        <w:rPr>
-          <w:noProof/>
-        </w:rPr>
-        <w:fldChar w:fldCharType="end"/>
-      </w:r>
+      <w:fldSimple w:instr=" SEQ Figura \* ARABIC ">
+        <w:r>
+          <w:rPr>
+            <w:noProof/>
+          </w:rPr>
+          <w:t>1</w:t>
+        </w:r>
+      </w:fldSimple>
       <w:r>
         <w:t>: Código vacío (nuevo programa).</w:t>
       </w:r>
@@ -1892,7 +1879,7 @@
     </w:p>
     <w:p>
       <w:pPr>
-        <w:pStyle w:val="ListParagraph"/>
+        <w:pStyle w:val="Prrafodelista"/>
         <w:numPr>
           <w:ilvl w:val="0"/>
           <w:numId w:val="8"/>
@@ -1973,6 +1960,7 @@
         </w:rPr>
         <w:t xml:space="preserve"> </w:t>
       </w:r>
+      <w:proofErr w:type="spellStart"/>
       <w:r>
         <w:rPr>
           <w:rFonts w:asciiTheme="minorHAnsi" w:hAnsiTheme="minorHAnsi" w:cstheme="minorHAnsi"/>
@@ -1985,6 +1973,7 @@
         </w:rPr>
         <w:t>LucesCiudad</w:t>
       </w:r>
+      <w:proofErr w:type="spellEnd"/>
     </w:p>
     <w:p>
       <w:pPr>
@@ -2013,19 +2002,47 @@
         <w:rPr>
           <w:rFonts w:asciiTheme="minorHAnsi" w:hAnsiTheme="minorHAnsi" w:cstheme="minorHAnsi"/>
         </w:rPr>
-        <w:t>#include &lt;Lib</w:t>
-      </w:r>
+        <w:t>#</w:t>
+      </w:r>
+      <w:proofErr w:type="spellStart"/>
       <w:r>
         <w:rPr>
           <w:rFonts w:asciiTheme="minorHAnsi" w:hAnsiTheme="minorHAnsi" w:cstheme="minorHAnsi"/>
         </w:rPr>
+        <w:t>include</w:t>
+      </w:r>
+      <w:proofErr w:type="spellEnd"/>
+      <w:r>
+        <w:rPr>
+          <w:rFonts w:asciiTheme="minorHAnsi" w:hAnsiTheme="minorHAnsi" w:cstheme="minorHAnsi"/>
+        </w:rPr>
+        <w:t xml:space="preserve"> &lt;</w:t>
+      </w:r>
+      <w:proofErr w:type="spellStart"/>
+      <w:r>
+        <w:rPr>
+          <w:rFonts w:asciiTheme="minorHAnsi" w:hAnsiTheme="minorHAnsi" w:cstheme="minorHAnsi"/>
+        </w:rPr>
+        <w:t>Lib</w:t>
+      </w:r>
+      <w:r>
+        <w:rPr>
+          <w:rFonts w:asciiTheme="minorHAnsi" w:hAnsiTheme="minorHAnsi" w:cstheme="minorHAnsi"/>
+        </w:rPr>
         <w:t>LucesCiudad</w:t>
       </w:r>
       <w:r>
         <w:rPr>
           <w:rFonts w:asciiTheme="minorHAnsi" w:hAnsiTheme="minorHAnsi" w:cstheme="minorHAnsi"/>
         </w:rPr>
-        <w:t>.h&gt;</w:t>
+        <w:t>.h</w:t>
+      </w:r>
+      <w:proofErr w:type="spellEnd"/>
+      <w:r>
+        <w:rPr>
+          <w:rFonts w:asciiTheme="minorHAnsi" w:hAnsiTheme="minorHAnsi" w:cstheme="minorHAnsi"/>
+        </w:rPr>
+        <w:t>&gt;</w:t>
       </w:r>
       <w:r>
         <w:rPr>
@@ -2056,12 +2073,54 @@
         <w:rPr>
           <w:rFonts w:asciiTheme="minorHAnsi" w:hAnsiTheme="minorHAnsi" w:cstheme="minorHAnsi"/>
         </w:rPr>
-        <w:t xml:space="preserve"> Dentro de “setup”, escribir la instrucción inicializar_sistema();</w:t>
+        <w:t xml:space="preserve"> Dentro de “</w:t>
+      </w:r>
+      <w:proofErr w:type="spellStart"/>
+      <w:r>
+        <w:rPr>
+          <w:rFonts w:asciiTheme="minorHAnsi" w:hAnsiTheme="minorHAnsi" w:cstheme="minorHAnsi"/>
+        </w:rPr>
+        <w:t>setup</w:t>
+      </w:r>
+      <w:proofErr w:type="spellEnd"/>
+      <w:r>
+        <w:rPr>
+          <w:rFonts w:asciiTheme="minorHAnsi" w:hAnsiTheme="minorHAnsi" w:cstheme="minorHAnsi"/>
+        </w:rPr>
+        <w:t xml:space="preserve">”, escribir la instrucción </w:t>
+      </w:r>
+      <w:proofErr w:type="spellStart"/>
+      <w:r>
+        <w:rPr>
+          <w:rFonts w:asciiTheme="minorHAnsi" w:hAnsiTheme="minorHAnsi" w:cstheme="minorHAnsi"/>
+        </w:rPr>
+        <w:t>inicializar_</w:t>
+      </w:r>
+      <w:proofErr w:type="gramStart"/>
+      <w:r>
+        <w:rPr>
+          <w:rFonts w:asciiTheme="minorHAnsi" w:hAnsiTheme="minorHAnsi" w:cstheme="minorHAnsi"/>
+        </w:rPr>
+        <w:t>sistema</w:t>
+      </w:r>
+      <w:proofErr w:type="spellEnd"/>
+      <w:r>
+        <w:rPr>
+          <w:rFonts w:asciiTheme="minorHAnsi" w:hAnsiTheme="minorHAnsi" w:cstheme="minorHAnsi"/>
+        </w:rPr>
+        <w:t>(</w:t>
+      </w:r>
+      <w:proofErr w:type="gramEnd"/>
+      <w:r>
+        <w:rPr>
+          <w:rFonts w:asciiTheme="minorHAnsi" w:hAnsiTheme="minorHAnsi" w:cstheme="minorHAnsi"/>
+        </w:rPr>
+        <w:t>);</w:t>
       </w:r>
     </w:p>
     <w:tbl>
       <w:tblPr>
-        <w:tblStyle w:val="TableGrid"/>
+        <w:tblStyle w:val="Tablaconcuadrcula"/>
         <w:tblW w:w="0" w:type="auto"/>
         <w:tblInd w:w="720" w:type="dxa"/>
         <w:tblLook w:val="04A0" w:firstRow="1" w:lastRow="0" w:firstColumn="1" w:lastColumn="0" w:noHBand="0" w:noVBand="1"/>
@@ -2132,11 +2191,19 @@
                 <w:rFonts w:asciiTheme="minorHAnsi" w:hAnsiTheme="minorHAnsi" w:cstheme="minorHAnsi"/>
               </w:rPr>
             </w:pPr>
-            <w:r>
-              <w:rPr>
-                <w:rFonts w:cstheme="minorHAnsi"/>
-              </w:rPr>
-              <w:t>inicializar_sistema();</w:t>
+            <w:proofErr w:type="spellStart"/>
+            <w:r>
+              <w:rPr>
+                <w:rFonts w:cstheme="minorHAnsi"/>
+              </w:rPr>
+              <w:t>inicializar_sistema</w:t>
+            </w:r>
+            <w:proofErr w:type="spellEnd"/>
+            <w:r>
+              <w:rPr>
+                <w:rFonts w:cstheme="minorHAnsi"/>
+              </w:rPr>
+              <w:t>();</w:t>
             </w:r>
           </w:p>
         </w:tc>
@@ -2155,7 +2222,21 @@
               <w:rPr>
                 <w:rFonts w:cstheme="minorHAnsi"/>
               </w:rPr>
-              <w:t>Esta instrucción es la que configura e inicializa al sistema. La misma deberá escribirse en la sección “setup” del código.</w:t>
+              <w:t>Esta instrucción es la que configura e inicializa al sistema. La misma deberá escribirse en la sección “</w:t>
+            </w:r>
+            <w:proofErr w:type="spellStart"/>
+            <w:r>
+              <w:rPr>
+                <w:rFonts w:cstheme="minorHAnsi"/>
+              </w:rPr>
+              <w:t>setup</w:t>
+            </w:r>
+            <w:proofErr w:type="spellEnd"/>
+            <w:r>
+              <w:rPr>
+                <w:rFonts w:cstheme="minorHAnsi"/>
+              </w:rPr>
+              <w:t>” del código.</w:t>
             </w:r>
           </w:p>
         </w:tc>
@@ -2215,13 +2296,12 @@
       <w:r>
         <w:rPr>
           <w:noProof/>
-          <w:lang w:val="en-US"/>
         </w:rPr>
         <w:drawing>
-          <wp:inline distT="0" distB="0" distL="0" distR="0" wp14:anchorId="733675C8" wp14:editId="0B51688E">
-            <wp:extent cx="3324225" cy="1847850"/>
-            <wp:effectExtent l="0" t="0" r="9525" b="0"/>
-            <wp:docPr id="2" name="Imagen 2"/>
+          <wp:inline distT="0" distB="0" distL="0" distR="0" wp14:anchorId="0E5F4949" wp14:editId="788B3DAC">
+            <wp:extent cx="3295650" cy="1828800"/>
+            <wp:effectExtent l="0" t="0" r="0" b="0"/>
+            <wp:docPr id="9" name="Imagen 9"/>
             <wp:cNvGraphicFramePr>
               <a:graphicFrameLocks xmlns:a="http://schemas.openxmlformats.org/drawingml/2006/main" noChangeAspect="1"/>
             </wp:cNvGraphicFramePr>
@@ -2241,7 +2321,7 @@
                   <pic:spPr>
                     <a:xfrm>
                       <a:off x="0" y="0"/>
-                      <a:ext cx="3324225" cy="1847850"/>
+                      <a:ext cx="3295650" cy="1828800"/>
                     </a:xfrm>
                     <a:prstGeom prst="rect">
                       <a:avLst/>
@@ -2256,7 +2336,7 @@
     </w:p>
     <w:p>
       <w:pPr>
-        <w:pStyle w:val="Caption"/>
+        <w:pStyle w:val="Descripcin"/>
         <w:jc w:val="center"/>
         <w:rPr>
           <w:rFonts w:cstheme="minorHAnsi"/>
@@ -2265,27 +2345,14 @@
       <w:r>
         <w:t xml:space="preserve">Figura </w:t>
       </w:r>
-      <w:r>
-        <w:fldChar w:fldCharType="begin"/>
-      </w:r>
-      <w:r>
-        <w:instrText xml:space="preserve"> SEQ Figura \* ARABIC </w:instrText>
-      </w:r>
-      <w:r>
-        <w:fldChar w:fldCharType="separate"/>
-      </w:r>
-      <w:r>
-        <w:rPr>
-          <w:noProof/>
-        </w:rPr>
-        <w:t>2</w:t>
-      </w:r>
-      <w:r>
-        <w:rPr>
-          <w:noProof/>
-        </w:rPr>
-        <w:fldChar w:fldCharType="end"/>
-      </w:r>
+      <w:fldSimple w:instr=" SEQ Figura \* ARABIC ">
+        <w:r>
+          <w:rPr>
+            <w:noProof/>
+          </w:rPr>
+          <w:t>2</w:t>
+        </w:r>
+      </w:fldSimple>
       <w:r>
         <w:t>: Código vacío con pasos previos.</w:t>
       </w:r>
@@ -2301,7 +2368,7 @@
     </w:p>
     <w:p>
       <w:pPr>
-        <w:pStyle w:val="Heading2"/>
+        <w:pStyle w:val="Ttulo2"/>
         <w:numPr>
           <w:ilvl w:val="0"/>
           <w:numId w:val="9"/>
@@ -2377,7 +2444,7 @@
         <w:rPr>
           <w:rFonts w:cstheme="minorHAnsi"/>
           <w:noProof/>
-          <w:lang w:val="en-US" w:bidi="he-IL"/>
+          <w:lang w:eastAsia="es-AR"/>
         </w:rPr>
         <w:drawing>
           <wp:inline distT="0" distB="0" distL="0" distR="0" wp14:anchorId="1E5B7F6C" wp14:editId="37341A9E">
@@ -2425,33 +2492,20 @@
     </w:p>
     <w:p>
       <w:pPr>
-        <w:pStyle w:val="Caption"/>
+        <w:pStyle w:val="Descripcin"/>
         <w:jc w:val="center"/>
       </w:pPr>
       <w:r>
         <w:t xml:space="preserve">Figura </w:t>
       </w:r>
-      <w:r>
-        <w:fldChar w:fldCharType="begin"/>
-      </w:r>
-      <w:r>
-        <w:instrText xml:space="preserve"> SEQ Figura \* ARABIC </w:instrText>
-      </w:r>
-      <w:r>
-        <w:fldChar w:fldCharType="separate"/>
-      </w:r>
-      <w:r>
-        <w:rPr>
-          <w:noProof/>
-        </w:rPr>
-        <w:t>3</w:t>
-      </w:r>
-      <w:r>
-        <w:rPr>
-          <w:noProof/>
-        </w:rPr>
-        <w:fldChar w:fldCharType="end"/>
-      </w:r>
+      <w:fldSimple w:instr=" SEQ Figura \* ARABIC ">
+        <w:r>
+          <w:rPr>
+            <w:noProof/>
+          </w:rPr>
+          <w:t>3</w:t>
+        </w:r>
+      </w:fldSimple>
       <w:r>
         <w:t>: Ejemplo de comentarios.</w:t>
       </w:r>
@@ -2475,7 +2529,7 @@
     </w:p>
     <w:p>
       <w:pPr>
-        <w:pStyle w:val="Heading2"/>
+        <w:pStyle w:val="Ttulo2"/>
         <w:numPr>
           <w:ilvl w:val="0"/>
           <w:numId w:val="9"/>
@@ -2496,7 +2550,7 @@
     </w:p>
     <w:p>
       <w:pPr>
-        <w:pStyle w:val="ListParagraph"/>
+        <w:pStyle w:val="Prrafodelista"/>
         <w:numPr>
           <w:ilvl w:val="0"/>
           <w:numId w:val="1"/>
@@ -2523,7 +2577,7 @@
     </w:p>
     <w:tbl>
       <w:tblPr>
-        <w:tblStyle w:val="TableGrid"/>
+        <w:tblStyle w:val="Tablaconcuadrcula"/>
         <w:tblW w:w="0" w:type="auto"/>
         <w:tblLook w:val="04A0" w:firstRow="1" w:lastRow="0" w:firstColumn="1" w:lastColumn="0" w:noHBand="0" w:noVBand="1"/>
       </w:tblPr>
@@ -2638,7 +2692,23 @@
                 <w:sz w:val="24"/>
                 <w:szCs w:val="24"/>
               </w:rPr>
-              <w:t>Enciende luz 1.</w:t>
+              <w:t xml:space="preserve">Enciende </w:t>
+            </w:r>
+            <w:r>
+              <w:rPr>
+                <w:rFonts w:cstheme="minorHAnsi"/>
+                <w:sz w:val="24"/>
+                <w:szCs w:val="24"/>
+              </w:rPr>
+              <w:t xml:space="preserve">la </w:t>
+            </w:r>
+            <w:r>
+              <w:rPr>
+                <w:rFonts w:cstheme="minorHAnsi"/>
+                <w:sz w:val="24"/>
+                <w:szCs w:val="24"/>
+              </w:rPr>
+              <w:t>luz 1.</w:t>
             </w:r>
           </w:p>
         </w:tc>
@@ -2694,7 +2764,23 @@
                 <w:sz w:val="24"/>
                 <w:szCs w:val="24"/>
               </w:rPr>
-              <w:t xml:space="preserve">Enciende luz </w:t>
+              <w:t xml:space="preserve">Enciende </w:t>
+            </w:r>
+            <w:r>
+              <w:rPr>
+                <w:rFonts w:cstheme="minorHAnsi"/>
+                <w:sz w:val="24"/>
+                <w:szCs w:val="24"/>
+              </w:rPr>
+              <w:t xml:space="preserve">la </w:t>
+            </w:r>
+            <w:r>
+              <w:rPr>
+                <w:rFonts w:cstheme="minorHAnsi"/>
+                <w:sz w:val="24"/>
+                <w:szCs w:val="24"/>
+              </w:rPr>
+              <w:t xml:space="preserve">luz </w:t>
             </w:r>
             <w:r>
               <w:rPr>
@@ -2766,7 +2852,23 @@
                 <w:sz w:val="24"/>
                 <w:szCs w:val="24"/>
               </w:rPr>
-              <w:t xml:space="preserve">Enciende luz </w:t>
+              <w:t xml:space="preserve">Enciende </w:t>
+            </w:r>
+            <w:r>
+              <w:rPr>
+                <w:rFonts w:cstheme="minorHAnsi"/>
+                <w:sz w:val="24"/>
+                <w:szCs w:val="24"/>
+              </w:rPr>
+              <w:t xml:space="preserve">la </w:t>
+            </w:r>
+            <w:r>
+              <w:rPr>
+                <w:rFonts w:cstheme="minorHAnsi"/>
+                <w:sz w:val="24"/>
+                <w:szCs w:val="24"/>
+              </w:rPr>
+              <w:t xml:space="preserve">luz </w:t>
             </w:r>
             <w:r>
               <w:rPr>
@@ -2838,7 +2940,23 @@
                 <w:sz w:val="24"/>
                 <w:szCs w:val="24"/>
               </w:rPr>
-              <w:t xml:space="preserve">Enciende luz </w:t>
+              <w:t xml:space="preserve">Enciende </w:t>
+            </w:r>
+            <w:r>
+              <w:rPr>
+                <w:rFonts w:cstheme="minorHAnsi"/>
+                <w:sz w:val="24"/>
+                <w:szCs w:val="24"/>
+              </w:rPr>
+              <w:t xml:space="preserve">la </w:t>
+            </w:r>
+            <w:r>
+              <w:rPr>
+                <w:rFonts w:cstheme="minorHAnsi"/>
+                <w:sz w:val="24"/>
+                <w:szCs w:val="24"/>
+              </w:rPr>
+              <w:t xml:space="preserve">luz </w:t>
             </w:r>
             <w:r>
               <w:rPr>
@@ -2910,7 +3028,23 @@
                 <w:sz w:val="24"/>
                 <w:szCs w:val="24"/>
               </w:rPr>
-              <w:t xml:space="preserve">Enciende luz </w:t>
+              <w:t xml:space="preserve">Enciende </w:t>
+            </w:r>
+            <w:r>
+              <w:rPr>
+                <w:rFonts w:cstheme="minorHAnsi"/>
+                <w:sz w:val="24"/>
+                <w:szCs w:val="24"/>
+              </w:rPr>
+              <w:t xml:space="preserve">la </w:t>
+            </w:r>
+            <w:r>
+              <w:rPr>
+                <w:rFonts w:cstheme="minorHAnsi"/>
+                <w:sz w:val="24"/>
+                <w:szCs w:val="24"/>
+              </w:rPr>
+              <w:t xml:space="preserve">luz </w:t>
             </w:r>
             <w:r>
               <w:rPr>
@@ -2982,7 +3116,23 @@
                 <w:sz w:val="24"/>
                 <w:szCs w:val="24"/>
               </w:rPr>
-              <w:t xml:space="preserve">Enciende luz </w:t>
+              <w:t xml:space="preserve">Enciende </w:t>
+            </w:r>
+            <w:r>
+              <w:rPr>
+                <w:rFonts w:cstheme="minorHAnsi"/>
+                <w:sz w:val="24"/>
+                <w:szCs w:val="24"/>
+              </w:rPr>
+              <w:t xml:space="preserve">la </w:t>
+            </w:r>
+            <w:r>
+              <w:rPr>
+                <w:rFonts w:cstheme="minorHAnsi"/>
+                <w:sz w:val="24"/>
+                <w:szCs w:val="24"/>
+              </w:rPr>
+              <w:t xml:space="preserve">luz </w:t>
             </w:r>
             <w:r>
               <w:rPr>
@@ -3049,7 +3199,23 @@
                 <w:sz w:val="24"/>
                 <w:szCs w:val="24"/>
               </w:rPr>
-              <w:t xml:space="preserve">Enciende luz </w:t>
+              <w:t xml:space="preserve">Enciende </w:t>
+            </w:r>
+            <w:r>
+              <w:rPr>
+                <w:rFonts w:cstheme="minorHAnsi"/>
+                <w:sz w:val="24"/>
+                <w:szCs w:val="24"/>
+              </w:rPr>
+              <w:t xml:space="preserve">la </w:t>
+            </w:r>
+            <w:r>
+              <w:rPr>
+                <w:rFonts w:cstheme="minorHAnsi"/>
+                <w:sz w:val="24"/>
+                <w:szCs w:val="24"/>
+              </w:rPr>
+              <w:t xml:space="preserve">luz </w:t>
             </w:r>
             <w:r>
               <w:rPr>
@@ -3121,7 +3287,23 @@
                 <w:sz w:val="24"/>
                 <w:szCs w:val="24"/>
               </w:rPr>
-              <w:t xml:space="preserve">Enciende luz </w:t>
+              <w:t xml:space="preserve">Enciende </w:t>
+            </w:r>
+            <w:r>
+              <w:rPr>
+                <w:rFonts w:cstheme="minorHAnsi"/>
+                <w:sz w:val="24"/>
+                <w:szCs w:val="24"/>
+              </w:rPr>
+              <w:t xml:space="preserve">la </w:t>
+            </w:r>
+            <w:r>
+              <w:rPr>
+                <w:rFonts w:cstheme="minorHAnsi"/>
+                <w:sz w:val="24"/>
+                <w:szCs w:val="24"/>
+              </w:rPr>
+              <w:t xml:space="preserve">luz </w:t>
             </w:r>
             <w:r>
               <w:rPr>
@@ -3193,7 +3375,23 @@
                 <w:sz w:val="24"/>
                 <w:szCs w:val="24"/>
               </w:rPr>
-              <w:t xml:space="preserve">Enciende luz </w:t>
+              <w:t xml:space="preserve">Enciende </w:t>
+            </w:r>
+            <w:r>
+              <w:rPr>
+                <w:rFonts w:cstheme="minorHAnsi"/>
+                <w:sz w:val="24"/>
+                <w:szCs w:val="24"/>
+              </w:rPr>
+              <w:t xml:space="preserve">la </w:t>
+            </w:r>
+            <w:r>
+              <w:rPr>
+                <w:rFonts w:cstheme="minorHAnsi"/>
+                <w:sz w:val="24"/>
+                <w:szCs w:val="24"/>
+              </w:rPr>
+              <w:t xml:space="preserve">luz </w:t>
             </w:r>
             <w:r>
               <w:rPr>
@@ -3210,6 +3408,54 @@
                 <w:szCs w:val="24"/>
               </w:rPr>
               <w:t>.</w:t>
+            </w:r>
+          </w:p>
+        </w:tc>
+      </w:tr>
+      <w:tr>
+        <w:tc>
+          <w:tcPr>
+            <w:tcW w:w="4247" w:type="dxa"/>
+          </w:tcPr>
+          <w:p>
+            <w:pPr>
+              <w:jc w:val="both"/>
+              <w:rPr>
+                <w:rFonts w:cstheme="minorHAnsi"/>
+                <w:sz w:val="24"/>
+                <w:szCs w:val="24"/>
+              </w:rPr>
+            </w:pPr>
+            <w:r>
+              <w:rPr>
+                <w:rFonts w:cstheme="minorHAnsi"/>
+                <w:sz w:val="24"/>
+                <w:szCs w:val="24"/>
+              </w:rPr>
+              <w:t>luz10.encender();</w:t>
+            </w:r>
+          </w:p>
+        </w:tc>
+        <w:tc>
+          <w:tcPr>
+            <w:tcW w:w="4247" w:type="dxa"/>
+          </w:tcPr>
+          <w:p>
+            <w:pPr>
+              <w:jc w:val="both"/>
+              <w:rPr>
+                <w:rFonts w:cstheme="minorHAnsi"/>
+                <w:sz w:val="24"/>
+                <w:szCs w:val="24"/>
+              </w:rPr>
+            </w:pPr>
+            <w:r>
+              <w:rPr>
+                <w:rFonts w:cstheme="minorHAnsi"/>
+                <w:sz w:val="24"/>
+                <w:szCs w:val="24"/>
+              </w:rPr>
+              <w:t>Enciende la luz 10.</w:t>
             </w:r>
           </w:p>
         </w:tc>
@@ -3217,7 +3463,7 @@
     </w:tbl>
     <w:p>
       <w:pPr>
-        <w:pStyle w:val="ListParagraph"/>
+        <w:pStyle w:val="Prrafodelista"/>
         <w:ind w:left="360"/>
         <w:jc w:val="both"/>
         <w:rPr>
@@ -3231,7 +3477,7 @@
     </w:p>
     <w:tbl>
       <w:tblPr>
-        <w:tblStyle w:val="TableGrid"/>
+        <w:tblStyle w:val="Tablaconcuadrcula"/>
         <w:tblW w:w="0" w:type="auto"/>
         <w:tblLook w:val="04A0" w:firstRow="1" w:lastRow="0" w:firstColumn="1" w:lastColumn="0" w:noHBand="0" w:noVBand="1"/>
       </w:tblPr>
@@ -3378,6 +3624,22 @@
                 <w:sz w:val="24"/>
                 <w:szCs w:val="24"/>
               </w:rPr>
+              <w:t xml:space="preserve"> </w:t>
+            </w:r>
+            <w:r>
+              <w:rPr>
+                <w:rFonts w:cstheme="minorHAnsi"/>
+                <w:sz w:val="24"/>
+                <w:szCs w:val="24"/>
+              </w:rPr>
+              <w:t>la</w:t>
+            </w:r>
+            <w:r>
+              <w:rPr>
+                <w:rFonts w:cstheme="minorHAnsi"/>
+                <w:sz w:val="24"/>
+                <w:szCs w:val="24"/>
+              </w:rPr>
               <w:t xml:space="preserve"> luz 1.</w:t>
             </w:r>
           </w:p>
@@ -3458,6 +3720,22 @@
                 <w:sz w:val="24"/>
                 <w:szCs w:val="24"/>
               </w:rPr>
+              <w:t xml:space="preserve"> </w:t>
+            </w:r>
+            <w:r>
+              <w:rPr>
+                <w:rFonts w:cstheme="minorHAnsi"/>
+                <w:sz w:val="24"/>
+                <w:szCs w:val="24"/>
+              </w:rPr>
+              <w:t>la</w:t>
+            </w:r>
+            <w:r>
+              <w:rPr>
+                <w:rFonts w:cstheme="minorHAnsi"/>
+                <w:sz w:val="24"/>
+                <w:szCs w:val="24"/>
+              </w:rPr>
               <w:t xml:space="preserve"> luz </w:t>
             </w:r>
             <w:r>
@@ -3554,6 +3832,22 @@
                 <w:sz w:val="24"/>
                 <w:szCs w:val="24"/>
               </w:rPr>
+              <w:t xml:space="preserve"> </w:t>
+            </w:r>
+            <w:r>
+              <w:rPr>
+                <w:rFonts w:cstheme="minorHAnsi"/>
+                <w:sz w:val="24"/>
+                <w:szCs w:val="24"/>
+              </w:rPr>
+              <w:t>la</w:t>
+            </w:r>
+            <w:r>
+              <w:rPr>
+                <w:rFonts w:cstheme="minorHAnsi"/>
+                <w:sz w:val="24"/>
+                <w:szCs w:val="24"/>
+              </w:rPr>
               <w:t xml:space="preserve"> luz </w:t>
             </w:r>
             <w:r>
@@ -3650,6 +3944,22 @@
                 <w:sz w:val="24"/>
                 <w:szCs w:val="24"/>
               </w:rPr>
+              <w:t xml:space="preserve"> </w:t>
+            </w:r>
+            <w:r>
+              <w:rPr>
+                <w:rFonts w:cstheme="minorHAnsi"/>
+                <w:sz w:val="24"/>
+                <w:szCs w:val="24"/>
+              </w:rPr>
+              <w:t>la</w:t>
+            </w:r>
+            <w:r>
+              <w:rPr>
+                <w:rFonts w:cstheme="minorHAnsi"/>
+                <w:sz w:val="24"/>
+                <w:szCs w:val="24"/>
+              </w:rPr>
               <w:t xml:space="preserve"> luz </w:t>
             </w:r>
             <w:r>
@@ -3746,6 +4056,22 @@
                 <w:sz w:val="24"/>
                 <w:szCs w:val="24"/>
               </w:rPr>
+              <w:t xml:space="preserve"> </w:t>
+            </w:r>
+            <w:r>
+              <w:rPr>
+                <w:rFonts w:cstheme="minorHAnsi"/>
+                <w:sz w:val="24"/>
+                <w:szCs w:val="24"/>
+              </w:rPr>
+              <w:t>la</w:t>
+            </w:r>
+            <w:r>
+              <w:rPr>
+                <w:rFonts w:cstheme="minorHAnsi"/>
+                <w:sz w:val="24"/>
+                <w:szCs w:val="24"/>
+              </w:rPr>
               <w:t xml:space="preserve"> luz </w:t>
             </w:r>
             <w:r>
@@ -3835,6 +4161,22 @@
                 <w:szCs w:val="24"/>
               </w:rPr>
               <w:t>Apaga</w:t>
+            </w:r>
+            <w:r>
+              <w:rPr>
+                <w:rFonts w:cstheme="minorHAnsi"/>
+                <w:sz w:val="24"/>
+                <w:szCs w:val="24"/>
+              </w:rPr>
+              <w:t xml:space="preserve"> </w:t>
+            </w:r>
+            <w:r>
+              <w:rPr>
+                <w:rFonts w:cstheme="minorHAnsi"/>
+                <w:sz w:val="24"/>
+                <w:szCs w:val="24"/>
+              </w:rPr>
+              <w:t>la</w:t>
             </w:r>
             <w:r>
               <w:rPr>
@@ -3933,6 +4275,22 @@
                 <w:sz w:val="24"/>
                 <w:szCs w:val="24"/>
               </w:rPr>
+              <w:t xml:space="preserve"> </w:t>
+            </w:r>
+            <w:r>
+              <w:rPr>
+                <w:rFonts w:cstheme="minorHAnsi"/>
+                <w:sz w:val="24"/>
+                <w:szCs w:val="24"/>
+              </w:rPr>
+              <w:t>la</w:t>
+            </w:r>
+            <w:r>
+              <w:rPr>
+                <w:rFonts w:cstheme="minorHAnsi"/>
+                <w:sz w:val="24"/>
+                <w:szCs w:val="24"/>
+              </w:rPr>
               <w:t xml:space="preserve"> luz </w:t>
             </w:r>
             <w:r>
@@ -4022,6 +4380,22 @@
                 <w:szCs w:val="24"/>
               </w:rPr>
               <w:t>Apaga</w:t>
+            </w:r>
+            <w:r>
+              <w:rPr>
+                <w:rFonts w:cstheme="minorHAnsi"/>
+                <w:sz w:val="24"/>
+                <w:szCs w:val="24"/>
+              </w:rPr>
+              <w:t xml:space="preserve"> </w:t>
+            </w:r>
+            <w:r>
+              <w:rPr>
+                <w:rFonts w:cstheme="minorHAnsi"/>
+                <w:sz w:val="24"/>
+                <w:szCs w:val="24"/>
+              </w:rPr>
+              <w:t>la</w:t>
             </w:r>
             <w:r>
               <w:rPr>
@@ -4128,6 +4502,22 @@
                 <w:sz w:val="24"/>
                 <w:szCs w:val="24"/>
               </w:rPr>
+              <w:t xml:space="preserve"> </w:t>
+            </w:r>
+            <w:r>
+              <w:rPr>
+                <w:rFonts w:cstheme="minorHAnsi"/>
+                <w:sz w:val="24"/>
+                <w:szCs w:val="24"/>
+              </w:rPr>
+              <w:t>la</w:t>
+            </w:r>
+            <w:r>
+              <w:rPr>
+                <w:rFonts w:cstheme="minorHAnsi"/>
+                <w:sz w:val="24"/>
+                <w:szCs w:val="24"/>
+              </w:rPr>
               <w:t xml:space="preserve"> luz </w:t>
             </w:r>
             <w:r>
@@ -4137,6 +4527,105 @@
                 <w:szCs w:val="24"/>
               </w:rPr>
               <w:t>9</w:t>
+            </w:r>
+            <w:r>
+              <w:rPr>
+                <w:rFonts w:cstheme="minorHAnsi"/>
+                <w:sz w:val="24"/>
+                <w:szCs w:val="24"/>
+              </w:rPr>
+              <w:t>.</w:t>
+            </w:r>
+          </w:p>
+        </w:tc>
+      </w:tr>
+      <w:tr>
+        <w:tc>
+          <w:tcPr>
+            <w:tcW w:w="4247" w:type="dxa"/>
+          </w:tcPr>
+          <w:p>
+            <w:pPr>
+              <w:jc w:val="both"/>
+              <w:rPr>
+                <w:rFonts w:cstheme="minorHAnsi"/>
+                <w:sz w:val="24"/>
+                <w:szCs w:val="24"/>
+              </w:rPr>
+            </w:pPr>
+            <w:r>
+              <w:rPr>
+                <w:rFonts w:cstheme="minorHAnsi"/>
+                <w:sz w:val="24"/>
+                <w:szCs w:val="24"/>
+              </w:rPr>
+              <w:t>luz10</w:t>
+            </w:r>
+            <w:r>
+              <w:rPr>
+                <w:rFonts w:cstheme="minorHAnsi"/>
+                <w:sz w:val="24"/>
+                <w:szCs w:val="24"/>
+              </w:rPr>
+              <w:t>.</w:t>
+            </w:r>
+            <w:r>
+              <w:rPr>
+                <w:rFonts w:cstheme="minorHAnsi"/>
+                <w:sz w:val="24"/>
+                <w:szCs w:val="24"/>
+              </w:rPr>
+              <w:t>apagar</w:t>
+            </w:r>
+            <w:r>
+              <w:rPr>
+                <w:rFonts w:cstheme="minorHAnsi"/>
+                <w:sz w:val="24"/>
+                <w:szCs w:val="24"/>
+              </w:rPr>
+              <w:t>();</w:t>
+            </w:r>
+          </w:p>
+        </w:tc>
+        <w:tc>
+          <w:tcPr>
+            <w:tcW w:w="4247" w:type="dxa"/>
+          </w:tcPr>
+          <w:p>
+            <w:pPr>
+              <w:tabs>
+                <w:tab w:val="left" w:pos="1200"/>
+              </w:tabs>
+              <w:jc w:val="both"/>
+              <w:rPr>
+                <w:rFonts w:cstheme="minorHAnsi"/>
+                <w:sz w:val="24"/>
+                <w:szCs w:val="24"/>
+              </w:rPr>
+            </w:pPr>
+            <w:r>
+              <w:rPr>
+                <w:rFonts w:cstheme="minorHAnsi"/>
+                <w:sz w:val="24"/>
+                <w:szCs w:val="24"/>
+              </w:rPr>
+              <w:t>Apaga la</w:t>
+            </w:r>
+            <w:r>
+              <w:rPr>
+                <w:rFonts w:cstheme="minorHAnsi"/>
+                <w:sz w:val="24"/>
+                <w:szCs w:val="24"/>
+              </w:rPr>
+              <w:t xml:space="preserve"> luz </w:t>
+            </w:r>
+            <w:r>
+              <w:rPr>
+                <w:rFonts w:cstheme="minorHAnsi"/>
+                <w:sz w:val="24"/>
+                <w:szCs w:val="24"/>
+              </w:rPr>
+              <w:t>10</w:t>
             </w:r>
             <w:r>
               <w:rPr>
@@ -4152,7 +4641,7 @@
     </w:tbl>
     <w:p>
       <w:pPr>
-        <w:pStyle w:val="ListParagraph"/>
+        <w:pStyle w:val="Prrafodelista"/>
         <w:ind w:left="360"/>
         <w:jc w:val="both"/>
         <w:rPr>
@@ -4166,7 +4655,7 @@
     </w:p>
     <w:p>
       <w:pPr>
-        <w:pStyle w:val="Heading2"/>
+        <w:pStyle w:val="Ttulo2"/>
         <w:numPr>
           <w:ilvl w:val="0"/>
           <w:numId w:val="9"/>
@@ -4181,7 +4670,7 @@
     <w:p/>
     <w:tbl>
       <w:tblPr>
-        <w:tblStyle w:val="TableGrid"/>
+        <w:tblStyle w:val="Tablaconcuadrcula"/>
         <w:tblW w:w="0" w:type="auto"/>
         <w:jc w:val="center"/>
         <w:tblLook w:val="04A0" w:firstRow="1" w:lastRow="0" w:firstColumn="1" w:lastColumn="0" w:noHBand="0" w:noVBand="1"/>
@@ -4287,13 +4776,23 @@
                 <w:szCs w:val="24"/>
               </w:rPr>
             </w:pPr>
-            <w:r>
-              <w:rPr>
-                <w:rFonts w:cstheme="minorHAnsi"/>
-                <w:sz w:val="24"/>
-                <w:szCs w:val="24"/>
-              </w:rPr>
-              <w:t>delay(TIME);</w:t>
+            <w:proofErr w:type="spellStart"/>
+            <w:r>
+              <w:rPr>
+                <w:rFonts w:cstheme="minorHAnsi"/>
+                <w:sz w:val="24"/>
+                <w:szCs w:val="24"/>
+              </w:rPr>
+              <w:t>delay</w:t>
+            </w:r>
+            <w:proofErr w:type="spellEnd"/>
+            <w:r>
+              <w:rPr>
+                <w:rFonts w:cstheme="minorHAnsi"/>
+                <w:sz w:val="24"/>
+                <w:szCs w:val="24"/>
+              </w:rPr>
+              <w:t>(TIME);</w:t>
             </w:r>
           </w:p>
         </w:tc>
@@ -4364,7 +4863,35 @@
           <w:sz w:val="24"/>
           <w:szCs w:val="24"/>
         </w:rPr>
-        <w:t xml:space="preserve"> delay(1000); es una espera de tiempo de 1 segundo.</w:t>
+        <w:t xml:space="preserve"> </w:t>
+      </w:r>
+      <w:proofErr w:type="spellStart"/>
+      <w:proofErr w:type="gramStart"/>
+      <w:r>
+        <w:rPr>
+          <w:rFonts w:cstheme="minorHAnsi"/>
+          <w:sz w:val="24"/>
+          <w:szCs w:val="24"/>
+        </w:rPr>
+        <w:t>delay</w:t>
+      </w:r>
+      <w:proofErr w:type="spellEnd"/>
+      <w:r>
+        <w:rPr>
+          <w:rFonts w:cstheme="minorHAnsi"/>
+          <w:sz w:val="24"/>
+          <w:szCs w:val="24"/>
+        </w:rPr>
+        <w:t>(</w:t>
+      </w:r>
+      <w:proofErr w:type="gramEnd"/>
+      <w:r>
+        <w:rPr>
+          <w:rFonts w:cstheme="minorHAnsi"/>
+          <w:sz w:val="24"/>
+          <w:szCs w:val="24"/>
+        </w:rPr>
+        <w:t>1000); es una espera de tiempo de 1 segundo.</w:t>
       </w:r>
     </w:p>
     <w:p>
@@ -4386,7 +4913,7 @@
     </w:p>
     <w:p>
       <w:pPr>
-        <w:pStyle w:val="Heading2"/>
+        <w:pStyle w:val="Ttulo2"/>
         <w:numPr>
           <w:ilvl w:val="0"/>
           <w:numId w:val="9"/>
@@ -4402,7 +4929,7 @@
     <w:p/>
     <w:tbl>
       <w:tblPr>
-        <w:tblStyle w:val="TableGrid"/>
+        <w:tblStyle w:val="Tablaconcuadrcula"/>
         <w:tblW w:w="0" w:type="auto"/>
         <w:tblLook w:val="04A0" w:firstRow="1" w:lastRow="0" w:firstColumn="1" w:lastColumn="0" w:noHBand="0" w:noVBand="1"/>
       </w:tblPr>
@@ -4635,13 +5162,13 @@
       <w:r>
         <w:rPr>
           <w:noProof/>
-          <w:lang w:val="en-US" w:bidi="he-IL"/>
+          <w:lang w:eastAsia="es-AR"/>
         </w:rPr>
         <w:drawing>
-          <wp:inline distT="0" distB="0" distL="0" distR="0" wp14:anchorId="4F59E914" wp14:editId="474F8EF7">
-            <wp:extent cx="3333750" cy="2962275"/>
-            <wp:effectExtent l="0" t="0" r="0" b="9525"/>
-            <wp:docPr id="8" name="Imagen 8"/>
+          <wp:inline distT="0" distB="0" distL="0" distR="0" wp14:anchorId="11975E0F" wp14:editId="77001C12">
+            <wp:extent cx="3314700" cy="2952750"/>
+            <wp:effectExtent l="0" t="0" r="0" b="0"/>
+            <wp:docPr id="11" name="Imagen 11"/>
             <wp:cNvGraphicFramePr>
               <a:graphicFrameLocks xmlns:a="http://schemas.openxmlformats.org/drawingml/2006/main" noChangeAspect="1"/>
             </wp:cNvGraphicFramePr>
@@ -4661,7 +5188,7 @@
                   <pic:spPr>
                     <a:xfrm>
                       <a:off x="0" y="0"/>
-                      <a:ext cx="3333750" cy="2962275"/>
+                      <a:ext cx="3314700" cy="2952750"/>
                     </a:xfrm>
                     <a:prstGeom prst="rect">
                       <a:avLst/>
@@ -4676,7 +5203,7 @@
     </w:p>
     <w:p>
       <w:pPr>
-        <w:pStyle w:val="Caption"/>
+        <w:pStyle w:val="Descripcin"/>
         <w:jc w:val="center"/>
         <w:rPr>
           <w:rFonts w:cstheme="minorHAnsi"/>
@@ -4685,27 +5212,14 @@
       <w:r>
         <w:t xml:space="preserve">Figura </w:t>
       </w:r>
-      <w:r>
-        <w:fldChar w:fldCharType="begin"/>
-      </w:r>
-      <w:r>
-        <w:instrText xml:space="preserve"> SEQ Figura \* ARABIC </w:instrText>
-      </w:r>
-      <w:r>
-        <w:fldChar w:fldCharType="separate"/>
-      </w:r>
-      <w:r>
-        <w:rPr>
-          <w:noProof/>
-        </w:rPr>
-        <w:t>4</w:t>
-      </w:r>
-      <w:r>
-        <w:rPr>
-          <w:noProof/>
-        </w:rPr>
-        <w:fldChar w:fldCharType="end"/>
-      </w:r>
+      <w:fldSimple w:instr=" SEQ Figura \* ARABIC ">
+        <w:r>
+          <w:rPr>
+            <w:noProof/>
+          </w:rPr>
+          <w:t>4</w:t>
+        </w:r>
+      </w:fldSimple>
       <w:r>
         <w:t>: Ejemplo de Ciclo de Repetición.</w:t>
       </w:r>
@@ -4727,7 +5241,7 @@
     </w:p>
     <w:p>
       <w:pPr>
-        <w:pStyle w:val="Heading2"/>
+        <w:pStyle w:val="Ttulo2"/>
         <w:numPr>
           <w:ilvl w:val="0"/>
           <w:numId w:val="9"/>
@@ -4774,7 +5288,43 @@
           <w:sz w:val="24"/>
           <w:szCs w:val="24"/>
         </w:rPr>
-        <w:t xml:space="preserve">Dentro de Arduino, existen distintos tipos de variables. Nosotros solo vamos a usar las variables de tipo entero (integer en inglés). Un entero es un número que puede tomar los valores 0, 1, 2, 3, etc. De la manera en la que lo utilizaremos, el número máximo que podremos guardar es el 32.767 (no es necesario saber el </w:t>
+        <w:t xml:space="preserve">Dentro de </w:t>
+      </w:r>
+      <w:proofErr w:type="spellStart"/>
+      <w:r>
+        <w:rPr>
+          <w:rFonts w:cstheme="minorHAnsi"/>
+          <w:sz w:val="24"/>
+          <w:szCs w:val="24"/>
+        </w:rPr>
+        <w:t>Arduino</w:t>
+      </w:r>
+      <w:proofErr w:type="spellEnd"/>
+      <w:r>
+        <w:rPr>
+          <w:rFonts w:cstheme="minorHAnsi"/>
+          <w:sz w:val="24"/>
+          <w:szCs w:val="24"/>
+        </w:rPr>
+        <w:t>, existen distintos tipos de variables. Nosotros solo vamos a usar las variables de tipo entero (</w:t>
+      </w:r>
+      <w:proofErr w:type="spellStart"/>
+      <w:r>
+        <w:rPr>
+          <w:rFonts w:cstheme="minorHAnsi"/>
+          <w:sz w:val="24"/>
+          <w:szCs w:val="24"/>
+        </w:rPr>
+        <w:t>integer</w:t>
+      </w:r>
+      <w:proofErr w:type="spellEnd"/>
+      <w:r>
+        <w:rPr>
+          <w:rFonts w:cstheme="minorHAnsi"/>
+          <w:sz w:val="24"/>
+          <w:szCs w:val="24"/>
+        </w:rPr>
+        <w:t xml:space="preserve"> en inglés). Un entero es un número que puede tomar los valores 0, 1, 2, 3, etc. De la manera en la que lo utilizaremos, el número máximo que podremos guardar es el 32.767 (no es necesario saber el </w:t>
       </w:r>
       <w:r>
         <w:rPr>
@@ -4813,7 +5363,7 @@
     </w:p>
     <w:p>
       <w:pPr>
-        <w:pStyle w:val="ListParagraph"/>
+        <w:pStyle w:val="Prrafodelista"/>
         <w:numPr>
           <w:ilvl w:val="0"/>
           <w:numId w:val="1"/>
@@ -4825,13 +5375,23 @@
           <w:szCs w:val="24"/>
         </w:rPr>
       </w:pPr>
-      <w:r>
-        <w:rPr>
-          <w:rFonts w:cstheme="minorHAnsi"/>
-          <w:sz w:val="24"/>
-          <w:szCs w:val="24"/>
-        </w:rPr>
-        <w:t>estado_sensor_luz: Para leer el sensor de luz</w:t>
+      <w:proofErr w:type="spellStart"/>
+      <w:r>
+        <w:rPr>
+          <w:rFonts w:cstheme="minorHAnsi"/>
+          <w:sz w:val="24"/>
+          <w:szCs w:val="24"/>
+        </w:rPr>
+        <w:t>estado_sensor_luz</w:t>
+      </w:r>
+      <w:proofErr w:type="spellEnd"/>
+      <w:r>
+        <w:rPr>
+          <w:rFonts w:cstheme="minorHAnsi"/>
+          <w:sz w:val="24"/>
+          <w:szCs w:val="24"/>
+        </w:rPr>
+        <w:t>: Para leer el sensor de luz</w:t>
       </w:r>
       <w:r>
         <w:rPr>
@@ -4852,7 +5412,7 @@
     </w:p>
     <w:p>
       <w:pPr>
-        <w:pStyle w:val="ListParagraph"/>
+        <w:pStyle w:val="Prrafodelista"/>
         <w:numPr>
           <w:ilvl w:val="0"/>
           <w:numId w:val="1"/>
@@ -4864,6 +5424,7 @@
           <w:szCs w:val="24"/>
         </w:rPr>
       </w:pPr>
+      <w:proofErr w:type="spellStart"/>
       <w:r>
         <w:rPr>
           <w:rFonts w:cstheme="minorHAnsi"/>
@@ -4872,6 +5433,7 @@
         </w:rPr>
         <w:t>estado_pulsador</w:t>
       </w:r>
+      <w:proofErr w:type="spellEnd"/>
       <w:r>
         <w:rPr>
           <w:rFonts w:cstheme="minorHAnsi"/>
@@ -4891,7 +5453,7 @@
     </w:p>
     <w:p>
       <w:pPr>
-        <w:pStyle w:val="ListParagraph"/>
+        <w:pStyle w:val="Prrafodelista"/>
         <w:numPr>
           <w:ilvl w:val="0"/>
           <w:numId w:val="1"/>
@@ -4903,18 +5465,28 @@
           <w:szCs w:val="24"/>
         </w:rPr>
       </w:pPr>
-      <w:r>
-        <w:rPr>
-          <w:rFonts w:cstheme="minorHAnsi"/>
-          <w:sz w:val="24"/>
-          <w:szCs w:val="24"/>
-        </w:rPr>
-        <w:t>numero_ingresado: Para ingresar un número o una clave por teclado.</w:t>
-      </w:r>
-    </w:p>
-    <w:p>
-      <w:pPr>
-        <w:pStyle w:val="ListParagraph"/>
+      <w:proofErr w:type="spellStart"/>
+      <w:r>
+        <w:rPr>
+          <w:rFonts w:cstheme="minorHAnsi"/>
+          <w:sz w:val="24"/>
+          <w:szCs w:val="24"/>
+        </w:rPr>
+        <w:t>numero_ingresado</w:t>
+      </w:r>
+      <w:proofErr w:type="spellEnd"/>
+      <w:r>
+        <w:rPr>
+          <w:rFonts w:cstheme="minorHAnsi"/>
+          <w:sz w:val="24"/>
+          <w:szCs w:val="24"/>
+        </w:rPr>
+        <w:t>: Para ingresar un número o una clave por teclado.</w:t>
+      </w:r>
+    </w:p>
+    <w:p>
+      <w:pPr>
+        <w:pStyle w:val="Prrafodelista"/>
         <w:numPr>
           <w:ilvl w:val="0"/>
           <w:numId w:val="1"/>
@@ -4965,7 +5537,7 @@
     </w:p>
     <w:p>
       <w:pPr>
-        <w:pStyle w:val="Heading2"/>
+        <w:pStyle w:val="Ttulo2"/>
         <w:numPr>
           <w:ilvl w:val="0"/>
           <w:numId w:val="9"/>
@@ -4981,12 +5553,36 @@
     <w:p/>
     <w:p>
       <w:r>
-        <w:t>Antes de ver las instrucciones de los sensores, aquí una explicación del condicional en Arduino. Cuando se lee el valor de un sensor y se lo guarda en una de las variables de arriba, hay que preguntar por el valor de esa variable. Para esto usamos la estructura if / else.</w:t>
+        <w:t xml:space="preserve">Antes de ver las instrucciones de los sensores, aquí una explicación del condicional en </w:t>
+      </w:r>
+      <w:proofErr w:type="spellStart"/>
+      <w:r>
+        <w:t>Arduino</w:t>
+      </w:r>
+      <w:proofErr w:type="spellEnd"/>
+      <w:r>
+        <w:t xml:space="preserve">. Cuando se lee el valor de un sensor y se lo guarda en una de las variables de arriba, hay que preguntar por el valor de esa variable. Para esto usamos la estructura </w:t>
+      </w:r>
+      <w:proofErr w:type="spellStart"/>
+      <w:r>
+        <w:t>if</w:t>
+      </w:r>
+      <w:proofErr w:type="spellEnd"/>
+      <w:r>
+        <w:t xml:space="preserve"> / </w:t>
+      </w:r>
+      <w:proofErr w:type="spellStart"/>
+      <w:r>
+        <w:t>else</w:t>
+      </w:r>
+      <w:proofErr w:type="spellEnd"/>
+      <w:r>
+        <w:t>.</w:t>
       </w:r>
     </w:p>
     <w:tbl>
       <w:tblPr>
-        <w:tblStyle w:val="TableGrid"/>
+        <w:tblStyle w:val="Tablaconcuadrcula"/>
         <w:tblW w:w="0" w:type="auto"/>
         <w:tblLook w:val="04A0" w:firstRow="1" w:lastRow="0" w:firstColumn="1" w:lastColumn="0" w:noHBand="0" w:noVBand="1"/>
       </w:tblPr>
@@ -5085,6 +5681,7 @@
                 <w:szCs w:val="24"/>
               </w:rPr>
             </w:pPr>
+            <w:proofErr w:type="spellStart"/>
             <w:r>
               <w:rPr>
                 <w:rFonts w:cstheme="minorHAnsi"/>
@@ -5099,7 +5696,16 @@
                 <w:sz w:val="24"/>
                 <w:szCs w:val="24"/>
               </w:rPr>
-              <w:t>f(CONDICIÓN)</w:t>
+              <w:t>f</w:t>
+            </w:r>
+            <w:proofErr w:type="spellEnd"/>
+            <w:r>
+              <w:rPr>
+                <w:rFonts w:cstheme="minorHAnsi"/>
+                <w:sz w:val="24"/>
+                <w:szCs w:val="24"/>
+              </w:rPr>
+              <w:t>(CONDICIÓN)</w:t>
             </w:r>
           </w:p>
           <w:p>
@@ -5165,6 +5771,7 @@
                 <w:szCs w:val="24"/>
               </w:rPr>
             </w:pPr>
+            <w:proofErr w:type="spellStart"/>
             <w:r>
               <w:rPr>
                 <w:rFonts w:cstheme="minorHAnsi"/>
@@ -5173,6 +5780,7 @@
               </w:rPr>
               <w:t>else</w:t>
             </w:r>
+            <w:proofErr w:type="spellEnd"/>
           </w:p>
           <w:p>
             <w:pPr>
@@ -5255,7 +5863,25 @@
                 <w:sz w:val="24"/>
                 <w:szCs w:val="24"/>
               </w:rPr>
-              <w:t>Si se cumple la condición, va a ejecutar las instrucciones que se encuentran entre llaves a continuación de “If”.</w:t>
+              <w:t>Si se cumple la condición, va a ejecutar las instrucciones que se encuentran entre llaves a continuación de “</w:t>
+            </w:r>
+            <w:proofErr w:type="spellStart"/>
+            <w:r>
+              <w:rPr>
+                <w:rFonts w:cstheme="minorHAnsi"/>
+                <w:sz w:val="24"/>
+                <w:szCs w:val="24"/>
+              </w:rPr>
+              <w:t>If</w:t>
+            </w:r>
+            <w:proofErr w:type="spellEnd"/>
+            <w:r>
+              <w:rPr>
+                <w:rFonts w:cstheme="minorHAnsi"/>
+                <w:sz w:val="24"/>
+                <w:szCs w:val="24"/>
+              </w:rPr>
+              <w:t>”.</w:t>
             </w:r>
           </w:p>
           <w:p>
@@ -5273,7 +5899,25 @@
                 <w:sz w:val="24"/>
                 <w:szCs w:val="24"/>
               </w:rPr>
-              <w:t>En caso de que la condición no se cumpla, se ejecutarán las instrucciones que se encuentran entre llaves luego del “else”.</w:t>
+              <w:t>En caso de que la condición no se cumpla, se ejecutarán las instrucciones que se encuentran entre llaves luego del “</w:t>
+            </w:r>
+            <w:proofErr w:type="spellStart"/>
+            <w:r>
+              <w:rPr>
+                <w:rFonts w:cstheme="minorHAnsi"/>
+                <w:sz w:val="24"/>
+                <w:szCs w:val="24"/>
+              </w:rPr>
+              <w:t>else</w:t>
+            </w:r>
+            <w:proofErr w:type="spellEnd"/>
+            <w:r>
+              <w:rPr>
+                <w:rFonts w:cstheme="minorHAnsi"/>
+                <w:sz w:val="24"/>
+                <w:szCs w:val="24"/>
+              </w:rPr>
+              <w:t>”.</w:t>
             </w:r>
           </w:p>
           <w:p>
@@ -5291,7 +5935,43 @@
                 <w:sz w:val="24"/>
                 <w:szCs w:val="24"/>
               </w:rPr>
-              <w:t>A esta estructura se la conoce como If/Else.</w:t>
+              <w:t xml:space="preserve">A esta estructura se la conoce como </w:t>
+            </w:r>
+            <w:proofErr w:type="spellStart"/>
+            <w:r>
+              <w:rPr>
+                <w:rFonts w:cstheme="minorHAnsi"/>
+                <w:sz w:val="24"/>
+                <w:szCs w:val="24"/>
+              </w:rPr>
+              <w:t>If</w:t>
+            </w:r>
+            <w:proofErr w:type="spellEnd"/>
+            <w:r>
+              <w:rPr>
+                <w:rFonts w:cstheme="minorHAnsi"/>
+                <w:sz w:val="24"/>
+                <w:szCs w:val="24"/>
+              </w:rPr>
+              <w:t>/</w:t>
+            </w:r>
+            <w:proofErr w:type="spellStart"/>
+            <w:r>
+              <w:rPr>
+                <w:rFonts w:cstheme="minorHAnsi"/>
+                <w:sz w:val="24"/>
+                <w:szCs w:val="24"/>
+              </w:rPr>
+              <w:t>Else</w:t>
+            </w:r>
+            <w:proofErr w:type="spellEnd"/>
+            <w:r>
+              <w:rPr>
+                <w:rFonts w:cstheme="minorHAnsi"/>
+                <w:sz w:val="24"/>
+                <w:szCs w:val="24"/>
+              </w:rPr>
+              <w:t>.</w:t>
             </w:r>
           </w:p>
         </w:tc>
@@ -5346,7 +6026,7 @@
     </w:p>
     <w:p>
       <w:pPr>
-        <w:pStyle w:val="ListParagraph"/>
+        <w:pStyle w:val="Prrafodelista"/>
         <w:numPr>
           <w:ilvl w:val="0"/>
           <w:numId w:val="3"/>
@@ -5370,7 +6050,7 @@
     </w:p>
     <w:p>
       <w:pPr>
-        <w:pStyle w:val="ListParagraph"/>
+        <w:pStyle w:val="Prrafodelista"/>
         <w:numPr>
           <w:ilvl w:val="0"/>
           <w:numId w:val="3"/>
@@ -5383,18 +6063,28 @@
           <w:szCs w:val="24"/>
         </w:rPr>
       </w:pPr>
-      <w:r>
-        <w:rPr>
-          <w:rFonts w:cstheme="minorHAnsi"/>
-          <w:sz w:val="24"/>
-          <w:szCs w:val="24"/>
-        </w:rPr>
-        <w:t>x != y (x no es igual a y)</w:t>
-      </w:r>
-    </w:p>
-    <w:p>
-      <w:pPr>
-        <w:pStyle w:val="ListParagraph"/>
+      <w:proofErr w:type="gramStart"/>
+      <w:r>
+        <w:rPr>
+          <w:rFonts w:cstheme="minorHAnsi"/>
+          <w:sz w:val="24"/>
+          <w:szCs w:val="24"/>
+        </w:rPr>
+        <w:t>x !</w:t>
+      </w:r>
+      <w:proofErr w:type="gramEnd"/>
+      <w:r>
+        <w:rPr>
+          <w:rFonts w:cstheme="minorHAnsi"/>
+          <w:sz w:val="24"/>
+          <w:szCs w:val="24"/>
+        </w:rPr>
+        <w:t>= y (x no es igual a y)</w:t>
+      </w:r>
+    </w:p>
+    <w:p>
+      <w:pPr>
+        <w:pStyle w:val="Prrafodelista"/>
         <w:numPr>
           <w:ilvl w:val="0"/>
           <w:numId w:val="3"/>
@@ -5413,12 +6103,48 @@
           <w:sz w:val="24"/>
           <w:szCs w:val="24"/>
         </w:rPr>
-        <w:t xml:space="preserve">x &lt;  y (x es menor que y)  </w:t>
-      </w:r>
-    </w:p>
-    <w:p>
-      <w:pPr>
-        <w:pStyle w:val="ListParagraph"/>
+        <w:t xml:space="preserve">x </w:t>
+      </w:r>
+      <w:proofErr w:type="gramStart"/>
+      <w:r>
+        <w:rPr>
+          <w:rFonts w:cstheme="minorHAnsi"/>
+          <w:sz w:val="24"/>
+          <w:szCs w:val="24"/>
+        </w:rPr>
+        <w:t>&lt;  y</w:t>
+      </w:r>
+      <w:proofErr w:type="gramEnd"/>
+      <w:r>
+        <w:rPr>
+          <w:rFonts w:cstheme="minorHAnsi"/>
+          <w:sz w:val="24"/>
+          <w:szCs w:val="24"/>
+        </w:rPr>
+        <w:t xml:space="preserve"> (x es menor que </w:t>
+      </w:r>
+      <w:proofErr w:type="spellStart"/>
+      <w:r>
+        <w:rPr>
+          <w:rFonts w:cstheme="minorHAnsi"/>
+          <w:sz w:val="24"/>
+          <w:szCs w:val="24"/>
+        </w:rPr>
+        <w:t>y</w:t>
+      </w:r>
+      <w:proofErr w:type="spellEnd"/>
+      <w:r>
+        <w:rPr>
+          <w:rFonts w:cstheme="minorHAnsi"/>
+          <w:sz w:val="24"/>
+          <w:szCs w:val="24"/>
+        </w:rPr>
+        <w:t xml:space="preserve">)  </w:t>
+      </w:r>
+    </w:p>
+    <w:p>
+      <w:pPr>
+        <w:pStyle w:val="Prrafodelista"/>
         <w:numPr>
           <w:ilvl w:val="0"/>
           <w:numId w:val="3"/>
@@ -5437,12 +6163,48 @@
           <w:sz w:val="24"/>
           <w:szCs w:val="24"/>
         </w:rPr>
-        <w:t xml:space="preserve">x &gt;  y (x es mayor que y) </w:t>
-      </w:r>
-    </w:p>
-    <w:p>
-      <w:pPr>
-        <w:pStyle w:val="ListParagraph"/>
+        <w:t xml:space="preserve">x </w:t>
+      </w:r>
+      <w:proofErr w:type="gramStart"/>
+      <w:r>
+        <w:rPr>
+          <w:rFonts w:cstheme="minorHAnsi"/>
+          <w:sz w:val="24"/>
+          <w:szCs w:val="24"/>
+        </w:rPr>
+        <w:t>&gt;  y</w:t>
+      </w:r>
+      <w:proofErr w:type="gramEnd"/>
+      <w:r>
+        <w:rPr>
+          <w:rFonts w:cstheme="minorHAnsi"/>
+          <w:sz w:val="24"/>
+          <w:szCs w:val="24"/>
+        </w:rPr>
+        <w:t xml:space="preserve"> (x es mayor que </w:t>
+      </w:r>
+      <w:proofErr w:type="spellStart"/>
+      <w:r>
+        <w:rPr>
+          <w:rFonts w:cstheme="minorHAnsi"/>
+          <w:sz w:val="24"/>
+          <w:szCs w:val="24"/>
+        </w:rPr>
+        <w:t>y</w:t>
+      </w:r>
+      <w:proofErr w:type="spellEnd"/>
+      <w:r>
+        <w:rPr>
+          <w:rFonts w:cstheme="minorHAnsi"/>
+          <w:sz w:val="24"/>
+          <w:szCs w:val="24"/>
+        </w:rPr>
+        <w:t xml:space="preserve">) </w:t>
+      </w:r>
+    </w:p>
+    <w:p>
+      <w:pPr>
+        <w:pStyle w:val="Prrafodelista"/>
         <w:numPr>
           <w:ilvl w:val="0"/>
           <w:numId w:val="3"/>
@@ -5461,12 +6223,30 @@
           <w:sz w:val="24"/>
           <w:szCs w:val="24"/>
         </w:rPr>
-        <w:t xml:space="preserve">x &lt;= y (x es menor o igual que y) </w:t>
-      </w:r>
-    </w:p>
-    <w:p>
-      <w:pPr>
-        <w:pStyle w:val="ListParagraph"/>
+        <w:t xml:space="preserve">x &lt;= y (x es menor o igual que </w:t>
+      </w:r>
+      <w:proofErr w:type="spellStart"/>
+      <w:r>
+        <w:rPr>
+          <w:rFonts w:cstheme="minorHAnsi"/>
+          <w:sz w:val="24"/>
+          <w:szCs w:val="24"/>
+        </w:rPr>
+        <w:t>y</w:t>
+      </w:r>
+      <w:proofErr w:type="spellEnd"/>
+      <w:r>
+        <w:rPr>
+          <w:rFonts w:cstheme="minorHAnsi"/>
+          <w:sz w:val="24"/>
+          <w:szCs w:val="24"/>
+        </w:rPr>
+        <w:t xml:space="preserve">) </w:t>
+      </w:r>
+    </w:p>
+    <w:p>
+      <w:pPr>
+        <w:pStyle w:val="Prrafodelista"/>
         <w:numPr>
           <w:ilvl w:val="0"/>
           <w:numId w:val="3"/>
@@ -5485,12 +6265,30 @@
           <w:sz w:val="24"/>
           <w:szCs w:val="24"/>
         </w:rPr>
-        <w:t>x &gt;= y (x es mayor o igual que y)</w:t>
-      </w:r>
-    </w:p>
-    <w:p>
-      <w:pPr>
-        <w:pStyle w:val="ListParagraph"/>
+        <w:t xml:space="preserve">x &gt;= y (x es mayor o igual que </w:t>
+      </w:r>
+      <w:proofErr w:type="spellStart"/>
+      <w:r>
+        <w:rPr>
+          <w:rFonts w:cstheme="minorHAnsi"/>
+          <w:sz w:val="24"/>
+          <w:szCs w:val="24"/>
+        </w:rPr>
+        <w:t>y</w:t>
+      </w:r>
+      <w:proofErr w:type="spellEnd"/>
+      <w:r>
+        <w:rPr>
+          <w:rFonts w:cstheme="minorHAnsi"/>
+          <w:sz w:val="24"/>
+          <w:szCs w:val="24"/>
+        </w:rPr>
+        <w:t>)</w:t>
+      </w:r>
+    </w:p>
+    <w:p>
+      <w:pPr>
+        <w:pStyle w:val="Prrafodelista"/>
         <w:numPr>
           <w:ilvl w:val="0"/>
           <w:numId w:val="3"/>
@@ -5514,7 +6312,7 @@
     </w:p>
     <w:p>
       <w:pPr>
-        <w:pStyle w:val="ListParagraph"/>
+        <w:pStyle w:val="Prrafodelista"/>
         <w:numPr>
           <w:ilvl w:val="0"/>
           <w:numId w:val="3"/>
@@ -5555,7 +6353,7 @@
     </w:p>
     <w:p>
       <w:pPr>
-        <w:pStyle w:val="Heading2"/>
+        <w:pStyle w:val="Ttulo2"/>
         <w:numPr>
           <w:ilvl w:val="0"/>
           <w:numId w:val="9"/>
@@ -5631,7 +6429,7 @@
     </w:p>
     <w:p>
       <w:pPr>
-        <w:pStyle w:val="ListParagraph"/>
+        <w:pStyle w:val="Prrafodelista"/>
         <w:numPr>
           <w:ilvl w:val="0"/>
           <w:numId w:val="1"/>
@@ -5659,7 +6457,7 @@
     </w:p>
     <w:tbl>
       <w:tblPr>
-        <w:tblStyle w:val="TableGrid"/>
+        <w:tblStyle w:val="Tablaconcuadrcula"/>
         <w:tblW w:w="0" w:type="auto"/>
         <w:tblLook w:val="04A0" w:firstRow="1" w:lastRow="0" w:firstColumn="1" w:lastColumn="0" w:noHBand="0" w:noVBand="1"/>
       </w:tblPr>
@@ -5737,6 +6535,7 @@
                 <w:szCs w:val="24"/>
               </w:rPr>
             </w:pPr>
+            <w:proofErr w:type="spellStart"/>
             <w:r>
               <w:rPr>
                 <w:rFonts w:cstheme="minorHAnsi"/>
@@ -5745,6 +6544,7 @@
               </w:rPr>
               <w:t>estado_pulsador</w:t>
             </w:r>
+            <w:proofErr w:type="spellEnd"/>
             <w:r>
               <w:rPr>
                 <w:rFonts w:cstheme="minorHAnsi"/>
@@ -5753,13 +6553,23 @@
               </w:rPr>
               <w:t xml:space="preserve"> = </w:t>
             </w:r>
-            <w:r>
-              <w:rPr>
-                <w:rFonts w:cstheme="minorHAnsi"/>
-                <w:sz w:val="24"/>
-                <w:szCs w:val="24"/>
-              </w:rPr>
-              <w:t>pulsador.leer();</w:t>
+            <w:proofErr w:type="spellStart"/>
+            <w:r>
+              <w:rPr>
+                <w:rFonts w:cstheme="minorHAnsi"/>
+                <w:sz w:val="24"/>
+                <w:szCs w:val="24"/>
+              </w:rPr>
+              <w:t>pulsador.leer</w:t>
+            </w:r>
+            <w:proofErr w:type="spellEnd"/>
+            <w:r>
+              <w:rPr>
+                <w:rFonts w:cstheme="minorHAnsi"/>
+                <w:sz w:val="24"/>
+                <w:szCs w:val="24"/>
+              </w:rPr>
+              <w:t>();</w:t>
             </w:r>
           </w:p>
         </w:tc>
@@ -5806,8 +6616,18 @@
                 <w:sz w:val="24"/>
                 <w:szCs w:val="24"/>
               </w:rPr>
-              <w:t>y lo guarda en “estado_pulsador</w:t>
-            </w:r>
+              <w:t>y lo guarda en “</w:t>
+            </w:r>
+            <w:proofErr w:type="spellStart"/>
+            <w:r>
+              <w:rPr>
+                <w:rFonts w:cstheme="minorHAnsi"/>
+                <w:sz w:val="24"/>
+                <w:szCs w:val="24"/>
+              </w:rPr>
+              <w:t>estado_pulsador</w:t>
+            </w:r>
+            <w:proofErr w:type="spellEnd"/>
             <w:r>
               <w:rPr>
                 <w:rFonts w:cstheme="minorHAnsi"/>
@@ -5841,7 +6661,7 @@
     </w:p>
     <w:tbl>
       <w:tblPr>
-        <w:tblStyle w:val="TableGrid"/>
+        <w:tblStyle w:val="Tablaconcuadrcula"/>
         <w:tblW w:w="0" w:type="auto"/>
         <w:tblLook w:val="04A0" w:firstRow="1" w:lastRow="0" w:firstColumn="1" w:lastColumn="0" w:noHBand="0" w:noVBand="1"/>
       </w:tblPr>
@@ -6043,7 +6863,43 @@
           <w:sz w:val="24"/>
           <w:szCs w:val="24"/>
         </w:rPr>
-        <w:t>Todo esto lo mezclamos con la estructura if / else, como se muestra en la siguiente figura:</w:t>
+        <w:t xml:space="preserve">Todo esto lo mezclamos con la estructura </w:t>
+      </w:r>
+      <w:proofErr w:type="spellStart"/>
+      <w:r>
+        <w:rPr>
+          <w:rFonts w:cstheme="minorHAnsi"/>
+          <w:sz w:val="24"/>
+          <w:szCs w:val="24"/>
+        </w:rPr>
+        <w:t>if</w:t>
+      </w:r>
+      <w:proofErr w:type="spellEnd"/>
+      <w:r>
+        <w:rPr>
+          <w:rFonts w:cstheme="minorHAnsi"/>
+          <w:sz w:val="24"/>
+          <w:szCs w:val="24"/>
+        </w:rPr>
+        <w:t xml:space="preserve"> / </w:t>
+      </w:r>
+      <w:proofErr w:type="spellStart"/>
+      <w:r>
+        <w:rPr>
+          <w:rFonts w:cstheme="minorHAnsi"/>
+          <w:sz w:val="24"/>
+          <w:szCs w:val="24"/>
+        </w:rPr>
+        <w:t>else</w:t>
+      </w:r>
+      <w:proofErr w:type="spellEnd"/>
+      <w:r>
+        <w:rPr>
+          <w:rFonts w:cstheme="minorHAnsi"/>
+          <w:sz w:val="24"/>
+          <w:szCs w:val="24"/>
+        </w:rPr>
+        <w:t>, como se muestra en la siguiente figura:</w:t>
       </w:r>
     </w:p>
     <w:bookmarkEnd w:id="8"/>
@@ -6055,7 +6911,7 @@
       <w:r>
         <w:rPr>
           <w:noProof/>
-          <w:lang w:val="en-US" w:bidi="he-IL"/>
+          <w:lang w:eastAsia="es-AR"/>
         </w:rPr>
         <w:drawing>
           <wp:inline distT="0" distB="0" distL="0" distR="0" wp14:anchorId="7D3C968A" wp14:editId="186827EB">
@@ -6096,7 +6952,7 @@
     </w:p>
     <w:p>
       <w:pPr>
-        <w:pStyle w:val="Caption"/>
+        <w:pStyle w:val="Descripcin"/>
         <w:jc w:val="center"/>
         <w:rPr>
           <w:rFonts w:cstheme="minorHAnsi"/>
@@ -6107,27 +6963,14 @@
       <w:r>
         <w:t xml:space="preserve">Figura </w:t>
       </w:r>
-      <w:r>
-        <w:fldChar w:fldCharType="begin"/>
-      </w:r>
-      <w:r>
-        <w:instrText xml:space="preserve"> SEQ Figura \* ARABIC </w:instrText>
-      </w:r>
-      <w:r>
-        <w:fldChar w:fldCharType="separate"/>
-      </w:r>
-      <w:r>
-        <w:rPr>
-          <w:noProof/>
-        </w:rPr>
-        <w:t>5</w:t>
-      </w:r>
-      <w:r>
-        <w:rPr>
-          <w:noProof/>
-        </w:rPr>
-        <w:fldChar w:fldCharType="end"/>
-      </w:r>
+      <w:fldSimple w:instr=" SEQ Figura \* ARABIC ">
+        <w:r>
+          <w:rPr>
+            <w:noProof/>
+          </w:rPr>
+          <w:t>5</w:t>
+        </w:r>
+      </w:fldSimple>
       <w:r>
         <w:t>: Lectura del pulsador 1 y uso del condicional.</w:t>
       </w:r>
@@ -6151,7 +6994,7 @@
     </w:p>
     <w:p>
       <w:pPr>
-        <w:pStyle w:val="ListParagraph"/>
+        <w:pStyle w:val="Prrafodelista"/>
         <w:numPr>
           <w:ilvl w:val="0"/>
           <w:numId w:val="1"/>
@@ -6189,7 +7032,7 @@
     </w:p>
     <w:tbl>
       <w:tblPr>
-        <w:tblStyle w:val="TableGrid"/>
+        <w:tblStyle w:val="Tablaconcuadrcula"/>
         <w:tblW w:w="0" w:type="auto"/>
         <w:tblLook w:val="04A0" w:firstRow="1" w:lastRow="0" w:firstColumn="1" w:lastColumn="0" w:noHBand="0" w:noVBand="1"/>
       </w:tblPr>
@@ -6267,14 +7110,25 @@
                 <w:szCs w:val="24"/>
               </w:rPr>
             </w:pPr>
-            <w:r>
-              <w:rPr>
-                <w:rFonts w:cstheme="minorHAnsi"/>
-                <w:sz w:val="24"/>
-                <w:szCs w:val="24"/>
-              </w:rPr>
-              <w:t xml:space="preserve">estado_sensor_luz = </w:t>
-            </w:r>
+            <w:proofErr w:type="spellStart"/>
+            <w:r>
+              <w:rPr>
+                <w:rFonts w:cstheme="minorHAnsi"/>
+                <w:sz w:val="24"/>
+                <w:szCs w:val="24"/>
+              </w:rPr>
+              <w:t>estado_sensor_luz</w:t>
+            </w:r>
+            <w:proofErr w:type="spellEnd"/>
+            <w:r>
+              <w:rPr>
+                <w:rFonts w:cstheme="minorHAnsi"/>
+                <w:sz w:val="24"/>
+                <w:szCs w:val="24"/>
+              </w:rPr>
+              <w:t xml:space="preserve"> = </w:t>
+            </w:r>
+            <w:proofErr w:type="spellStart"/>
             <w:r>
               <w:rPr>
                 <w:rFonts w:cstheme="minorHAnsi"/>
@@ -6297,7 +7151,16 @@
                 <w:sz w:val="24"/>
                 <w:szCs w:val="24"/>
               </w:rPr>
-              <w:t>.leer();</w:t>
+              <w:t>.leer</w:t>
+            </w:r>
+            <w:proofErr w:type="spellEnd"/>
+            <w:r>
+              <w:rPr>
+                <w:rFonts w:cstheme="minorHAnsi"/>
+                <w:sz w:val="24"/>
+                <w:szCs w:val="24"/>
+              </w:rPr>
+              <w:t>();</w:t>
             </w:r>
           </w:p>
         </w:tc>
@@ -6380,7 +7243,7 @@
     </w:p>
     <w:tbl>
       <w:tblPr>
-        <w:tblStyle w:val="TableGrid"/>
+        <w:tblStyle w:val="Tablaconcuadrcula"/>
         <w:tblW w:w="0" w:type="auto"/>
         <w:tblLook w:val="04A0" w:firstRow="1" w:lastRow="0" w:firstColumn="1" w:lastColumn="0" w:noHBand="0" w:noVBand="1"/>
       </w:tblPr>
@@ -6601,7 +7464,7 @@
       <w:r>
         <w:rPr>
           <w:noProof/>
-          <w:lang w:val="en-US" w:bidi="he-IL"/>
+          <w:lang w:eastAsia="es-AR"/>
         </w:rPr>
         <w:drawing>
           <wp:inline distT="0" distB="0" distL="0" distR="0" wp14:anchorId="070D2676" wp14:editId="1E891FC9">
@@ -6642,40 +7505,27 @@
     </w:p>
     <w:p>
       <w:pPr>
-        <w:pStyle w:val="Caption"/>
+        <w:pStyle w:val="Descripcin"/>
         <w:jc w:val="center"/>
       </w:pPr>
       <w:r>
         <w:t xml:space="preserve">Figura </w:t>
       </w:r>
-      <w:r>
-        <w:fldChar w:fldCharType="begin"/>
-      </w:r>
-      <w:r>
-        <w:instrText xml:space="preserve"> SEQ Figura \* ARABIC </w:instrText>
-      </w:r>
-      <w:r>
-        <w:fldChar w:fldCharType="separate"/>
-      </w:r>
-      <w:r>
-        <w:rPr>
-          <w:noProof/>
-        </w:rPr>
-        <w:t>6</w:t>
-      </w:r>
-      <w:r>
-        <w:rPr>
-          <w:noProof/>
-        </w:rPr>
-        <w:fldChar w:fldCharType="end"/>
-      </w:r>
+      <w:fldSimple w:instr=" SEQ Figura \* ARABIC ">
+        <w:r>
+          <w:rPr>
+            <w:noProof/>
+          </w:rPr>
+          <w:t>6</w:t>
+        </w:r>
+      </w:fldSimple>
       <w:r>
         <w:t>: Lectura del sensor de luz y uso del condicional.</w:t>
       </w:r>
     </w:p>
     <w:p>
       <w:pPr>
-        <w:pStyle w:val="Heading2"/>
+        <w:pStyle w:val="Ttulo2"/>
         <w:numPr>
           <w:ilvl w:val="1"/>
           <w:numId w:val="9"/>
@@ -6690,7 +7540,7 @@
     <w:p/>
     <w:p>
       <w:pPr>
-        <w:pStyle w:val="ListParagraph"/>
+        <w:pStyle w:val="Prrafodelista"/>
         <w:numPr>
           <w:ilvl w:val="0"/>
           <w:numId w:val="1"/>
@@ -6721,7 +7571,7 @@
     </w:p>
     <w:tbl>
       <w:tblPr>
-        <w:tblStyle w:val="TableGrid"/>
+        <w:tblStyle w:val="Tablaconcuadrcula"/>
         <w:tblW w:w="0" w:type="auto"/>
         <w:tblLook w:val="04A0" w:firstRow="1" w:lastRow="0" w:firstColumn="1" w:lastColumn="0" w:noHBand="0" w:noVBand="1"/>
       </w:tblPr>
@@ -6799,6 +7649,7 @@
                 <w:szCs w:val="24"/>
               </w:rPr>
             </w:pPr>
+            <w:proofErr w:type="spellStart"/>
             <w:r>
               <w:rPr>
                 <w:rFonts w:cstheme="minorHAnsi"/>
@@ -6813,7 +7664,16 @@
                 <w:sz w:val="24"/>
                 <w:szCs w:val="24"/>
               </w:rPr>
-              <w:t>.esperar(PRESIONADO);</w:t>
+              <w:t>.esperar</w:t>
+            </w:r>
+            <w:proofErr w:type="spellEnd"/>
+            <w:r>
+              <w:rPr>
+                <w:rFonts w:cstheme="minorHAnsi"/>
+                <w:sz w:val="24"/>
+                <w:szCs w:val="24"/>
+              </w:rPr>
+              <w:t>(PRESIONADO);</w:t>
             </w:r>
           </w:p>
         </w:tc>
@@ -6855,6 +7715,7 @@
                 <w:szCs w:val="24"/>
               </w:rPr>
             </w:pPr>
+            <w:proofErr w:type="spellStart"/>
             <w:r>
               <w:rPr>
                 <w:rFonts w:cstheme="minorHAnsi"/>
@@ -6869,7 +7730,16 @@
                 <w:sz w:val="24"/>
                 <w:szCs w:val="24"/>
               </w:rPr>
-              <w:t>.esperar(NO_PRESIONADO);</w:t>
+              <w:t>.esperar</w:t>
+            </w:r>
+            <w:proofErr w:type="spellEnd"/>
+            <w:r>
+              <w:rPr>
+                <w:rFonts w:cstheme="minorHAnsi"/>
+                <w:sz w:val="24"/>
+                <w:szCs w:val="24"/>
+              </w:rPr>
+              <w:t>(NO_PRESIONADO);</w:t>
             </w:r>
           </w:p>
         </w:tc>
@@ -6901,7 +7771,7 @@
     <w:p/>
     <w:p>
       <w:pPr>
-        <w:pStyle w:val="ListParagraph"/>
+        <w:pStyle w:val="Prrafodelista"/>
         <w:numPr>
           <w:ilvl w:val="0"/>
           <w:numId w:val="1"/>
@@ -6932,7 +7802,7 @@
     </w:p>
     <w:tbl>
       <w:tblPr>
-        <w:tblStyle w:val="TableGrid"/>
+        <w:tblStyle w:val="Tablaconcuadrcula"/>
         <w:tblW w:w="0" w:type="auto"/>
         <w:tblLook w:val="04A0" w:firstRow="1" w:lastRow="0" w:firstColumn="1" w:lastColumn="0" w:noHBand="0" w:noVBand="1"/>
       </w:tblPr>
@@ -7010,13 +7880,23 @@
                 <w:szCs w:val="24"/>
               </w:rPr>
             </w:pPr>
-            <w:r>
-              <w:rPr>
-                <w:rFonts w:cstheme="minorHAnsi"/>
-                <w:sz w:val="24"/>
-                <w:szCs w:val="24"/>
-              </w:rPr>
-              <w:t>sensor_luz.esperar(</w:t>
+            <w:proofErr w:type="spellStart"/>
+            <w:r>
+              <w:rPr>
+                <w:rFonts w:cstheme="minorHAnsi"/>
+                <w:sz w:val="24"/>
+                <w:szCs w:val="24"/>
+              </w:rPr>
+              <w:t>sensor_luz.esperar</w:t>
+            </w:r>
+            <w:proofErr w:type="spellEnd"/>
+            <w:r>
+              <w:rPr>
+                <w:rFonts w:cstheme="minorHAnsi"/>
+                <w:sz w:val="24"/>
+                <w:szCs w:val="24"/>
+              </w:rPr>
+              <w:t>(</w:t>
             </w:r>
             <w:r>
               <w:rPr>
@@ -7090,13 +7970,23 @@
                 <w:szCs w:val="24"/>
               </w:rPr>
             </w:pPr>
-            <w:r>
-              <w:rPr>
-                <w:rFonts w:cstheme="minorHAnsi"/>
-                <w:sz w:val="24"/>
-                <w:szCs w:val="24"/>
-              </w:rPr>
-              <w:t>sensor_luz.esperar(</w:t>
+            <w:proofErr w:type="spellStart"/>
+            <w:r>
+              <w:rPr>
+                <w:rFonts w:cstheme="minorHAnsi"/>
+                <w:sz w:val="24"/>
+                <w:szCs w:val="24"/>
+              </w:rPr>
+              <w:t>sensor_luz.esperar</w:t>
+            </w:r>
+            <w:proofErr w:type="spellEnd"/>
+            <w:r>
+              <w:rPr>
+                <w:rFonts w:cstheme="minorHAnsi"/>
+                <w:sz w:val="24"/>
+                <w:szCs w:val="24"/>
+              </w:rPr>
+              <w:t>(</w:t>
             </w:r>
             <w:r>
               <w:rPr>
@@ -7169,35 +8059,53 @@
     </w:p>
     <w:p>
       <w:pPr>
-        <w:pStyle w:val="Heading2"/>
+        <w:pStyle w:val="Ttulo2"/>
         <w:numPr>
           <w:ilvl w:val="0"/>
           <w:numId w:val="9"/>
         </w:numPr>
       </w:pPr>
-      <w:bookmarkStart w:id="10" w:name="_Hlk507528086"/>
-      <w:bookmarkStart w:id="11" w:name="_Toc27304984"/>
+      <w:bookmarkStart w:id="10" w:name="_Toc27304984"/>
+      <w:bookmarkStart w:id="11" w:name="_Hlk507528086"/>
       <w:r>
         <w:lastRenderedPageBreak/>
         <w:t>Ingreso y egreso de datos por Monitor Serie</w:t>
       </w:r>
-      <w:bookmarkEnd w:id="11"/>
-    </w:p>
-    <w:p>
-      <w:pPr>
-        <w:rPr>
-          <w:rFonts w:cstheme="minorHAnsi"/>
-          <w:sz w:val="24"/>
-          <w:szCs w:val="24"/>
-        </w:rPr>
-      </w:pPr>
-      <w:r>
-        <w:rPr>
-          <w:rFonts w:cstheme="minorHAnsi"/>
-          <w:sz w:val="24"/>
-          <w:szCs w:val="24"/>
-        </w:rPr>
-        <w:t>El monitor serie es una ventana que nos permite comunicarnos con el Arduino a través de la computadora. Para abrirlo</w:t>
+      <w:bookmarkEnd w:id="10"/>
+    </w:p>
+    <w:p>
+      <w:pPr>
+        <w:rPr>
+          <w:rFonts w:cstheme="minorHAnsi"/>
+          <w:sz w:val="24"/>
+          <w:szCs w:val="24"/>
+        </w:rPr>
+      </w:pPr>
+      <w:r>
+        <w:rPr>
+          <w:rFonts w:cstheme="minorHAnsi"/>
+          <w:sz w:val="24"/>
+          <w:szCs w:val="24"/>
+        </w:rPr>
+        <w:t xml:space="preserve">El monitor serie es una ventana que nos permite comunicarnos con el </w:t>
+      </w:r>
+      <w:proofErr w:type="spellStart"/>
+      <w:r>
+        <w:rPr>
+          <w:rFonts w:cstheme="minorHAnsi"/>
+          <w:sz w:val="24"/>
+          <w:szCs w:val="24"/>
+        </w:rPr>
+        <w:t>Arduino</w:t>
+      </w:r>
+      <w:proofErr w:type="spellEnd"/>
+      <w:r>
+        <w:rPr>
+          <w:rFonts w:cstheme="minorHAnsi"/>
+          <w:sz w:val="24"/>
+          <w:szCs w:val="24"/>
+        </w:rPr>
+        <w:t xml:space="preserve"> a través de la computadora. Para abrirlo</w:t>
       </w:r>
       <w:r>
         <w:rPr>
@@ -7236,7 +8144,7 @@
       <w:r>
         <w:rPr>
           <w:noProof/>
-          <w:lang w:val="en-US" w:bidi="he-IL"/>
+          <w:lang w:eastAsia="es-AR"/>
         </w:rPr>
         <w:drawing>
           <wp:inline distT="0" distB="0" distL="0" distR="0" wp14:anchorId="19847359" wp14:editId="0949E9FD">
@@ -7277,7 +8185,7 @@
     </w:p>
     <w:p>
       <w:pPr>
-        <w:pStyle w:val="Caption"/>
+        <w:pStyle w:val="Descripcin"/>
         <w:jc w:val="center"/>
         <w:rPr>
           <w:rFonts w:cstheme="minorHAnsi"/>
@@ -7288,27 +8196,14 @@
       <w:r>
         <w:t xml:space="preserve">Figura </w:t>
       </w:r>
-      <w:r>
-        <w:fldChar w:fldCharType="begin"/>
-      </w:r>
-      <w:r>
-        <w:instrText xml:space="preserve"> SEQ Figura \* ARABIC </w:instrText>
-      </w:r>
-      <w:r>
-        <w:fldChar w:fldCharType="separate"/>
-      </w:r>
-      <w:r>
-        <w:rPr>
-          <w:noProof/>
-        </w:rPr>
-        <w:t>7</w:t>
-      </w:r>
-      <w:r>
-        <w:rPr>
-          <w:noProof/>
-        </w:rPr>
-        <w:fldChar w:fldCharType="end"/>
-      </w:r>
+      <w:fldSimple w:instr=" SEQ Figura \* ARABIC ">
+        <w:r>
+          <w:rPr>
+            <w:noProof/>
+          </w:rPr>
+          <w:t>7</w:t>
+        </w:r>
+      </w:fldSimple>
       <w:r>
         <w:t>: Monitor Serie.</w:t>
       </w:r>
@@ -7350,7 +8245,7 @@
     </w:p>
     <w:tbl>
       <w:tblPr>
-        <w:tblStyle w:val="TableGrid"/>
+        <w:tblStyle w:val="Tablaconcuadrcula"/>
         <w:tblW w:w="0" w:type="auto"/>
         <w:jc w:val="center"/>
         <w:tblLook w:val="04A0" w:firstRow="1" w:lastRow="0" w:firstColumn="1" w:lastColumn="0" w:noHBand="0" w:noVBand="1"/>
@@ -7456,13 +8351,23 @@
                 <w:szCs w:val="24"/>
               </w:rPr>
             </w:pPr>
-            <w:r>
-              <w:rPr>
-                <w:rFonts w:cstheme="minorHAnsi"/>
-                <w:sz w:val="24"/>
-                <w:szCs w:val="24"/>
-              </w:rPr>
-              <w:t>mostrar_cartel(STRING);</w:t>
+            <w:proofErr w:type="spellStart"/>
+            <w:r>
+              <w:rPr>
+                <w:rFonts w:cstheme="minorHAnsi"/>
+                <w:sz w:val="24"/>
+                <w:szCs w:val="24"/>
+              </w:rPr>
+              <w:t>mostrar_cartel</w:t>
+            </w:r>
+            <w:proofErr w:type="spellEnd"/>
+            <w:r>
+              <w:rPr>
+                <w:rFonts w:cstheme="minorHAnsi"/>
+                <w:sz w:val="24"/>
+                <w:szCs w:val="24"/>
+              </w:rPr>
+              <w:t>(STRING);</w:t>
             </w:r>
           </w:p>
         </w:tc>
@@ -7544,7 +8449,25 @@
                 <w:sz w:val="24"/>
                 <w:szCs w:val="24"/>
               </w:rPr>
-              <w:t>Agregar al final del string para poner un salto de línea</w:t>
+              <w:t xml:space="preserve">Agregar al final del </w:t>
+            </w:r>
+            <w:proofErr w:type="spellStart"/>
+            <w:r>
+              <w:rPr>
+                <w:rFonts w:cstheme="minorHAnsi"/>
+                <w:sz w:val="24"/>
+                <w:szCs w:val="24"/>
+              </w:rPr>
+              <w:t>string</w:t>
+            </w:r>
+            <w:proofErr w:type="spellEnd"/>
+            <w:r>
+              <w:rPr>
+                <w:rFonts w:cstheme="minorHAnsi"/>
+                <w:sz w:val="24"/>
+                <w:szCs w:val="24"/>
+              </w:rPr>
+              <w:t xml:space="preserve"> para poner un salto de línea</w:t>
             </w:r>
           </w:p>
         </w:tc>
@@ -7581,6 +8504,10 @@
         <w:jc w:val="center"/>
       </w:pPr>
       <w:r>
+        <w:rPr>
+          <w:noProof/>
+          <w:lang w:eastAsia="es-AR"/>
+        </w:rPr>
         <w:drawing>
           <wp:inline distT="0" distB="0" distL="0" distR="0" wp14:anchorId="4B57FD08" wp14:editId="0992F5D4">
             <wp:extent cx="3515216" cy="2438740"/>
@@ -7620,7 +8547,7 @@
     </w:p>
     <w:p>
       <w:pPr>
-        <w:pStyle w:val="Caption"/>
+        <w:pStyle w:val="Descripcin"/>
         <w:jc w:val="center"/>
         <w:rPr>
           <w:rFonts w:cstheme="minorHAnsi"/>
@@ -7629,27 +8556,14 @@
       <w:r>
         <w:t xml:space="preserve">Figura </w:t>
       </w:r>
-      <w:r>
-        <w:fldChar w:fldCharType="begin"/>
-      </w:r>
-      <w:r>
-        <w:instrText xml:space="preserve"> SEQ Figura \* ARABIC </w:instrText>
-      </w:r>
-      <w:r>
-        <w:fldChar w:fldCharType="separate"/>
-      </w:r>
-      <w:r>
-        <w:rPr>
-          <w:noProof/>
-        </w:rPr>
-        <w:t>8</w:t>
-      </w:r>
-      <w:r>
-        <w:rPr>
-          <w:noProof/>
-        </w:rPr>
-        <w:fldChar w:fldCharType="end"/>
-      </w:r>
+      <w:fldSimple w:instr=" SEQ Figura \* ARABIC ">
+        <w:r>
+          <w:rPr>
+            <w:noProof/>
+          </w:rPr>
+          <w:t>8</w:t>
+        </w:r>
+      </w:fldSimple>
       <w:r>
         <w:t>: Ejemplo de mostrar</w:t>
       </w:r>
@@ -7671,7 +8585,7 @@
       <w:r>
         <w:rPr>
           <w:noProof/>
-          <w:lang w:val="en-US" w:bidi="he-IL"/>
+          <w:lang w:eastAsia="es-AR"/>
         </w:rPr>
         <w:drawing>
           <wp:inline distT="0" distB="0" distL="0" distR="0" wp14:anchorId="52864BD9" wp14:editId="4B43640F">
@@ -7712,33 +8626,20 @@
     </w:p>
     <w:p>
       <w:pPr>
-        <w:pStyle w:val="Caption"/>
+        <w:pStyle w:val="Descripcin"/>
         <w:jc w:val="center"/>
       </w:pPr>
       <w:r>
         <w:t xml:space="preserve">Figura </w:t>
       </w:r>
-      <w:r>
-        <w:fldChar w:fldCharType="begin"/>
-      </w:r>
-      <w:r>
-        <w:instrText xml:space="preserve"> SEQ Figura \* ARABIC </w:instrText>
-      </w:r>
-      <w:r>
-        <w:fldChar w:fldCharType="separate"/>
-      </w:r>
-      <w:r>
-        <w:rPr>
-          <w:noProof/>
-        </w:rPr>
-        <w:t>9</w:t>
-      </w:r>
-      <w:r>
-        <w:rPr>
-          <w:noProof/>
-        </w:rPr>
-        <w:fldChar w:fldCharType="end"/>
-      </w:r>
+      <w:fldSimple w:instr=" SEQ Figura \* ARABIC ">
+        <w:r>
+          <w:rPr>
+            <w:noProof/>
+          </w:rPr>
+          <w:t>9</w:t>
+        </w:r>
+      </w:fldSimple>
       <w:r>
         <w:t>: Ejemplo de mostrar</w:t>
       </w:r>
@@ -7752,7 +8653,7 @@
     <w:p/>
     <w:p>
       <w:pPr>
-        <w:pStyle w:val="ListParagraph"/>
+        <w:pStyle w:val="Prrafodelista"/>
         <w:numPr>
           <w:ilvl w:val="0"/>
           <w:numId w:val="3"/>
@@ -7774,7 +8675,7 @@
     </w:p>
     <w:tbl>
       <w:tblPr>
-        <w:tblStyle w:val="TableGrid"/>
+        <w:tblStyle w:val="Tablaconcuadrcula"/>
         <w:tblW w:w="0" w:type="auto"/>
         <w:jc w:val="center"/>
         <w:tblLook w:val="04A0" w:firstRow="1" w:lastRow="0" w:firstColumn="1" w:lastColumn="0" w:noHBand="0" w:noVBand="1"/>
@@ -7880,13 +8781,23 @@
                 <w:szCs w:val="24"/>
               </w:rPr>
             </w:pPr>
-            <w:r>
-              <w:rPr>
-                <w:rFonts w:cstheme="minorHAnsi"/>
-                <w:sz w:val="24"/>
-                <w:szCs w:val="24"/>
-              </w:rPr>
-              <w:t>mostrar_numero(NUMERO);</w:t>
+            <w:proofErr w:type="spellStart"/>
+            <w:r>
+              <w:rPr>
+                <w:rFonts w:cstheme="minorHAnsi"/>
+                <w:sz w:val="24"/>
+                <w:szCs w:val="24"/>
+              </w:rPr>
+              <w:t>mostrar_numero</w:t>
+            </w:r>
+            <w:proofErr w:type="spellEnd"/>
+            <w:r>
+              <w:rPr>
+                <w:rFonts w:cstheme="minorHAnsi"/>
+                <w:sz w:val="24"/>
+                <w:szCs w:val="24"/>
+              </w:rPr>
+              <w:t>(NUMERO);</w:t>
             </w:r>
           </w:p>
         </w:tc>
@@ -7960,13 +8871,13 @@
       <w:r>
         <w:rPr>
           <w:noProof/>
-          <w:lang w:val="en-US" w:bidi="he-IL"/>
+          <w:lang w:eastAsia="es-AR"/>
         </w:rPr>
         <w:drawing>
-          <wp:inline distT="0" distB="0" distL="0" distR="0" wp14:anchorId="5D3DA9C1" wp14:editId="21A62B08">
-            <wp:extent cx="3295650" cy="2990850"/>
-            <wp:effectExtent l="0" t="0" r="0" b="0"/>
-            <wp:docPr id="10" name="Imagen 10"/>
+          <wp:inline distT="0" distB="0" distL="0" distR="0" wp14:anchorId="269CE20D" wp14:editId="6B98C717">
+            <wp:extent cx="3419475" cy="2971800"/>
+            <wp:effectExtent l="0" t="0" r="9525" b="0"/>
+            <wp:docPr id="14" name="Imagen 14"/>
             <wp:cNvGraphicFramePr>
               <a:graphicFrameLocks xmlns:a="http://schemas.openxmlformats.org/drawingml/2006/main" noChangeAspect="1"/>
             </wp:cNvGraphicFramePr>
@@ -7986,7 +8897,7 @@
                   <pic:spPr>
                     <a:xfrm>
                       <a:off x="0" y="0"/>
-                      <a:ext cx="3295650" cy="2990850"/>
+                      <a:ext cx="3419475" cy="2971800"/>
                     </a:xfrm>
                     <a:prstGeom prst="rect">
                       <a:avLst/>
@@ -8001,7 +8912,7 @@
     </w:p>
     <w:p>
       <w:pPr>
-        <w:pStyle w:val="Caption"/>
+        <w:pStyle w:val="Descripcin"/>
         <w:jc w:val="center"/>
         <w:rPr>
           <w:rFonts w:cstheme="minorHAnsi"/>
@@ -8010,27 +8921,14 @@
       <w:r>
         <w:t xml:space="preserve">Figura </w:t>
       </w:r>
-      <w:r>
-        <w:fldChar w:fldCharType="begin"/>
-      </w:r>
-      <w:r>
-        <w:instrText xml:space="preserve"> SEQ Figura \* ARABIC </w:instrText>
-      </w:r>
-      <w:r>
-        <w:fldChar w:fldCharType="separate"/>
-      </w:r>
-      <w:r>
-        <w:rPr>
-          <w:noProof/>
-        </w:rPr>
-        <w:t>10</w:t>
-      </w:r>
-      <w:r>
-        <w:rPr>
-          <w:noProof/>
-        </w:rPr>
-        <w:fldChar w:fldCharType="end"/>
-      </w:r>
+      <w:fldSimple w:instr=" SEQ Figura \* ARABIC ">
+        <w:r>
+          <w:rPr>
+            <w:noProof/>
+          </w:rPr>
+          <w:t>10</w:t>
+        </w:r>
+      </w:fldSimple>
       <w:r>
         <w:t>: Ejemplo de mostrar</w:t>
       </w:r>
@@ -8052,7 +8950,7 @@
       <w:r>
         <w:rPr>
           <w:noProof/>
-          <w:lang w:val="en-US" w:bidi="he-IL"/>
+          <w:lang w:eastAsia="es-AR"/>
         </w:rPr>
         <w:drawing>
           <wp:inline distT="0" distB="0" distL="0" distR="0" wp14:anchorId="7E21FCEA" wp14:editId="78F09D95">
@@ -8093,33 +8991,20 @@
     </w:p>
     <w:p>
       <w:pPr>
-        <w:pStyle w:val="Caption"/>
+        <w:pStyle w:val="Descripcin"/>
         <w:jc w:val="center"/>
       </w:pPr>
       <w:r>
         <w:t xml:space="preserve">Figura </w:t>
       </w:r>
-      <w:r>
-        <w:fldChar w:fldCharType="begin"/>
-      </w:r>
-      <w:r>
-        <w:instrText xml:space="preserve"> SEQ Figura \* ARABIC </w:instrText>
-      </w:r>
-      <w:r>
-        <w:fldChar w:fldCharType="separate"/>
-      </w:r>
-      <w:r>
-        <w:rPr>
-          <w:noProof/>
-        </w:rPr>
-        <w:t>11</w:t>
-      </w:r>
-      <w:r>
-        <w:rPr>
-          <w:noProof/>
-        </w:rPr>
-        <w:fldChar w:fldCharType="end"/>
-      </w:r>
+      <w:fldSimple w:instr=" SEQ Figura \* ARABIC ">
+        <w:r>
+          <w:rPr>
+            <w:noProof/>
+          </w:rPr>
+          <w:t>11</w:t>
+        </w:r>
+      </w:fldSimple>
       <w:r>
         <w:t>: Ejemplo de mostrar</w:t>
       </w:r>
@@ -8135,7 +9020,7 @@
     </w:p>
     <w:p>
       <w:pPr>
-        <w:pStyle w:val="ListParagraph"/>
+        <w:pStyle w:val="Prrafodelista"/>
         <w:numPr>
           <w:ilvl w:val="0"/>
           <w:numId w:val="3"/>
@@ -8158,7 +9043,7 @@
     </w:p>
     <w:tbl>
       <w:tblPr>
-        <w:tblStyle w:val="TableGrid"/>
+        <w:tblStyle w:val="Tablaconcuadrcula"/>
         <w:tblW w:w="0" w:type="auto"/>
         <w:jc w:val="center"/>
         <w:tblLook w:val="04A0" w:firstRow="1" w:lastRow="0" w:firstColumn="1" w:lastColumn="0" w:noHBand="0" w:noVBand="1"/>
@@ -8264,21 +9149,49 @@
                 <w:szCs w:val="24"/>
               </w:rPr>
             </w:pPr>
-            <w:r>
-              <w:rPr>
-                <w:rFonts w:cstheme="minorHAnsi"/>
-                <w:sz w:val="24"/>
-                <w:szCs w:val="24"/>
-              </w:rPr>
-              <w:t>numero_ingresado = i</w:t>
-            </w:r>
-            <w:r>
-              <w:rPr>
-                <w:rFonts w:cstheme="minorHAnsi"/>
-                <w:sz w:val="24"/>
-                <w:szCs w:val="24"/>
-              </w:rPr>
-              <w:t>ngresar_numero();</w:t>
+            <w:proofErr w:type="spellStart"/>
+            <w:r>
+              <w:rPr>
+                <w:rFonts w:cstheme="minorHAnsi"/>
+                <w:sz w:val="24"/>
+                <w:szCs w:val="24"/>
+              </w:rPr>
+              <w:t>numero_ingresado</w:t>
+            </w:r>
+            <w:proofErr w:type="spellEnd"/>
+            <w:r>
+              <w:rPr>
+                <w:rFonts w:cstheme="minorHAnsi"/>
+                <w:sz w:val="24"/>
+                <w:szCs w:val="24"/>
+              </w:rPr>
+              <w:t xml:space="preserve"> = </w:t>
+            </w:r>
+            <w:proofErr w:type="spellStart"/>
+            <w:r>
+              <w:rPr>
+                <w:rFonts w:cstheme="minorHAnsi"/>
+                <w:sz w:val="24"/>
+                <w:szCs w:val="24"/>
+              </w:rPr>
+              <w:t>i</w:t>
+            </w:r>
+            <w:r>
+              <w:rPr>
+                <w:rFonts w:cstheme="minorHAnsi"/>
+                <w:sz w:val="24"/>
+                <w:szCs w:val="24"/>
+              </w:rPr>
+              <w:t>ngresar_numero</w:t>
+            </w:r>
+            <w:proofErr w:type="spellEnd"/>
+            <w:r>
+              <w:rPr>
+                <w:rFonts w:cstheme="minorHAnsi"/>
+                <w:sz w:val="24"/>
+                <w:szCs w:val="24"/>
+              </w:rPr>
+              <w:t>();</w:t>
             </w:r>
           </w:p>
         </w:tc>
@@ -8316,7 +9229,25 @@
                 <w:sz w:val="24"/>
                 <w:szCs w:val="24"/>
               </w:rPr>
-              <w:t>Ese número se guarda en la variable “numero_ingresado”.</w:t>
+              <w:t>Ese número se guarda en la variable “</w:t>
+            </w:r>
+            <w:proofErr w:type="spellStart"/>
+            <w:r>
+              <w:rPr>
+                <w:rFonts w:cstheme="minorHAnsi"/>
+                <w:sz w:val="24"/>
+                <w:szCs w:val="24"/>
+              </w:rPr>
+              <w:t>numero_ingresado</w:t>
+            </w:r>
+            <w:proofErr w:type="spellEnd"/>
+            <w:r>
+              <w:rPr>
+                <w:rFonts w:cstheme="minorHAnsi"/>
+                <w:sz w:val="24"/>
+                <w:szCs w:val="24"/>
+              </w:rPr>
+              <w:t>”.</w:t>
             </w:r>
           </w:p>
         </w:tc>
@@ -8352,7 +9283,7 @@
     </w:p>
     <w:p>
       <w:pPr>
-        <w:pStyle w:val="ListParagraph"/>
+        <w:pStyle w:val="Prrafodelista"/>
         <w:numPr>
           <w:ilvl w:val="0"/>
           <w:numId w:val="3"/>
@@ -8380,8 +9311,6 @@
         </w:rPr>
         <w:t xml:space="preserve"> 1</w:t>
       </w:r>
-      <w:bookmarkStart w:id="13" w:name="_GoBack"/>
-      <w:bookmarkEnd w:id="13"/>
     </w:p>
     <w:p>
       <w:pPr>
@@ -8429,13 +9358,13 @@
       <w:r>
         <w:rPr>
           <w:noProof/>
-          <w:lang w:val="en-US" w:bidi="he-IL"/>
+          <w:lang w:eastAsia="es-AR"/>
         </w:rPr>
         <w:drawing>
-          <wp:inline distT="0" distB="0" distL="0" distR="0" wp14:anchorId="7A3D3873" wp14:editId="19AB940F">
-            <wp:extent cx="4000500" cy="3457575"/>
-            <wp:effectExtent l="0" t="0" r="0" b="9525"/>
-            <wp:docPr id="19" name="Imagen 19"/>
+          <wp:inline distT="0" distB="0" distL="0" distR="0" wp14:anchorId="23DB85C2" wp14:editId="37A73380">
+            <wp:extent cx="4010025" cy="3457575"/>
+            <wp:effectExtent l="0" t="0" r="9525" b="9525"/>
+            <wp:docPr id="20" name="Imagen 20"/>
             <wp:cNvGraphicFramePr>
               <a:graphicFrameLocks xmlns:a="http://schemas.openxmlformats.org/drawingml/2006/main" noChangeAspect="1"/>
             </wp:cNvGraphicFramePr>
@@ -8455,7 +9384,7 @@
                   <pic:spPr>
                     <a:xfrm>
                       <a:off x="0" y="0"/>
-                      <a:ext cx="4000500" cy="3457575"/>
+                      <a:ext cx="4010025" cy="3457575"/>
                     </a:xfrm>
                     <a:prstGeom prst="rect">
                       <a:avLst/>
@@ -8467,36 +9396,25 @@
           </wp:inline>
         </w:drawing>
       </w:r>
-    </w:p>
-    <w:p>
-      <w:pPr>
-        <w:pStyle w:val="Caption"/>
+      <w:bookmarkStart w:id="13" w:name="_GoBack"/>
+      <w:bookmarkEnd w:id="13"/>
+    </w:p>
+    <w:p>
+      <w:pPr>
+        <w:pStyle w:val="Descripcin"/>
         <w:jc w:val="center"/>
       </w:pPr>
       <w:r>
         <w:t xml:space="preserve">Figura </w:t>
       </w:r>
-      <w:r>
-        <w:fldChar w:fldCharType="begin"/>
-      </w:r>
-      <w:r>
-        <w:instrText xml:space="preserve"> SEQ Figura \* ARABIC </w:instrText>
-      </w:r>
-      <w:r>
-        <w:fldChar w:fldCharType="separate"/>
-      </w:r>
-      <w:r>
-        <w:rPr>
-          <w:noProof/>
-        </w:rPr>
-        <w:t>12</w:t>
-      </w:r>
-      <w:r>
-        <w:rPr>
-          <w:noProof/>
-        </w:rPr>
-        <w:fldChar w:fldCharType="end"/>
-      </w:r>
+      <w:fldSimple w:instr=" SEQ Figura \* ARABIC ">
+        <w:r>
+          <w:rPr>
+            <w:noProof/>
+          </w:rPr>
+          <w:t>12</w:t>
+        </w:r>
+      </w:fldSimple>
       <w:r>
         <w:t xml:space="preserve">: Ejemplo de librería, Ingreso de </w:t>
       </w:r>
@@ -8523,7 +9441,7 @@
     </w:p>
     <w:p>
       <w:pPr>
-        <w:pStyle w:val="ListParagraph"/>
+        <w:pStyle w:val="Prrafodelista"/>
         <w:numPr>
           <w:ilvl w:val="0"/>
           <w:numId w:val="3"/>
@@ -8553,6 +9471,10 @@
         <w:jc w:val="center"/>
       </w:pPr>
       <w:r>
+        <w:rPr>
+          <w:noProof/>
+          <w:lang w:eastAsia="es-AR"/>
+        </w:rPr>
         <w:drawing>
           <wp:inline distT="0" distB="0" distL="0" distR="0" wp14:anchorId="6E85B781" wp14:editId="1ADDCAD3">
             <wp:extent cx="3258005" cy="2495898"/>
@@ -8592,37 +9514,27 @@
     </w:p>
     <w:p>
       <w:pPr>
-        <w:pStyle w:val="Caption"/>
+        <w:pStyle w:val="Descripcin"/>
         <w:jc w:val="center"/>
       </w:pPr>
       <w:r>
         <w:t xml:space="preserve">Figura </w:t>
       </w:r>
-      <w:r>
-        <w:fldChar w:fldCharType="begin"/>
-      </w:r>
-      <w:r>
-        <w:instrText xml:space="preserve"> SEQ Figura \* ARABIC </w:instrText>
-      </w:r>
-      <w:r>
-        <w:fldChar w:fldCharType="separate"/>
-      </w:r>
-      <w:r>
-        <w:rPr>
-          <w:noProof/>
-        </w:rPr>
-        <w:t>13</w:t>
-      </w:r>
-      <w:r>
-        <w:fldChar w:fldCharType="end"/>
-      </w:r>
+      <w:fldSimple w:instr=" SEQ Figura \* ARABIC ">
+        <w:r>
+          <w:rPr>
+            <w:noProof/>
+          </w:rPr>
+          <w:t>13</w:t>
+        </w:r>
+      </w:fldSimple>
       <w:r>
         <w:t>: Ingreso de una clave numérica.</w:t>
       </w:r>
     </w:p>
     <w:p>
       <w:pPr>
-        <w:pStyle w:val="Caption"/>
+        <w:pStyle w:val="Descripcin"/>
       </w:pPr>
     </w:p>
     <w:p>
@@ -8641,7 +9553,7 @@
     </w:p>
     <w:p>
       <w:pPr>
-        <w:pStyle w:val="Heading2"/>
+        <w:pStyle w:val="Ttulo2"/>
         <w:numPr>
           <w:ilvl w:val="0"/>
           <w:numId w:val="9"/>
@@ -8675,7 +9587,7 @@
     </w:p>
     <w:p>
       <w:pPr>
-        <w:pStyle w:val="ListParagraph"/>
+        <w:pStyle w:val="Prrafodelista"/>
         <w:numPr>
           <w:ilvl w:val="0"/>
           <w:numId w:val="3"/>
@@ -8718,7 +9630,21 @@
         <w:rPr>
           <w:rFonts w:cstheme="minorHAnsi"/>
         </w:rPr>
-        <w:t xml:space="preserve">forma de realizar un ciclo repetitivo en Arduino, es </w:t>
+        <w:t xml:space="preserve">forma de realizar un ciclo repetitivo en </w:t>
+      </w:r>
+      <w:proofErr w:type="spellStart"/>
+      <w:r>
+        <w:rPr>
+          <w:rFonts w:cstheme="minorHAnsi"/>
+        </w:rPr>
+        <w:t>Arduino</w:t>
+      </w:r>
+      <w:proofErr w:type="spellEnd"/>
+      <w:r>
+        <w:rPr>
+          <w:rFonts w:cstheme="minorHAnsi"/>
+        </w:rPr>
+        <w:t xml:space="preserve">, es </w:t>
       </w:r>
       <w:r>
         <w:rPr>
@@ -8730,7 +9656,21 @@
         <w:rPr>
           <w:rFonts w:cstheme="minorHAnsi"/>
         </w:rPr>
-        <w:t xml:space="preserve"> el ciclo “for”. A continuación, se explica brevemente cómo usar</w:t>
+        <w:t xml:space="preserve"> el ciclo “</w:t>
+      </w:r>
+      <w:proofErr w:type="spellStart"/>
+      <w:r>
+        <w:rPr>
+          <w:rFonts w:cstheme="minorHAnsi"/>
+        </w:rPr>
+        <w:t>for</w:t>
+      </w:r>
+      <w:proofErr w:type="spellEnd"/>
+      <w:r>
+        <w:rPr>
+          <w:rFonts w:cstheme="minorHAnsi"/>
+        </w:rPr>
+        <w:t>”. A continuación, se explica brevemente cómo usar</w:t>
       </w:r>
       <w:r>
         <w:rPr>
@@ -8742,12 +9682,26 @@
         <w:rPr>
           <w:rFonts w:cstheme="minorHAnsi"/>
         </w:rPr>
-        <w:t>Para más información, buscar en la referencia de Arduino.</w:t>
+        <w:t xml:space="preserve">Para más información, buscar en la referencia de </w:t>
+      </w:r>
+      <w:proofErr w:type="spellStart"/>
+      <w:r>
+        <w:rPr>
+          <w:rFonts w:cstheme="minorHAnsi"/>
+        </w:rPr>
+        <w:t>Arduino</w:t>
+      </w:r>
+      <w:proofErr w:type="spellEnd"/>
+      <w:r>
+        <w:rPr>
+          <w:rFonts w:cstheme="minorHAnsi"/>
+        </w:rPr>
+        <w:t>.</w:t>
       </w:r>
     </w:p>
     <w:tbl>
       <w:tblPr>
-        <w:tblStyle w:val="TableGrid"/>
+        <w:tblStyle w:val="Tablaconcuadrcula"/>
         <w:tblW w:w="0" w:type="auto"/>
         <w:tblLook w:val="04A0" w:firstRow="1" w:lastRow="0" w:firstColumn="1" w:lastColumn="0" w:noHBand="0" w:noVBand="1"/>
       </w:tblPr>
@@ -8834,12 +9788,78 @@
                 <w:lang w:val="en-US"/>
               </w:rPr>
             </w:pPr>
+            <w:proofErr w:type="gramStart"/>
             <w:r>
               <w:rPr>
                 <w:rFonts w:cstheme="minorHAnsi"/>
                 <w:lang w:val="en-US"/>
               </w:rPr>
-              <w:t>for(int i=1; i&lt;=CANTIDAD; i++)</w:t>
+              <w:t>for(</w:t>
+            </w:r>
+            <w:proofErr w:type="spellStart"/>
+            <w:proofErr w:type="gramEnd"/>
+            <w:r>
+              <w:rPr>
+                <w:rFonts w:cstheme="minorHAnsi"/>
+                <w:lang w:val="en-US"/>
+              </w:rPr>
+              <w:t>int</w:t>
+            </w:r>
+            <w:proofErr w:type="spellEnd"/>
+            <w:r>
+              <w:rPr>
+                <w:rFonts w:cstheme="minorHAnsi"/>
+                <w:lang w:val="en-US"/>
+              </w:rPr>
+              <w:t xml:space="preserve"> </w:t>
+            </w:r>
+            <w:proofErr w:type="spellStart"/>
+            <w:r>
+              <w:rPr>
+                <w:rFonts w:cstheme="minorHAnsi"/>
+                <w:lang w:val="en-US"/>
+              </w:rPr>
+              <w:t>i</w:t>
+            </w:r>
+            <w:proofErr w:type="spellEnd"/>
+            <w:r>
+              <w:rPr>
+                <w:rFonts w:cstheme="minorHAnsi"/>
+                <w:lang w:val="en-US"/>
+              </w:rPr>
+              <w:t xml:space="preserve">=1; </w:t>
+            </w:r>
+            <w:proofErr w:type="spellStart"/>
+            <w:r>
+              <w:rPr>
+                <w:rFonts w:cstheme="minorHAnsi"/>
+                <w:lang w:val="en-US"/>
+              </w:rPr>
+              <w:t>i</w:t>
+            </w:r>
+            <w:proofErr w:type="spellEnd"/>
+            <w:r>
+              <w:rPr>
+                <w:rFonts w:cstheme="minorHAnsi"/>
+                <w:lang w:val="en-US"/>
+              </w:rPr>
+              <w:t xml:space="preserve">&lt;=CANTIDAD; </w:t>
+            </w:r>
+            <w:proofErr w:type="spellStart"/>
+            <w:r>
+              <w:rPr>
+                <w:rFonts w:cstheme="minorHAnsi"/>
+                <w:lang w:val="en-US"/>
+              </w:rPr>
+              <w:t>i</w:t>
+            </w:r>
+            <w:proofErr w:type="spellEnd"/>
+            <w:r>
+              <w:rPr>
+                <w:rFonts w:cstheme="minorHAnsi"/>
+                <w:lang w:val="en-US"/>
+              </w:rPr>
+              <w:t>++)</w:t>
             </w:r>
           </w:p>
           <w:p>
@@ -8946,11 +9966,11 @@
         </w:rPr>
         <w:t>El controlador ejecuta las instrucciones a repetir, mientras la variable entera “i” sea menor o igual a “CANTIDAD”. La primera vez, “i” vale 1. Cuando llega a la última instrucción dentro del ciclo, se incrementa en 1 y compara su valor contra “CANTIDAD”. Esto lo hace tantas veces como diga “CANTIDAD”.</w:t>
       </w:r>
-      <w:bookmarkEnd w:id="10"/>
-    </w:p>
-    <w:p>
-      <w:pPr>
-        <w:pStyle w:val="ListParagraph"/>
+      <w:bookmarkEnd w:id="11"/>
+    </w:p>
+    <w:p>
+      <w:pPr>
+        <w:pStyle w:val="Prrafodelista"/>
         <w:numPr>
           <w:ilvl w:val="0"/>
           <w:numId w:val="4"/>
@@ -8972,7 +9992,7 @@
     </w:p>
     <w:tbl>
       <w:tblPr>
-        <w:tblStyle w:val="TableGrid"/>
+        <w:tblStyle w:val="Tablaconcuadrcula"/>
         <w:tblW w:w="0" w:type="auto"/>
         <w:jc w:val="center"/>
         <w:tblLook w:val="04A0" w:firstRow="1" w:lastRow="0" w:firstColumn="1" w:lastColumn="0" w:noHBand="0" w:noVBand="1"/>
@@ -9078,13 +10098,23 @@
                 <w:szCs w:val="24"/>
               </w:rPr>
             </w:pPr>
-            <w:r>
-              <w:rPr>
-                <w:rFonts w:cstheme="minorHAnsi"/>
-                <w:sz w:val="24"/>
-                <w:szCs w:val="24"/>
-              </w:rPr>
-              <w:t>Serial.println(“”);</w:t>
+            <w:proofErr w:type="spellStart"/>
+            <w:r>
+              <w:rPr>
+                <w:rFonts w:cstheme="minorHAnsi"/>
+                <w:sz w:val="24"/>
+                <w:szCs w:val="24"/>
+              </w:rPr>
+              <w:t>Serial.println</w:t>
+            </w:r>
+            <w:proofErr w:type="spellEnd"/>
+            <w:r>
+              <w:rPr>
+                <w:rFonts w:cstheme="minorHAnsi"/>
+                <w:sz w:val="24"/>
+                <w:szCs w:val="24"/>
+              </w:rPr>
+              <w:t>(“”);</w:t>
             </w:r>
           </w:p>
         </w:tc>
@@ -9150,11 +10180,19 @@
           <w:rFonts w:cstheme="minorHAnsi"/>
         </w:rPr>
       </w:pPr>
-      <w:r>
-        <w:rPr>
-          <w:rFonts w:cstheme="minorHAnsi"/>
-        </w:rPr>
-        <w:t>Serial.println(“Hola Mundo”);</w:t>
+      <w:proofErr w:type="spellStart"/>
+      <w:r>
+        <w:rPr>
+          <w:rFonts w:cstheme="minorHAnsi"/>
+        </w:rPr>
+        <w:t>Serial.println</w:t>
+      </w:r>
+      <w:proofErr w:type="spellEnd"/>
+      <w:r>
+        <w:rPr>
+          <w:rFonts w:cstheme="minorHAnsi"/>
+        </w:rPr>
+        <w:t>(“Hola Mundo”);</w:t>
       </w:r>
     </w:p>
     <w:p>
@@ -9181,7 +10219,7 @@
     </w:p>
     <w:tbl>
       <w:tblPr>
-        <w:tblStyle w:val="TableGrid"/>
+        <w:tblStyle w:val="Tablaconcuadrcula"/>
         <w:tblW w:w="0" w:type="auto"/>
         <w:jc w:val="center"/>
         <w:tblLook w:val="04A0" w:firstRow="1" w:lastRow="0" w:firstColumn="1" w:lastColumn="0" w:noHBand="0" w:noVBand="1"/>
@@ -9287,13 +10325,23 @@
                 <w:szCs w:val="24"/>
               </w:rPr>
             </w:pPr>
-            <w:r>
-              <w:rPr>
-                <w:rFonts w:cstheme="minorHAnsi"/>
-                <w:sz w:val="24"/>
-                <w:szCs w:val="24"/>
-              </w:rPr>
-              <w:t>Serial.print(“”);</w:t>
+            <w:proofErr w:type="spellStart"/>
+            <w:r>
+              <w:rPr>
+                <w:rFonts w:cstheme="minorHAnsi"/>
+                <w:sz w:val="24"/>
+                <w:szCs w:val="24"/>
+              </w:rPr>
+              <w:t>Serial.print</w:t>
+            </w:r>
+            <w:proofErr w:type="spellEnd"/>
+            <w:r>
+              <w:rPr>
+                <w:rFonts w:cstheme="minorHAnsi"/>
+                <w:sz w:val="24"/>
+                <w:szCs w:val="24"/>
+              </w:rPr>
+              <w:t>(“”);</w:t>
             </w:r>
           </w:p>
         </w:tc>
@@ -9359,11 +10407,19 @@
           <w:rFonts w:cstheme="minorHAnsi"/>
         </w:rPr>
       </w:pPr>
-      <w:r>
-        <w:rPr>
-          <w:rFonts w:cstheme="minorHAnsi"/>
-        </w:rPr>
-        <w:t>Serial.print(“Hola Mundo”);</w:t>
+      <w:proofErr w:type="spellStart"/>
+      <w:r>
+        <w:rPr>
+          <w:rFonts w:cstheme="minorHAnsi"/>
+        </w:rPr>
+        <w:t>Serial.print</w:t>
+      </w:r>
+      <w:proofErr w:type="spellEnd"/>
+      <w:r>
+        <w:rPr>
+          <w:rFonts w:cstheme="minorHAnsi"/>
+        </w:rPr>
+        <w:t>(“Hola Mundo”);</w:t>
       </w:r>
     </w:p>
     <w:p>
@@ -9389,7 +10445,7 @@
     </w:p>
     <w:p>
       <w:pPr>
-        <w:pStyle w:val="ListParagraph"/>
+        <w:pStyle w:val="Prrafodelista"/>
         <w:numPr>
           <w:ilvl w:val="0"/>
           <w:numId w:val="4"/>
@@ -9419,7 +10475,35 @@
         <w:rPr>
           <w:rFonts w:cstheme="minorHAnsi"/>
         </w:rPr>
-        <w:t>Las funciones Serial.print() y Serial.println() también pueden usarse para mostrar números por el monitor serie.</w:t>
+        <w:t xml:space="preserve">Las funciones </w:t>
+      </w:r>
+      <w:proofErr w:type="spellStart"/>
+      <w:r>
+        <w:rPr>
+          <w:rFonts w:cstheme="minorHAnsi"/>
+        </w:rPr>
+        <w:t>Serial.print</w:t>
+      </w:r>
+      <w:proofErr w:type="spellEnd"/>
+      <w:r>
+        <w:rPr>
+          <w:rFonts w:cstheme="minorHAnsi"/>
+        </w:rPr>
+        <w:t xml:space="preserve">() y </w:t>
+      </w:r>
+      <w:proofErr w:type="spellStart"/>
+      <w:r>
+        <w:rPr>
+          <w:rFonts w:cstheme="minorHAnsi"/>
+        </w:rPr>
+        <w:t>Serial.println</w:t>
+      </w:r>
+      <w:proofErr w:type="spellEnd"/>
+      <w:r>
+        <w:rPr>
+          <w:rFonts w:cstheme="minorHAnsi"/>
+        </w:rPr>
+        <w:t>() también pueden usarse para mostrar números por el monitor serie.</w:t>
       </w:r>
     </w:p>
     <w:p>
@@ -9443,6 +10527,7 @@
           <w:rFonts w:cstheme="minorHAnsi"/>
         </w:rPr>
       </w:pPr>
+      <w:proofErr w:type="spellStart"/>
       <w:r>
         <w:rPr>
           <w:rFonts w:cstheme="minorHAnsi"/>
@@ -9453,7 +10538,14 @@
         <w:rPr>
           <w:rFonts w:cstheme="minorHAnsi"/>
         </w:rPr>
-        <w:t>nt numero;</w:t>
+        <w:t>nt</w:t>
+      </w:r>
+      <w:proofErr w:type="spellEnd"/>
+      <w:r>
+        <w:rPr>
+          <w:rFonts w:cstheme="minorHAnsi"/>
+        </w:rPr>
+        <w:t xml:space="preserve"> numero;</w:t>
       </w:r>
     </w:p>
     <w:p>
@@ -9481,24 +10573,54 @@
           <w:rFonts w:cstheme="minorHAnsi"/>
         </w:rPr>
       </w:pPr>
-      <w:r>
-        <w:rPr>
-          <w:rFonts w:cstheme="minorHAnsi"/>
-        </w:rPr>
-        <w:t>Serial.print(“El número es: ”);</w:t>
-      </w:r>
-    </w:p>
-    <w:p>
-      <w:pPr>
-        <w:rPr>
-          <w:rFonts w:cstheme="minorHAnsi"/>
-        </w:rPr>
-      </w:pPr>
-      <w:r>
-        <w:rPr>
-          <w:rFonts w:cstheme="minorHAnsi"/>
-        </w:rPr>
-        <w:t>Serial.println(numero);</w:t>
+      <w:proofErr w:type="spellStart"/>
+      <w:r>
+        <w:rPr>
+          <w:rFonts w:cstheme="minorHAnsi"/>
+        </w:rPr>
+        <w:t>Serial.print</w:t>
+      </w:r>
+      <w:proofErr w:type="spellEnd"/>
+      <w:r>
+        <w:rPr>
+          <w:rFonts w:cstheme="minorHAnsi"/>
+        </w:rPr>
+        <w:t>(“El número es</w:t>
+      </w:r>
+      <w:proofErr w:type="gramStart"/>
+      <w:r>
+        <w:rPr>
+          <w:rFonts w:cstheme="minorHAnsi"/>
+        </w:rPr>
+        <w:t>: ”</w:t>
+      </w:r>
+      <w:proofErr w:type="gramEnd"/>
+      <w:r>
+        <w:rPr>
+          <w:rFonts w:cstheme="minorHAnsi"/>
+        </w:rPr>
+        <w:t>);</w:t>
+      </w:r>
+    </w:p>
+    <w:p>
+      <w:pPr>
+        <w:rPr>
+          <w:rFonts w:cstheme="minorHAnsi"/>
+        </w:rPr>
+      </w:pPr>
+      <w:proofErr w:type="spellStart"/>
+      <w:r>
+        <w:rPr>
+          <w:rFonts w:cstheme="minorHAnsi"/>
+        </w:rPr>
+        <w:t>Serial.println</w:t>
+      </w:r>
+      <w:proofErr w:type="spellEnd"/>
+      <w:r>
+        <w:rPr>
+          <w:rFonts w:cstheme="minorHAnsi"/>
+        </w:rPr>
+        <w:t>(numero);</w:t>
       </w:r>
     </w:p>
     <w:p>
@@ -9523,7 +10645,7 @@
     </w:p>
     <w:p>
       <w:pPr>
-        <w:pStyle w:val="ListParagraph"/>
+        <w:pStyle w:val="Prrafodelista"/>
         <w:numPr>
           <w:ilvl w:val="0"/>
           <w:numId w:val="6"/>
@@ -9562,7 +10684,7 @@
 </file>
 
 <file path=word/endnotes.xml><?xml version="1.0" encoding="utf-8"?>
-<w:endnotes xmlns:wpc="http://schemas.microsoft.com/office/word/2010/wordprocessingCanvas" xmlns:cx="http://schemas.microsoft.com/office/drawing/2014/chartex" xmlns:cx1="http://schemas.microsoft.com/office/drawing/2015/9/8/chartex" xmlns:cx2="http://schemas.microsoft.com/office/drawing/2015/10/21/chartex" xmlns:cx3="http://schemas.microsoft.com/office/drawing/2016/5/9/chartex" xmlns:cx4="http://schemas.microsoft.com/office/drawing/2016/5/10/chartex" xmlns:cx5="http://schemas.microsoft.com/office/drawing/2016/5/11/chartex" xmlns:cx6="http://schemas.microsoft.com/office/drawing/2016/5/12/chartex" xmlns:cx7="http://schemas.microsoft.com/office/drawing/2016/5/13/chartex" xmlns:cx8="http://schemas.microsoft.com/office/drawing/2016/5/14/chartex" xmlns:mc="http://schemas.openxmlformats.org/markup-compatibility/2006" xmlns:aink="http://schemas.microsoft.com/office/drawing/2016/ink" xmlns:am3d="http://schemas.microsoft.com/office/drawing/2017/model3d" xmlns:o="urn:schemas-microsoft-com:office:office" xmlns:r="http://schemas.openxmlformats.org/officeDocument/2006/relationships" xmlns:m="http://schemas.openxmlformats.org/officeDocument/2006/math" xmlns:v="urn:schemas-microsoft-com:vml" xmlns:wp14="http://schemas.microsoft.com/office/word/2010/wordprocessingDrawing" xmlns:wp="http://schemas.openxmlformats.org/drawingml/2006/wordprocessingDrawing" xmlns:w10="urn:schemas-microsoft-com:office:word" xmlns:w="http://schemas.openxmlformats.org/wordprocessingml/2006/main" xmlns:w14="http://schemas.microsoft.com/office/word/2010/wordml" xmlns:w15="http://schemas.microsoft.com/office/word/2012/wordml" xmlns:w16cid="http://schemas.microsoft.com/office/word/2016/wordml/cid" xmlns:w16se="http://schemas.microsoft.com/office/word/2015/wordml/symex" xmlns:wpg="http://schemas.microsoft.com/office/word/2010/wordprocessingGroup" xmlns:wpi="http://schemas.microsoft.com/office/word/2010/wordprocessingInk" xmlns:wne="http://schemas.microsoft.com/office/word/2006/wordml" xmlns:wps="http://schemas.microsoft.com/office/word/2010/wordprocessingShape" mc:Ignorable="w14 w15 w16se w16cid wp14">
+<w:endnotes xmlns:wpc="http://schemas.microsoft.com/office/word/2010/wordprocessingCanvas" xmlns:cx="http://schemas.microsoft.com/office/drawing/2014/chartex" xmlns:mc="http://schemas.openxmlformats.org/markup-compatibility/2006" xmlns:o="urn:schemas-microsoft-com:office:office" xmlns:r="http://schemas.openxmlformats.org/officeDocument/2006/relationships" xmlns:m="http://schemas.openxmlformats.org/officeDocument/2006/math" xmlns:v="urn:schemas-microsoft-com:vml" xmlns:wp14="http://schemas.microsoft.com/office/word/2010/wordprocessingDrawing" xmlns:wp="http://schemas.openxmlformats.org/drawingml/2006/wordprocessingDrawing" xmlns:w10="urn:schemas-microsoft-com:office:word" xmlns:w="http://schemas.openxmlformats.org/wordprocessingml/2006/main" xmlns:w14="http://schemas.microsoft.com/office/word/2010/wordml" xmlns:w15="http://schemas.microsoft.com/office/word/2012/wordml" xmlns:w16se="http://schemas.microsoft.com/office/word/2015/wordml/symex" xmlns:wpg="http://schemas.microsoft.com/office/word/2010/wordprocessingGroup" xmlns:wpi="http://schemas.microsoft.com/office/word/2010/wordprocessingInk" xmlns:wne="http://schemas.microsoft.com/office/word/2006/wordml" xmlns:wps="http://schemas.microsoft.com/office/word/2010/wordprocessingShape" mc:Ignorable="w14 w15 w16se wp14">
   <w:endnote w:type="separator" w:id="-1">
     <w:p>
       <w:pPr>
@@ -9587,7 +10709,7 @@
 </file>
 
 <file path=word/footer1.xml><?xml version="1.0" encoding="utf-8"?>
-<w:ftr xmlns:wpc="http://schemas.microsoft.com/office/word/2010/wordprocessingCanvas" xmlns:cx="http://schemas.microsoft.com/office/drawing/2014/chartex" xmlns:cx1="http://schemas.microsoft.com/office/drawing/2015/9/8/chartex" xmlns:cx2="http://schemas.microsoft.com/office/drawing/2015/10/21/chartex" xmlns:cx3="http://schemas.microsoft.com/office/drawing/2016/5/9/chartex" xmlns:cx4="http://schemas.microsoft.com/office/drawing/2016/5/10/chartex" xmlns:cx5="http://schemas.microsoft.com/office/drawing/2016/5/11/chartex" xmlns:cx6="http://schemas.microsoft.com/office/drawing/2016/5/12/chartex" xmlns:cx7="http://schemas.microsoft.com/office/drawing/2016/5/13/chartex" xmlns:cx8="http://schemas.microsoft.com/office/drawing/2016/5/14/chartex" xmlns:mc="http://schemas.openxmlformats.org/markup-compatibility/2006" xmlns:aink="http://schemas.microsoft.com/office/drawing/2016/ink" xmlns:am3d="http://schemas.microsoft.com/office/drawing/2017/model3d" xmlns:o="urn:schemas-microsoft-com:office:office" xmlns:r="http://schemas.openxmlformats.org/officeDocument/2006/relationships" xmlns:m="http://schemas.openxmlformats.org/officeDocument/2006/math" xmlns:v="urn:schemas-microsoft-com:vml" xmlns:wp14="http://schemas.microsoft.com/office/word/2010/wordprocessingDrawing" xmlns:wp="http://schemas.openxmlformats.org/drawingml/2006/wordprocessingDrawing" xmlns:w10="urn:schemas-microsoft-com:office:word" xmlns:w="http://schemas.openxmlformats.org/wordprocessingml/2006/main" xmlns:w14="http://schemas.microsoft.com/office/word/2010/wordml" xmlns:w15="http://schemas.microsoft.com/office/word/2012/wordml" xmlns:w16cid="http://schemas.microsoft.com/office/word/2016/wordml/cid" xmlns:w16se="http://schemas.microsoft.com/office/word/2015/wordml/symex" xmlns:wpg="http://schemas.microsoft.com/office/word/2010/wordprocessingGroup" xmlns:wpi="http://schemas.microsoft.com/office/word/2010/wordprocessingInk" xmlns:wne="http://schemas.microsoft.com/office/word/2006/wordml" xmlns:wps="http://schemas.microsoft.com/office/word/2010/wordprocessingShape" mc:Ignorable="w14 w15 w16se w16cid wp14">
+<w:ftr xmlns:wpc="http://schemas.microsoft.com/office/word/2010/wordprocessingCanvas" xmlns:cx="http://schemas.microsoft.com/office/drawing/2014/chartex" xmlns:mc="http://schemas.openxmlformats.org/markup-compatibility/2006" xmlns:o="urn:schemas-microsoft-com:office:office" xmlns:r="http://schemas.openxmlformats.org/officeDocument/2006/relationships" xmlns:m="http://schemas.openxmlformats.org/officeDocument/2006/math" xmlns:v="urn:schemas-microsoft-com:vml" xmlns:wp14="http://schemas.microsoft.com/office/word/2010/wordprocessingDrawing" xmlns:wp="http://schemas.openxmlformats.org/drawingml/2006/wordprocessingDrawing" xmlns:w10="urn:schemas-microsoft-com:office:word" xmlns:w="http://schemas.openxmlformats.org/wordprocessingml/2006/main" xmlns:w14="http://schemas.microsoft.com/office/word/2010/wordml" xmlns:w15="http://schemas.microsoft.com/office/word/2012/wordml" xmlns:w16se="http://schemas.microsoft.com/office/word/2015/wordml/symex" xmlns:wpg="http://schemas.microsoft.com/office/word/2010/wordprocessingGroup" xmlns:wpi="http://schemas.microsoft.com/office/word/2010/wordprocessingInk" xmlns:wne="http://schemas.microsoft.com/office/word/2006/wordml" xmlns:wps="http://schemas.microsoft.com/office/word/2010/wordprocessingShape" mc:Ignorable="w14 w15 w16se wp14">
   <w:sdt>
     <w:sdtPr>
       <w:id w:val="295727498"/>
@@ -9600,7 +10722,7 @@
     <w:sdtContent>
       <w:p>
         <w:pPr>
-          <w:pStyle w:val="Footer"/>
+          <w:pStyle w:val="Piedepgina"/>
           <w:jc w:val="right"/>
         </w:pPr>
         <w:r>
@@ -9617,7 +10739,7 @@
             <w:noProof/>
             <w:lang w:val="es-ES"/>
           </w:rPr>
-          <w:t>15</w:t>
+          <w:t>5</w:t>
         </w:r>
         <w:r>
           <w:fldChar w:fldCharType="end"/>
@@ -9627,22 +10749,22 @@
   </w:sdt>
   <w:p>
     <w:pPr>
-      <w:pStyle w:val="Footer"/>
+      <w:pStyle w:val="Piedepgina"/>
     </w:pPr>
   </w:p>
 </w:ftr>
 </file>
 
 <file path=word/footer2.xml><?xml version="1.0" encoding="utf-8"?>
-<w:ftr xmlns:wpc="http://schemas.microsoft.com/office/word/2010/wordprocessingCanvas" xmlns:cx="http://schemas.microsoft.com/office/drawing/2014/chartex" xmlns:cx1="http://schemas.microsoft.com/office/drawing/2015/9/8/chartex" xmlns:cx2="http://schemas.microsoft.com/office/drawing/2015/10/21/chartex" xmlns:cx3="http://schemas.microsoft.com/office/drawing/2016/5/9/chartex" xmlns:cx4="http://schemas.microsoft.com/office/drawing/2016/5/10/chartex" xmlns:cx5="http://schemas.microsoft.com/office/drawing/2016/5/11/chartex" xmlns:cx6="http://schemas.microsoft.com/office/drawing/2016/5/12/chartex" xmlns:cx7="http://schemas.microsoft.com/office/drawing/2016/5/13/chartex" xmlns:cx8="http://schemas.microsoft.com/office/drawing/2016/5/14/chartex" xmlns:mc="http://schemas.openxmlformats.org/markup-compatibility/2006" xmlns:aink="http://schemas.microsoft.com/office/drawing/2016/ink" xmlns:am3d="http://schemas.microsoft.com/office/drawing/2017/model3d" xmlns:o="urn:schemas-microsoft-com:office:office" xmlns:r="http://schemas.openxmlformats.org/officeDocument/2006/relationships" xmlns:m="http://schemas.openxmlformats.org/officeDocument/2006/math" xmlns:v="urn:schemas-microsoft-com:vml" xmlns:wp14="http://schemas.microsoft.com/office/word/2010/wordprocessingDrawing" xmlns:wp="http://schemas.openxmlformats.org/drawingml/2006/wordprocessingDrawing" xmlns:w10="urn:schemas-microsoft-com:office:word" xmlns:w="http://schemas.openxmlformats.org/wordprocessingml/2006/main" xmlns:w14="http://schemas.microsoft.com/office/word/2010/wordml" xmlns:w15="http://schemas.microsoft.com/office/word/2012/wordml" xmlns:w16cid="http://schemas.microsoft.com/office/word/2016/wordml/cid" xmlns:w16se="http://schemas.microsoft.com/office/word/2015/wordml/symex" xmlns:wpg="http://schemas.microsoft.com/office/word/2010/wordprocessingGroup" xmlns:wpi="http://schemas.microsoft.com/office/word/2010/wordprocessingInk" xmlns:wne="http://schemas.microsoft.com/office/word/2006/wordml" xmlns:wps="http://schemas.microsoft.com/office/word/2010/wordprocessingShape" mc:Ignorable="w14 w15 w16se w16cid wp14">
+<w:ftr xmlns:wpc="http://schemas.microsoft.com/office/word/2010/wordprocessingCanvas" xmlns:cx="http://schemas.microsoft.com/office/drawing/2014/chartex" xmlns:mc="http://schemas.openxmlformats.org/markup-compatibility/2006" xmlns:o="urn:schemas-microsoft-com:office:office" xmlns:r="http://schemas.openxmlformats.org/officeDocument/2006/relationships" xmlns:m="http://schemas.openxmlformats.org/officeDocument/2006/math" xmlns:v="urn:schemas-microsoft-com:vml" xmlns:wp14="http://schemas.microsoft.com/office/word/2010/wordprocessingDrawing" xmlns:wp="http://schemas.openxmlformats.org/drawingml/2006/wordprocessingDrawing" xmlns:w10="urn:schemas-microsoft-com:office:word" xmlns:w="http://schemas.openxmlformats.org/wordprocessingml/2006/main" xmlns:w14="http://schemas.microsoft.com/office/word/2010/wordml" xmlns:w15="http://schemas.microsoft.com/office/word/2012/wordml" xmlns:w16se="http://schemas.microsoft.com/office/word/2015/wordml/symex" xmlns:wpg="http://schemas.microsoft.com/office/word/2010/wordprocessingGroup" xmlns:wpi="http://schemas.microsoft.com/office/word/2010/wordprocessingInk" xmlns:wne="http://schemas.microsoft.com/office/word/2006/wordml" xmlns:wps="http://schemas.microsoft.com/office/word/2010/wordprocessingShape" mc:Ignorable="w14 w15 w16se wp14">
   <w:p>
     <w:pPr>
-      <w:pStyle w:val="Footer"/>
+      <w:pStyle w:val="Piedepgina"/>
     </w:pPr>
     <w:r>
       <w:rPr>
         <w:noProof/>
-        <w:lang w:val="en-US" w:bidi="he-IL"/>
+        <w:lang w:eastAsia="es-AR"/>
       </w:rPr>
       <w:drawing>
         <wp:anchor distT="0" distB="0" distL="114300" distR="114300" simplePos="0" relativeHeight="251663360" behindDoc="0" locked="0" layoutInCell="1" allowOverlap="1" wp14:anchorId="44ECA8B6" wp14:editId="46112196">
@@ -9712,7 +10834,7 @@
 </file>
 
 <file path=word/footnotes.xml><?xml version="1.0" encoding="utf-8"?>
-<w:footnotes xmlns:wpc="http://schemas.microsoft.com/office/word/2010/wordprocessingCanvas" xmlns:cx="http://schemas.microsoft.com/office/drawing/2014/chartex" xmlns:cx1="http://schemas.microsoft.com/office/drawing/2015/9/8/chartex" xmlns:cx2="http://schemas.microsoft.com/office/drawing/2015/10/21/chartex" xmlns:cx3="http://schemas.microsoft.com/office/drawing/2016/5/9/chartex" xmlns:cx4="http://schemas.microsoft.com/office/drawing/2016/5/10/chartex" xmlns:cx5="http://schemas.microsoft.com/office/drawing/2016/5/11/chartex" xmlns:cx6="http://schemas.microsoft.com/office/drawing/2016/5/12/chartex" xmlns:cx7="http://schemas.microsoft.com/office/drawing/2016/5/13/chartex" xmlns:cx8="http://schemas.microsoft.com/office/drawing/2016/5/14/chartex" xmlns:mc="http://schemas.openxmlformats.org/markup-compatibility/2006" xmlns:aink="http://schemas.microsoft.com/office/drawing/2016/ink" xmlns:am3d="http://schemas.microsoft.com/office/drawing/2017/model3d" xmlns:o="urn:schemas-microsoft-com:office:office" xmlns:r="http://schemas.openxmlformats.org/officeDocument/2006/relationships" xmlns:m="http://schemas.openxmlformats.org/officeDocument/2006/math" xmlns:v="urn:schemas-microsoft-com:vml" xmlns:wp14="http://schemas.microsoft.com/office/word/2010/wordprocessingDrawing" xmlns:wp="http://schemas.openxmlformats.org/drawingml/2006/wordprocessingDrawing" xmlns:w10="urn:schemas-microsoft-com:office:word" xmlns:w="http://schemas.openxmlformats.org/wordprocessingml/2006/main" xmlns:w14="http://schemas.microsoft.com/office/word/2010/wordml" xmlns:w15="http://schemas.microsoft.com/office/word/2012/wordml" xmlns:w16cid="http://schemas.microsoft.com/office/word/2016/wordml/cid" xmlns:w16se="http://schemas.microsoft.com/office/word/2015/wordml/symex" xmlns:wpg="http://schemas.microsoft.com/office/word/2010/wordprocessingGroup" xmlns:wpi="http://schemas.microsoft.com/office/word/2010/wordprocessingInk" xmlns:wne="http://schemas.microsoft.com/office/word/2006/wordml" xmlns:wps="http://schemas.microsoft.com/office/word/2010/wordprocessingShape" mc:Ignorable="w14 w15 w16se w16cid wp14">
+<w:footnotes xmlns:wpc="http://schemas.microsoft.com/office/word/2010/wordprocessingCanvas" xmlns:cx="http://schemas.microsoft.com/office/drawing/2014/chartex" xmlns:mc="http://schemas.openxmlformats.org/markup-compatibility/2006" xmlns:o="urn:schemas-microsoft-com:office:office" xmlns:r="http://schemas.openxmlformats.org/officeDocument/2006/relationships" xmlns:m="http://schemas.openxmlformats.org/officeDocument/2006/math" xmlns:v="urn:schemas-microsoft-com:vml" xmlns:wp14="http://schemas.microsoft.com/office/word/2010/wordprocessingDrawing" xmlns:wp="http://schemas.openxmlformats.org/drawingml/2006/wordprocessingDrawing" xmlns:w10="urn:schemas-microsoft-com:office:word" xmlns:w="http://schemas.openxmlformats.org/wordprocessingml/2006/main" xmlns:w14="http://schemas.microsoft.com/office/word/2010/wordml" xmlns:w15="http://schemas.microsoft.com/office/word/2012/wordml" xmlns:w16se="http://schemas.microsoft.com/office/word/2015/wordml/symex" xmlns:wpg="http://schemas.microsoft.com/office/word/2010/wordprocessingGroup" xmlns:wpi="http://schemas.microsoft.com/office/word/2010/wordprocessingInk" xmlns:wne="http://schemas.microsoft.com/office/word/2006/wordml" xmlns:wps="http://schemas.microsoft.com/office/word/2010/wordprocessingShape" mc:Ignorable="w14 w15 w16se wp14">
   <w:footnote w:type="separator" w:id="-1">
     <w:p>
       <w:pPr>
@@ -9737,16 +10859,16 @@
 </file>
 
 <file path=word/header1.xml><?xml version="1.0" encoding="utf-8"?>
-<w:hdr xmlns:wpc="http://schemas.microsoft.com/office/word/2010/wordprocessingCanvas" xmlns:cx="http://schemas.microsoft.com/office/drawing/2014/chartex" xmlns:cx1="http://schemas.microsoft.com/office/drawing/2015/9/8/chartex" xmlns:cx2="http://schemas.microsoft.com/office/drawing/2015/10/21/chartex" xmlns:cx3="http://schemas.microsoft.com/office/drawing/2016/5/9/chartex" xmlns:cx4="http://schemas.microsoft.com/office/drawing/2016/5/10/chartex" xmlns:cx5="http://schemas.microsoft.com/office/drawing/2016/5/11/chartex" xmlns:cx6="http://schemas.microsoft.com/office/drawing/2016/5/12/chartex" xmlns:cx7="http://schemas.microsoft.com/office/drawing/2016/5/13/chartex" xmlns:cx8="http://schemas.microsoft.com/office/drawing/2016/5/14/chartex" xmlns:mc="http://schemas.openxmlformats.org/markup-compatibility/2006" xmlns:aink="http://schemas.microsoft.com/office/drawing/2016/ink" xmlns:am3d="http://schemas.microsoft.com/office/drawing/2017/model3d" xmlns:o="urn:schemas-microsoft-com:office:office" xmlns:r="http://schemas.openxmlformats.org/officeDocument/2006/relationships" xmlns:m="http://schemas.openxmlformats.org/officeDocument/2006/math" xmlns:v="urn:schemas-microsoft-com:vml" xmlns:wp14="http://schemas.microsoft.com/office/word/2010/wordprocessingDrawing" xmlns:wp="http://schemas.openxmlformats.org/drawingml/2006/wordprocessingDrawing" xmlns:w10="urn:schemas-microsoft-com:office:word" xmlns:w="http://schemas.openxmlformats.org/wordprocessingml/2006/main" xmlns:w14="http://schemas.microsoft.com/office/word/2010/wordml" xmlns:w15="http://schemas.microsoft.com/office/word/2012/wordml" xmlns:w16cid="http://schemas.microsoft.com/office/word/2016/wordml/cid" xmlns:w16se="http://schemas.microsoft.com/office/word/2015/wordml/symex" xmlns:wpg="http://schemas.microsoft.com/office/word/2010/wordprocessingGroup" xmlns:wpi="http://schemas.microsoft.com/office/word/2010/wordprocessingInk" xmlns:wne="http://schemas.microsoft.com/office/word/2006/wordml" xmlns:wps="http://schemas.microsoft.com/office/word/2010/wordprocessingShape" mc:Ignorable="w14 w15 w16se w16cid wp14">
+<w:hdr xmlns:wpc="http://schemas.microsoft.com/office/word/2010/wordprocessingCanvas" xmlns:cx="http://schemas.microsoft.com/office/drawing/2014/chartex" xmlns:mc="http://schemas.openxmlformats.org/markup-compatibility/2006" xmlns:o="urn:schemas-microsoft-com:office:office" xmlns:r="http://schemas.openxmlformats.org/officeDocument/2006/relationships" xmlns:m="http://schemas.openxmlformats.org/officeDocument/2006/math" xmlns:v="urn:schemas-microsoft-com:vml" xmlns:wp14="http://schemas.microsoft.com/office/word/2010/wordprocessingDrawing" xmlns:wp="http://schemas.openxmlformats.org/drawingml/2006/wordprocessingDrawing" xmlns:w10="urn:schemas-microsoft-com:office:word" xmlns:w="http://schemas.openxmlformats.org/wordprocessingml/2006/main" xmlns:w14="http://schemas.microsoft.com/office/word/2010/wordml" xmlns:w15="http://schemas.microsoft.com/office/word/2012/wordml" xmlns:w16se="http://schemas.microsoft.com/office/word/2015/wordml/symex" xmlns:wpg="http://schemas.microsoft.com/office/word/2010/wordprocessingGroup" xmlns:wpi="http://schemas.microsoft.com/office/word/2010/wordprocessingInk" xmlns:wne="http://schemas.microsoft.com/office/word/2006/wordml" xmlns:wps="http://schemas.microsoft.com/office/word/2010/wordprocessingShape" mc:Ignorable="w14 w15 w16se wp14">
   <w:p>
     <w:pPr>
-      <w:pStyle w:val="Header"/>
+      <w:pStyle w:val="Encabezado"/>
     </w:pPr>
     <w:r>
       <w:rPr>
         <w:noProof/>
         <w:sz w:val="20"/>
-        <w:lang w:val="en-US" w:bidi="he-IL"/>
+        <w:lang w:eastAsia="es-AR"/>
       </w:rPr>
       <w:drawing>
         <wp:anchor distT="0" distB="0" distL="114300" distR="114300" simplePos="0" relativeHeight="251667456" behindDoc="0" locked="0" layoutInCell="1" allowOverlap="1" wp14:anchorId="449B771B" wp14:editId="1B352E70">
@@ -9815,7 +10937,7 @@
       <w:rPr>
         <w:noProof/>
         <w:sz w:val="20"/>
-        <w:lang w:val="en-US" w:bidi="he-IL"/>
+        <w:lang w:eastAsia="es-AR"/>
       </w:rPr>
       <w:drawing>
         <wp:anchor distT="0" distB="0" distL="114300" distR="114300" simplePos="0" relativeHeight="251665408" behindDoc="0" locked="0" layoutInCell="1" allowOverlap="1" wp14:anchorId="62433A2E" wp14:editId="481BD917">
@@ -9889,7 +11011,7 @@
   </w:p>
   <w:p>
     <w:pPr>
-      <w:pStyle w:val="Header"/>
+      <w:pStyle w:val="Encabezado"/>
       <w:jc w:val="both"/>
       <w:rPr>
         <w:rFonts w:asciiTheme="minorBidi" w:hAnsiTheme="minorBidi"/>
@@ -9912,16 +11034,16 @@
 </file>
 
 <file path=word/header2.xml><?xml version="1.0" encoding="utf-8"?>
-<w:hdr xmlns:wpc="http://schemas.microsoft.com/office/word/2010/wordprocessingCanvas" xmlns:cx="http://schemas.microsoft.com/office/drawing/2014/chartex" xmlns:cx1="http://schemas.microsoft.com/office/drawing/2015/9/8/chartex" xmlns:cx2="http://schemas.microsoft.com/office/drawing/2015/10/21/chartex" xmlns:cx3="http://schemas.microsoft.com/office/drawing/2016/5/9/chartex" xmlns:cx4="http://schemas.microsoft.com/office/drawing/2016/5/10/chartex" xmlns:cx5="http://schemas.microsoft.com/office/drawing/2016/5/11/chartex" xmlns:cx6="http://schemas.microsoft.com/office/drawing/2016/5/12/chartex" xmlns:cx7="http://schemas.microsoft.com/office/drawing/2016/5/13/chartex" xmlns:cx8="http://schemas.microsoft.com/office/drawing/2016/5/14/chartex" xmlns:mc="http://schemas.openxmlformats.org/markup-compatibility/2006" xmlns:aink="http://schemas.microsoft.com/office/drawing/2016/ink" xmlns:am3d="http://schemas.microsoft.com/office/drawing/2017/model3d" xmlns:o="urn:schemas-microsoft-com:office:office" xmlns:r="http://schemas.openxmlformats.org/officeDocument/2006/relationships" xmlns:m="http://schemas.openxmlformats.org/officeDocument/2006/math" xmlns:v="urn:schemas-microsoft-com:vml" xmlns:wp14="http://schemas.microsoft.com/office/word/2010/wordprocessingDrawing" xmlns:wp="http://schemas.openxmlformats.org/drawingml/2006/wordprocessingDrawing" xmlns:w10="urn:schemas-microsoft-com:office:word" xmlns:w="http://schemas.openxmlformats.org/wordprocessingml/2006/main" xmlns:w14="http://schemas.microsoft.com/office/word/2010/wordml" xmlns:w15="http://schemas.microsoft.com/office/word/2012/wordml" xmlns:w16cid="http://schemas.microsoft.com/office/word/2016/wordml/cid" xmlns:w16se="http://schemas.microsoft.com/office/word/2015/wordml/symex" xmlns:wpg="http://schemas.microsoft.com/office/word/2010/wordprocessingGroup" xmlns:wpi="http://schemas.microsoft.com/office/word/2010/wordprocessingInk" xmlns:wne="http://schemas.microsoft.com/office/word/2006/wordml" xmlns:wps="http://schemas.microsoft.com/office/word/2010/wordprocessingShape" mc:Ignorable="w14 w15 w16se w16cid wp14">
+<w:hdr xmlns:wpc="http://schemas.microsoft.com/office/word/2010/wordprocessingCanvas" xmlns:cx="http://schemas.microsoft.com/office/drawing/2014/chartex" xmlns:mc="http://schemas.openxmlformats.org/markup-compatibility/2006" xmlns:o="urn:schemas-microsoft-com:office:office" xmlns:r="http://schemas.openxmlformats.org/officeDocument/2006/relationships" xmlns:m="http://schemas.openxmlformats.org/officeDocument/2006/math" xmlns:v="urn:schemas-microsoft-com:vml" xmlns:wp14="http://schemas.microsoft.com/office/word/2010/wordprocessingDrawing" xmlns:wp="http://schemas.openxmlformats.org/drawingml/2006/wordprocessingDrawing" xmlns:w10="urn:schemas-microsoft-com:office:word" xmlns:w="http://schemas.openxmlformats.org/wordprocessingml/2006/main" xmlns:w14="http://schemas.microsoft.com/office/word/2010/wordml" xmlns:w15="http://schemas.microsoft.com/office/word/2012/wordml" xmlns:w16se="http://schemas.microsoft.com/office/word/2015/wordml/symex" xmlns:wpg="http://schemas.microsoft.com/office/word/2010/wordprocessingGroup" xmlns:wpi="http://schemas.microsoft.com/office/word/2010/wordprocessingInk" xmlns:wne="http://schemas.microsoft.com/office/word/2006/wordml" xmlns:wps="http://schemas.microsoft.com/office/word/2010/wordprocessingShape" mc:Ignorable="w14 w15 w16se wp14">
   <w:p>
     <w:pPr>
-      <w:pStyle w:val="Header"/>
+      <w:pStyle w:val="Encabezado"/>
     </w:pPr>
     <w:r>
       <w:rPr>
         <w:noProof/>
         <w:sz w:val="20"/>
-        <w:lang w:val="en-US" w:bidi="he-IL"/>
+        <w:lang w:eastAsia="es-AR"/>
       </w:rPr>
       <w:drawing>
         <wp:anchor distT="0" distB="0" distL="114300" distR="114300" simplePos="0" relativeHeight="251659264" behindDoc="0" locked="0" layoutInCell="1" allowOverlap="1" wp14:anchorId="6F643426" wp14:editId="72318C1D">
@@ -9995,7 +11117,7 @@
   </w:p>
   <w:p>
     <w:pPr>
-      <w:pStyle w:val="Header"/>
+      <w:pStyle w:val="Encabezado"/>
       <w:jc w:val="both"/>
       <w:rPr>
         <w:rFonts w:asciiTheme="minorBidi" w:hAnsiTheme="minorBidi"/>
@@ -10005,7 +11127,7 @@
       <w:rPr>
         <w:noProof/>
         <w:sz w:val="20"/>
-        <w:lang w:val="en-US" w:bidi="he-IL"/>
+        <w:lang w:eastAsia="es-AR"/>
       </w:rPr>
       <w:drawing>
         <wp:anchor distT="0" distB="0" distL="114300" distR="114300" simplePos="0" relativeHeight="251661312" behindDoc="0" locked="0" layoutInCell="1" allowOverlap="1" wp14:anchorId="71D92D8B" wp14:editId="33B514D3">
@@ -10087,7 +11209,7 @@
 </file>
 
 <file path=word/numbering.xml><?xml version="1.0" encoding="utf-8"?>
-<w:numbering xmlns:wpc="http://schemas.microsoft.com/office/word/2010/wordprocessingCanvas" xmlns:cx="http://schemas.microsoft.com/office/drawing/2014/chartex" xmlns:cx1="http://schemas.microsoft.com/office/drawing/2015/9/8/chartex" xmlns:cx2="http://schemas.microsoft.com/office/drawing/2015/10/21/chartex" xmlns:cx3="http://schemas.microsoft.com/office/drawing/2016/5/9/chartex" xmlns:cx4="http://schemas.microsoft.com/office/drawing/2016/5/10/chartex" xmlns:cx5="http://schemas.microsoft.com/office/drawing/2016/5/11/chartex" xmlns:cx6="http://schemas.microsoft.com/office/drawing/2016/5/12/chartex" xmlns:cx7="http://schemas.microsoft.com/office/drawing/2016/5/13/chartex" xmlns:cx8="http://schemas.microsoft.com/office/drawing/2016/5/14/chartex" xmlns:mc="http://schemas.openxmlformats.org/markup-compatibility/2006" xmlns:aink="http://schemas.microsoft.com/office/drawing/2016/ink" xmlns:am3d="http://schemas.microsoft.com/office/drawing/2017/model3d" xmlns:o="urn:schemas-microsoft-com:office:office" xmlns:r="http://schemas.openxmlformats.org/officeDocument/2006/relationships" xmlns:m="http://schemas.openxmlformats.org/officeDocument/2006/math" xmlns:v="urn:schemas-microsoft-com:vml" xmlns:wp14="http://schemas.microsoft.com/office/word/2010/wordprocessingDrawing" xmlns:wp="http://schemas.openxmlformats.org/drawingml/2006/wordprocessingDrawing" xmlns:w10="urn:schemas-microsoft-com:office:word" xmlns:w="http://schemas.openxmlformats.org/wordprocessingml/2006/main" xmlns:w14="http://schemas.microsoft.com/office/word/2010/wordml" xmlns:w15="http://schemas.microsoft.com/office/word/2012/wordml" xmlns:w16cid="http://schemas.microsoft.com/office/word/2016/wordml/cid" xmlns:w16se="http://schemas.microsoft.com/office/word/2015/wordml/symex" xmlns:wpg="http://schemas.microsoft.com/office/word/2010/wordprocessingGroup" xmlns:wpi="http://schemas.microsoft.com/office/word/2010/wordprocessingInk" xmlns:wne="http://schemas.microsoft.com/office/word/2006/wordml" xmlns:wps="http://schemas.microsoft.com/office/word/2010/wordprocessingShape" mc:Ignorable="w14 w15 w16se w16cid wp14">
+<w:numbering xmlns:wpc="http://schemas.microsoft.com/office/word/2010/wordprocessingCanvas" xmlns:cx="http://schemas.microsoft.com/office/drawing/2014/chartex" xmlns:mc="http://schemas.openxmlformats.org/markup-compatibility/2006" xmlns:o="urn:schemas-microsoft-com:office:office" xmlns:r="http://schemas.openxmlformats.org/officeDocument/2006/relationships" xmlns:m="http://schemas.openxmlformats.org/officeDocument/2006/math" xmlns:v="urn:schemas-microsoft-com:vml" xmlns:wp14="http://schemas.microsoft.com/office/word/2010/wordprocessingDrawing" xmlns:wp="http://schemas.openxmlformats.org/drawingml/2006/wordprocessingDrawing" xmlns:w10="urn:schemas-microsoft-com:office:word" xmlns:w="http://schemas.openxmlformats.org/wordprocessingml/2006/main" xmlns:w14="http://schemas.microsoft.com/office/word/2010/wordml" xmlns:w15="http://schemas.microsoft.com/office/word/2012/wordml" xmlns:w16se="http://schemas.microsoft.com/office/word/2015/wordml/symex" xmlns:wpg="http://schemas.microsoft.com/office/word/2010/wordprocessingGroup" xmlns:wpi="http://schemas.microsoft.com/office/word/2010/wordprocessingInk" xmlns:wne="http://schemas.microsoft.com/office/word/2006/wordml" xmlns:wps="http://schemas.microsoft.com/office/word/2010/wordprocessingShape" mc:Ignorable="w14 w15 w16se wp14">
   <w:abstractNum w:abstractNumId="0" w15:restartNumberingAfterBreak="0">
     <w:nsid w:val="01C04B07"/>
     <w:multiLevelType w:val="hybridMultilevel"/>
@@ -11449,7 +12571,7 @@
 </file>
 
 <file path=word/styles.xml><?xml version="1.0" encoding="utf-8"?>
-<w:styles xmlns:mc="http://schemas.openxmlformats.org/markup-compatibility/2006" xmlns:r="http://schemas.openxmlformats.org/officeDocument/2006/relationships" xmlns:w="http://schemas.openxmlformats.org/wordprocessingml/2006/main" xmlns:w14="http://schemas.microsoft.com/office/word/2010/wordml" xmlns:w15="http://schemas.microsoft.com/office/word/2012/wordml" xmlns:w16cid="http://schemas.microsoft.com/office/word/2016/wordml/cid" xmlns:w16se="http://schemas.microsoft.com/office/word/2015/wordml/symex" mc:Ignorable="w14 w15 w16se w16cid">
+<w:styles xmlns:mc="http://schemas.openxmlformats.org/markup-compatibility/2006" xmlns:r="http://schemas.openxmlformats.org/officeDocument/2006/relationships" xmlns:w="http://schemas.openxmlformats.org/wordprocessingml/2006/main" xmlns:w14="http://schemas.microsoft.com/office/word/2010/wordml" xmlns:w15="http://schemas.microsoft.com/office/word/2012/wordml" xmlns:w16se="http://schemas.microsoft.com/office/word/2015/wordml/symex" mc:Ignorable="w14 w15 w16se">
   <w:docDefaults>
     <w:rPrDefault>
       <w:rPr>
@@ -11465,7 +12587,7 @@
       </w:pPr>
     </w:pPrDefault>
   </w:docDefaults>
-  <w:latentStyles w:defLockedState="0" w:defUIPriority="99" w:defSemiHidden="0" w:defUnhideWhenUsed="0" w:defQFormat="0" w:count="376">
+  <w:latentStyles w:defLockedState="0" w:defUIPriority="99" w:defSemiHidden="0" w:defUnhideWhenUsed="0" w:defQFormat="0" w:count="371">
     <w:lsdException w:name="Normal" w:uiPriority="0" w:qFormat="1"/>
     <w:lsdException w:name="heading 1" w:uiPriority="9" w:qFormat="1"/>
     <w:lsdException w:name="heading 2" w:semiHidden="1" w:uiPriority="9" w:unhideWhenUsed="1" w:qFormat="1"/>
@@ -11837,21 +12959,16 @@
     <w:lsdException w:name="List Table 5 Dark Accent 6" w:uiPriority="50"/>
     <w:lsdException w:name="List Table 6 Colorful Accent 6" w:uiPriority="51"/>
     <w:lsdException w:name="List Table 7 Colorful Accent 6" w:uiPriority="52"/>
-    <w:lsdException w:name="Mention" w:semiHidden="1" w:unhideWhenUsed="1"/>
-    <w:lsdException w:name="Smart Hyperlink" w:semiHidden="1" w:unhideWhenUsed="1"/>
-    <w:lsdException w:name="Hashtag" w:semiHidden="1" w:unhideWhenUsed="1"/>
-    <w:lsdException w:name="Unresolved Mention" w:semiHidden="1" w:unhideWhenUsed="1"/>
-    <w:lsdException w:name="Smart Link" w:semiHidden="1" w:unhideWhenUsed="1"/>
   </w:latentStyles>
   <w:style w:type="paragraph" w:default="1" w:styleId="Normal">
     <w:name w:val="Normal"/>
     <w:qFormat/>
   </w:style>
-  <w:style w:type="paragraph" w:styleId="Heading1">
+  <w:style w:type="paragraph" w:styleId="Ttulo1">
     <w:name w:val="heading 1"/>
     <w:basedOn w:val="Normal"/>
     <w:next w:val="Normal"/>
-    <w:link w:val="Heading1Char"/>
+    <w:link w:val="Ttulo1Car"/>
     <w:uiPriority w:val="9"/>
     <w:qFormat/>
     <w:rsid w:val="008054D5"/>
@@ -11868,11 +12985,11 @@
       <w:szCs w:val="32"/>
     </w:rPr>
   </w:style>
-  <w:style w:type="paragraph" w:styleId="Heading2">
+  <w:style w:type="paragraph" w:styleId="Ttulo2">
     <w:name w:val="heading 2"/>
     <w:basedOn w:val="Normal"/>
     <w:next w:val="Normal"/>
-    <w:link w:val="Heading2Char"/>
+    <w:link w:val="Ttulo2Car"/>
     <w:uiPriority w:val="9"/>
     <w:unhideWhenUsed/>
     <w:qFormat/>
@@ -11890,13 +13007,13 @@
       <w:u w:val="single"/>
     </w:rPr>
   </w:style>
-  <w:style w:type="character" w:default="1" w:styleId="DefaultParagraphFont">
+  <w:style w:type="character" w:default="1" w:styleId="Fuentedeprrafopredeter">
     <w:name w:val="Default Paragraph Font"/>
     <w:uiPriority w:val="1"/>
     <w:semiHidden/>
     <w:unhideWhenUsed/>
   </w:style>
-  <w:style w:type="table" w:default="1" w:styleId="TableNormal">
+  <w:style w:type="table" w:default="1" w:styleId="Tablanormal">
     <w:name w:val="Normal Table"/>
     <w:uiPriority w:val="99"/>
     <w:semiHidden/>
@@ -11911,7 +13028,7 @@
       </w:tblCellMar>
     </w:tblPr>
   </w:style>
-  <w:style w:type="numbering" w:default="1" w:styleId="NoList">
+  <w:style w:type="numbering" w:default="1" w:styleId="Sinlista">
     <w:name w:val="No List"/>
     <w:uiPriority w:val="99"/>
     <w:semiHidden/>
@@ -11934,7 +13051,7 @@
       <w:lang w:bidi="he-IL"/>
     </w:rPr>
   </w:style>
-  <w:style w:type="paragraph" w:styleId="ListParagraph">
+  <w:style w:type="paragraph" w:styleId="Prrafodelista">
     <w:name w:val="List Paragraph"/>
     <w:basedOn w:val="Normal"/>
     <w:uiPriority w:val="34"/>
@@ -11945,9 +13062,9 @@
       <w:contextualSpacing/>
     </w:pPr>
   </w:style>
-  <w:style w:type="table" w:styleId="TableGrid">
+  <w:style w:type="table" w:styleId="Tablaconcuadrcula">
     <w:name w:val="Table Grid"/>
-    <w:basedOn w:val="TableNormal"/>
+    <w:basedOn w:val="Tablanormal"/>
     <w:uiPriority w:val="39"/>
     <w:rsid w:val="00E85BFF"/>
     <w:pPr>
@@ -11981,10 +13098,10 @@
       <w:lang w:eastAsia="es-AR" w:bidi="he-IL"/>
     </w:rPr>
   </w:style>
-  <w:style w:type="character" w:customStyle="1" w:styleId="Heading2Char">
-    <w:name w:val="Heading 2 Char"/>
-    <w:basedOn w:val="DefaultParagraphFont"/>
-    <w:link w:val="Heading2"/>
+  <w:style w:type="character" w:customStyle="1" w:styleId="Ttulo2Car">
+    <w:name w:val="Título 2 Car"/>
+    <w:basedOn w:val="Fuentedeprrafopredeter"/>
+    <w:link w:val="Ttulo2"/>
     <w:uiPriority w:val="9"/>
     <w:rsid w:val="008054D5"/>
     <w:rPr>
@@ -11994,10 +13111,10 @@
       <w:u w:val="single"/>
     </w:rPr>
   </w:style>
-  <w:style w:type="character" w:customStyle="1" w:styleId="Heading1Char">
-    <w:name w:val="Heading 1 Char"/>
-    <w:basedOn w:val="DefaultParagraphFont"/>
-    <w:link w:val="Heading1"/>
+  <w:style w:type="character" w:customStyle="1" w:styleId="Ttulo1Car">
+    <w:name w:val="Título 1 Car"/>
+    <w:basedOn w:val="Fuentedeprrafopredeter"/>
+    <w:link w:val="Ttulo1"/>
     <w:uiPriority w:val="9"/>
     <w:rsid w:val="008054D5"/>
     <w:rPr>
@@ -12007,9 +13124,9 @@
       <w:szCs w:val="32"/>
     </w:rPr>
   </w:style>
-  <w:style w:type="paragraph" w:styleId="TOCHeading">
+  <w:style w:type="paragraph" w:styleId="TtuloTDC">
     <w:name w:val="TOC Heading"/>
-    <w:basedOn w:val="Heading1"/>
+    <w:basedOn w:val="Ttulo1"/>
     <w:next w:val="Normal"/>
     <w:uiPriority w:val="39"/>
     <w:unhideWhenUsed/>
@@ -12022,7 +13139,7 @@
       <w:lang w:eastAsia="es-AR" w:bidi="he-IL"/>
     </w:rPr>
   </w:style>
-  <w:style w:type="paragraph" w:styleId="TOC2">
+  <w:style w:type="paragraph" w:styleId="TDC2">
     <w:name w:val="toc 2"/>
     <w:basedOn w:val="Normal"/>
     <w:next w:val="Normal"/>
@@ -12035,9 +13152,9 @@
       <w:ind w:left="220"/>
     </w:pPr>
   </w:style>
-  <w:style w:type="character" w:styleId="Hyperlink">
+  <w:style w:type="character" w:styleId="Hipervnculo">
     <w:name w:val="Hyperlink"/>
-    <w:basedOn w:val="DefaultParagraphFont"/>
+    <w:basedOn w:val="Fuentedeprrafopredeter"/>
     <w:uiPriority w:val="99"/>
     <w:unhideWhenUsed/>
     <w:rsid w:val="008054D5"/>
@@ -12046,10 +13163,10 @@
       <w:u w:val="single"/>
     </w:rPr>
   </w:style>
-  <w:style w:type="paragraph" w:styleId="Header">
+  <w:style w:type="paragraph" w:styleId="Encabezado">
     <w:name w:val="header"/>
     <w:basedOn w:val="Normal"/>
-    <w:link w:val="HeaderChar"/>
+    <w:link w:val="EncabezadoCar"/>
     <w:unhideWhenUsed/>
     <w:rsid w:val="00B549C0"/>
     <w:pPr>
@@ -12060,17 +13177,17 @@
       <w:spacing w:after="0" w:line="240" w:lineRule="auto"/>
     </w:pPr>
   </w:style>
-  <w:style w:type="character" w:customStyle="1" w:styleId="HeaderChar">
-    <w:name w:val="Header Char"/>
-    <w:basedOn w:val="DefaultParagraphFont"/>
-    <w:link w:val="Header"/>
+  <w:style w:type="character" w:customStyle="1" w:styleId="EncabezadoCar">
+    <w:name w:val="Encabezado Car"/>
+    <w:basedOn w:val="Fuentedeprrafopredeter"/>
+    <w:link w:val="Encabezado"/>
     <w:uiPriority w:val="99"/>
     <w:rsid w:val="00B549C0"/>
   </w:style>
-  <w:style w:type="paragraph" w:styleId="Footer">
+  <w:style w:type="paragraph" w:styleId="Piedepgina">
     <w:name w:val="footer"/>
     <w:basedOn w:val="Normal"/>
-    <w:link w:val="FooterChar"/>
+    <w:link w:val="PiedepginaCar"/>
     <w:uiPriority w:val="99"/>
     <w:unhideWhenUsed/>
     <w:rsid w:val="00B549C0"/>
@@ -12082,14 +13199,14 @@
       <w:spacing w:after="0" w:line="240" w:lineRule="auto"/>
     </w:pPr>
   </w:style>
-  <w:style w:type="character" w:customStyle="1" w:styleId="FooterChar">
-    <w:name w:val="Footer Char"/>
-    <w:basedOn w:val="DefaultParagraphFont"/>
-    <w:link w:val="Footer"/>
+  <w:style w:type="character" w:customStyle="1" w:styleId="PiedepginaCar">
+    <w:name w:val="Pie de página Car"/>
+    <w:basedOn w:val="Fuentedeprrafopredeter"/>
+    <w:link w:val="Piedepgina"/>
     <w:uiPriority w:val="99"/>
     <w:rsid w:val="00B549C0"/>
   </w:style>
-  <w:style w:type="paragraph" w:styleId="Caption">
+  <w:style w:type="paragraph" w:styleId="Descripcin">
     <w:name w:val="caption"/>
     <w:basedOn w:val="Normal"/>
     <w:next w:val="Normal"/>
@@ -12108,9 +13225,9 @@
       <w:szCs w:val="18"/>
     </w:rPr>
   </w:style>
-  <w:style w:type="character" w:styleId="PageNumber">
+  <w:style w:type="character" w:styleId="Nmerodepgina">
     <w:name w:val="page number"/>
-    <w:basedOn w:val="DefaultParagraphFont"/>
+    <w:basedOn w:val="Fuentedeprrafopredeter"/>
     <w:rsid w:val="00624B7A"/>
   </w:style>
 </w:styles>
@@ -12416,7 +13533,7 @@
 </file>
 
 <file path=customXml/itemProps1.xml><?xml version="1.0" encoding="utf-8"?>
-<ds:datastoreItem xmlns:ds="http://schemas.openxmlformats.org/officeDocument/2006/customXml" ds:itemID="{B2ECC066-B986-4680-9092-DADBFF1FEC6D}">
+<ds:datastoreItem xmlns:ds="http://schemas.openxmlformats.org/officeDocument/2006/customXml" ds:itemID="{F9946A8C-E288-4060-9B85-B760AD080564}">
   <ds:schemaRefs>
     <ds:schemaRef ds:uri="http://schemas.openxmlformats.org/officeDocument/2006/bibliography"/>
   </ds:schemaRefs>
